--- a/Project/Taak 1/Analyse.docx
+++ b/Project/Taak 1/Analyse.docx
@@ -2,6 +2,266 @@
 <file path=word/document.xml><?xml version="1.0" encoding="utf-8"?>
 <w:document xmlns:wpc="http://schemas.microsoft.com/office/word/2010/wordprocessingCanvas" xmlns:mc="http://schemas.openxmlformats.org/markup-compatibility/2006" xmlns:o="urn:schemas-microsoft-com:office:office" xmlns:r="http://schemas.openxmlformats.org/officeDocument/2006/relationships" xmlns:m="http://schemas.openxmlformats.org/officeDocument/2006/math" xmlns:v="urn:schemas-microsoft-com:vml" xmlns:wp14="http://schemas.microsoft.com/office/word/2010/wordprocessingDrawing" xmlns:wp="http://schemas.openxmlformats.org/drawingml/2006/wordprocessingDrawing" xmlns:w10="urn:schemas-microsoft-com:office:word" xmlns:w="http://schemas.openxmlformats.org/wordprocessingml/2006/main" xmlns:w14="http://schemas.microsoft.com/office/word/2010/wordml" xmlns:w15="http://schemas.microsoft.com/office/word/2012/wordml" xmlns:wpg="http://schemas.microsoft.com/office/word/2010/wordprocessingGroup" xmlns:wpi="http://schemas.microsoft.com/office/word/2010/wordprocessingInk" xmlns:wne="http://schemas.microsoft.com/office/word/2006/wordml" xmlns:wps="http://schemas.microsoft.com/office/word/2010/wordprocessingShape" mc:Ignorable="w14 w15 wp14">
   <w:body>
+    <w:p>
+      <w:pPr>
+        <w:pStyle w:val="Titel"/>
+        <w:rPr>
+          <w:lang w:val="nl-BE"/>
+        </w:rPr>
+      </w:pPr>
+      <w:r>
+        <w:rPr>
+          <w:lang w:val="nl-BE"/>
+        </w:rPr>
+        <w:t>Taak 1: Analyse</w:t>
+      </w:r>
+    </w:p>
+    <w:p>
+      <w:pPr>
+        <w:pStyle w:val="Kop1"/>
+        <w:rPr>
+          <w:lang w:val="nl-BE"/>
+        </w:rPr>
+      </w:pPr>
+      <w:r>
+        <w:rPr>
+          <w:lang w:val="nl-BE"/>
+        </w:rPr>
+        <w:t>Beschrijving van het system</w:t>
+      </w:r>
+    </w:p>
+    <w:p>
+      <w:pPr>
+        <w:rPr>
+          <w:lang w:val="nl-BE"/>
+        </w:rPr>
+      </w:pPr>
+      <w:r>
+        <w:rPr>
+          <w:lang w:val="nl-BE"/>
+        </w:rPr>
+        <w:t>Het project omvat het integreren van een aantal applicaties, die ervoor dienen om personen die een hersenletsel hebben opgelopen te kunnen ondervragen op zo een simpele maar toch effectieve manier mogelijk. Deze vragen zijn vastgesteld door FINAH en gaan over hoe de persoon zich kan oriënteren in het dagelijks leven.</w:t>
+      </w:r>
+    </w:p>
+    <w:p>
+      <w:pPr>
+        <w:rPr>
+          <w:lang w:val="nl-BE"/>
+        </w:rPr>
+      </w:pPr>
+      <w:r>
+        <w:rPr>
+          <w:lang w:val="nl-BE"/>
+        </w:rPr>
+        <w:t>De arts of hulpverlener dient een vragenlijst te leveren aan de patiënt en/of mantelzorger. Dit kan op verschillende manieren gebeuren; de arts kan enerzijds een link van het webadres doormailen, of manueel invullen op de toestellen waarmee men te werk gaat gaan (indien het invullen van de vragenlijst lokaal plaatsvindt).</w:t>
+      </w:r>
+    </w:p>
+    <w:p>
+      <w:pPr>
+        <w:rPr>
+          <w:lang w:val="nl-BE"/>
+        </w:rPr>
+      </w:pPr>
+      <w:r>
+        <w:rPr>
+          <w:lang w:val="nl-BE"/>
+        </w:rPr>
+        <w:t>Het moet ook mogelijk zijn om op een makkelijke manier een vragenlijst te wijzigen, of eventueel meerdere vragenlijsten in het systeem te implementeren. Zodanig dat men op een flexibele manier verschillende gegevens kan verzamelen.</w:t>
+      </w:r>
+    </w:p>
+    <w:p>
+      <w:pPr>
+        <w:rPr>
+          <w:lang w:val="nl-BE"/>
+        </w:rPr>
+      </w:pPr>
+      <w:r>
+        <w:rPr>
+          <w:lang w:val="nl-BE"/>
+        </w:rPr>
+        <w:t>De omgeving van de vragenlijst moet prikkelvrij zijn; dit houdt in: geen felle kleuren, geen druk lettertype en de vragen moeten voor algemene reden vatbaar zijn; met meer; niet specifiek, maar de persoon moet zich kunnen herkennen in meerdere omstandigheden. Ook is het aangewezen om een voortgangspresentatie weer te geven, zodat de patiënt een idee heeft over het aantal vragen en de huidige vraag die hij aan het behandelen is.</w:t>
+      </w:r>
+    </w:p>
+    <w:p>
+      <w:pPr>
+        <w:rPr>
+          <w:lang w:val="nl-BE"/>
+        </w:rPr>
+      </w:pPr>
+      <w:r>
+        <w:rPr>
+          <w:lang w:val="nl-BE"/>
+        </w:rPr>
+        <w:t>Nadat de patiënt al de vragen heeft beantwoord, kan hij de vragenlijst indienen. Dit kan enkel gebeuren indien alle vragen zijn beantwoordt. Het is namelijk ook niet mogelijk om naar een volgende vraag te navigeren, zonder de huidige vraag te hebben ingevuld; maar het is wel mogelijk om terug te keren naar een eerder ingevulde vraag.</w:t>
+      </w:r>
+    </w:p>
+    <w:p>
+      <w:pPr>
+        <w:rPr>
+          <w:lang w:val="nl-BE"/>
+        </w:rPr>
+      </w:pPr>
+      <w:r>
+        <w:rPr>
+          <w:lang w:val="nl-BE"/>
+        </w:rPr>
+        <w:t>De hulpverlener kan via een applicatie die lokaal geïnstalleerd staat op de computer, zich inloggen om toegang te krijgen tot de gegevens die opgeslagen staan op een databank. Hij kan via dit programma ook de links van de vragenlijsten verdelen naar zijn patiënten en hun mantelzorgers. Verder kan hij met deze applicatie een overzicht aanroepen van de afgenomen vragenlijsten samen met wat meer gedetailleerde informatie. Bij elke voltooide ondervraging, kan hij ervoor kiezen om deze informatie als geldig of als testresultaten in te dienen (deze keuze kan op elk moment gewijzigd worden). De hulpverlener heeft ook de kans om zelf een vragenlijst in te vullen; met als doel om vertrouwd te worden met de omgeving en zelf een idee te krijgen over de gang van zaken (In dit geval zouden dit ook testresultaten zijn).</w:t>
+      </w:r>
+    </w:p>
+    <w:p>
+      <w:pPr>
+        <w:rPr>
+          <w:lang w:val="nl-BE"/>
+        </w:rPr>
+      </w:pPr>
+      <w:r>
+        <w:rPr>
+          <w:lang w:val="nl-BE"/>
+        </w:rPr>
+        <w:t>Na elke vragenlijst worden er ook rapporten gegenereerd. Deze rapporten zijn gebaseerd op een combinatie van de antwoorden van de patiënt samen met die van zijn/haar mantelzorger. In het rapport komen de vragen te staan waarop men een negatief antwoord heeft gegeven (dit geldt voor beide partijen). Daarnaast wordt gecontroleerd of de andere partij ook dezelfde vraag negatief heeft beantwoordt. Indien dit het geval is zal er een duidelijke representatie getoond worden van de overlappende antwoorden.</w:t>
+      </w:r>
+    </w:p>
+    <w:p>
+      <w:pPr>
+        <w:rPr>
+          <w:lang w:val="nl-BE"/>
+        </w:rPr>
+      </w:pPr>
+      <w:r>
+        <w:rPr>
+          <w:lang w:val="nl-BE"/>
+        </w:rPr>
+        <w:t xml:space="preserve">De onderzoeker heeft ook toegang tot het systeem met zijn persoonlijke login gegevens. Hij kan de rapporten verder bekijken en bestuderen. Ook heeft hij toegang tot de ruwe data van de vragenlijst. Dit </w:t>
+      </w:r>
+      <w:r>
+        <w:rPr>
+          <w:lang w:val="nl-BE"/>
+        </w:rPr>
+        <w:lastRenderedPageBreak/>
+        <w:t>houdt in: het nummer van de vraag gecombineerd met het antwoordt. Op deze manier zullen de gegevens ook opgeslagen worden op de databank.</w:t>
+      </w:r>
+    </w:p>
+    <w:p>
+      <w:pPr>
+        <w:rPr>
+          <w:lang w:val="nl-BE"/>
+        </w:rPr>
+      </w:pPr>
+    </w:p>
+    <w:p>
+      <w:pPr>
+        <w:pStyle w:val="Kop1"/>
+        <w:rPr>
+          <w:lang w:val="nl-BE"/>
+        </w:rPr>
+      </w:pPr>
+      <w:proofErr w:type="spellStart"/>
+      <w:r>
+        <w:rPr>
+          <w:lang w:val="nl-BE"/>
+        </w:rPr>
+        <w:t>Use</w:t>
+      </w:r>
+      <w:proofErr w:type="spellEnd"/>
+      <w:r>
+        <w:rPr>
+          <w:lang w:val="nl-BE"/>
+        </w:rPr>
+        <w:t xml:space="preserve"> case diagram</w:t>
+      </w:r>
+    </w:p>
+    <w:p>
+      <w:pPr>
+        <w:rPr>
+          <w:lang w:val="nl-BE"/>
+        </w:rPr>
+      </w:pPr>
+      <w:r>
+        <w:rPr>
+          <w:noProof/>
+        </w:rPr>
+        <w:drawing>
+          <wp:inline distT="0" distB="0" distL="0" distR="0">
+            <wp:extent cx="5972810" cy="4101465"/>
+            <wp:effectExtent l="0" t="0" r="8890" b="0"/>
+            <wp:docPr id="1" name="Afbeelding 1"/>
+            <wp:cNvGraphicFramePr>
+              <a:graphicFrameLocks xmlns:a="http://schemas.openxmlformats.org/drawingml/2006/main" noChangeAspect="1"/>
+            </wp:cNvGraphicFramePr>
+            <a:graphic xmlns:a="http://schemas.openxmlformats.org/drawingml/2006/main">
+              <a:graphicData uri="http://schemas.openxmlformats.org/drawingml/2006/picture">
+                <pic:pic xmlns:pic="http://schemas.openxmlformats.org/drawingml/2006/picture">
+                  <pic:nvPicPr>
+                    <pic:cNvPr id="1" name="UseCaseDiagram.PNG"/>
+                    <pic:cNvPicPr/>
+                  </pic:nvPicPr>
+                  <pic:blipFill>
+                    <a:blip r:embed="rId5">
+                      <a:extLst>
+                        <a:ext uri="{28A0092B-C50C-407E-A947-70E740481C1C}">
+                          <a14:useLocalDpi xmlns:a14="http://schemas.microsoft.com/office/drawing/2010/main" val="0"/>
+                        </a:ext>
+                      </a:extLst>
+                    </a:blip>
+                    <a:stretch>
+                      <a:fillRect/>
+                    </a:stretch>
+                  </pic:blipFill>
+                  <pic:spPr>
+                    <a:xfrm>
+                      <a:off x="0" y="0"/>
+                      <a:ext cx="5972810" cy="4101465"/>
+                    </a:xfrm>
+                    <a:prstGeom prst="rect">
+                      <a:avLst/>
+                    </a:prstGeom>
+                  </pic:spPr>
+                </pic:pic>
+              </a:graphicData>
+            </a:graphic>
+          </wp:inline>
+        </w:drawing>
+      </w:r>
+    </w:p>
+    <w:p>
+      <w:pPr>
+        <w:spacing w:line="259" w:lineRule="auto"/>
+        <w:rPr>
+          <w:lang w:val="nl-BE"/>
+        </w:rPr>
+      </w:pPr>
+      <w:r>
+        <w:rPr>
+          <w:lang w:val="nl-BE"/>
+        </w:rPr>
+        <w:br w:type="page"/>
+      </w:r>
+    </w:p>
+    <w:p>
+      <w:pPr>
+        <w:pStyle w:val="Kop1"/>
+        <w:rPr>
+          <w:lang w:val="nl-BE"/>
+        </w:rPr>
+      </w:pPr>
+      <w:proofErr w:type="spellStart"/>
+      <w:r>
+        <w:rPr>
+          <w:lang w:val="nl-BE"/>
+        </w:rPr>
+        <w:lastRenderedPageBreak/>
+        <w:t>Use</w:t>
+      </w:r>
+      <w:proofErr w:type="spellEnd"/>
+      <w:r>
+        <w:rPr>
+          <w:lang w:val="nl-BE"/>
+        </w:rPr>
+        <w:t xml:space="preserve"> Case beschrijving</w:t>
+      </w:r>
+      <w:bookmarkStart w:id="0" w:name="_GoBack"/>
+      <w:bookmarkEnd w:id="0"/>
+    </w:p>
     <w:p>
       <w:pPr>
         <w:autoSpaceDE w:val="0"/>
@@ -3397,50 +3657,53 @@
           <w:szCs w:val="20"/>
           <w:lang w:val="nl-BE"/>
         </w:rPr>
-        <w:t xml:space="preserve">Het systeem </w:t>
-      </w:r>
-      <w:bookmarkStart w:id="0" w:name="_GoBack"/>
-      <w:bookmarkEnd w:id="0"/>
-      <w:r>
-        <w:rPr>
-          <w:rFonts w:ascii="AvenirNext-DemiBoldItalic" w:hAnsi="AvenirNext-DemiBoldItalic" w:cs="AvenirNext-DemiBoldItalic"/>
-          <w:bCs/>
-          <w:i/>
-          <w:iCs/>
-          <w:sz w:val="20"/>
-          <w:szCs w:val="20"/>
-          <w:lang w:val="nl-BE"/>
-        </w:rPr>
-        <w:t>gaat terug naar het overzicht</w:t>
-      </w:r>
-    </w:p>
-    <w:p>
-      <w:pPr>
-        <w:autoSpaceDE w:val="0"/>
-        <w:autoSpaceDN w:val="0"/>
-        <w:adjustRightInd w:val="0"/>
-        <w:spacing w:after="0" w:line="240" w:lineRule="auto"/>
-        <w:rPr>
-          <w:rFonts w:ascii="AvenirNext-DemiBoldItalic" w:hAnsi="AvenirNext-DemiBoldItalic" w:cs="AvenirNext-DemiBoldItalic"/>
-          <w:b/>
-          <w:bCs/>
-          <w:i/>
-          <w:iCs/>
-          <w:sz w:val="20"/>
-          <w:szCs w:val="20"/>
-        </w:rPr>
-      </w:pPr>
-      <w:r>
-        <w:rPr>
-          <w:rFonts w:ascii="AvenirNext-DemiBoldItalic" w:hAnsi="AvenirNext-DemiBoldItalic" w:cs="AvenirNext-DemiBoldItalic"/>
-          <w:b/>
-          <w:bCs/>
-          <w:i/>
-          <w:iCs/>
-          <w:sz w:val="20"/>
-          <w:szCs w:val="20"/>
-        </w:rPr>
-        <w:t>Alternate Flow:</w:t>
+        <w:t>Het systeem gaat terug naar het overzicht</w:t>
+      </w:r>
+    </w:p>
+    <w:p>
+      <w:pPr>
+        <w:autoSpaceDE w:val="0"/>
+        <w:autoSpaceDN w:val="0"/>
+        <w:adjustRightInd w:val="0"/>
+        <w:spacing w:after="0" w:line="240" w:lineRule="auto"/>
+        <w:rPr>
+          <w:rFonts w:ascii="AvenirNext-DemiBoldItalic" w:hAnsi="AvenirNext-DemiBoldItalic" w:cs="AvenirNext-DemiBoldItalic"/>
+          <w:b/>
+          <w:bCs/>
+          <w:i/>
+          <w:iCs/>
+          <w:sz w:val="20"/>
+          <w:szCs w:val="20"/>
+          <w:lang w:val="nl-BE"/>
+        </w:rPr>
+      </w:pPr>
+      <w:proofErr w:type="spellStart"/>
+      <w:r>
+        <w:rPr>
+          <w:rFonts w:ascii="AvenirNext-DemiBoldItalic" w:hAnsi="AvenirNext-DemiBoldItalic" w:cs="AvenirNext-DemiBoldItalic"/>
+          <w:b/>
+          <w:bCs/>
+          <w:i/>
+          <w:iCs/>
+          <w:sz w:val="20"/>
+          <w:szCs w:val="20"/>
+          <w:lang w:val="nl-BE"/>
+        </w:rPr>
+        <w:t>Alternate</w:t>
+      </w:r>
+      <w:proofErr w:type="spellEnd"/>
+      <w:r>
+        <w:rPr>
+          <w:rFonts w:ascii="AvenirNext-DemiBoldItalic" w:hAnsi="AvenirNext-DemiBoldItalic" w:cs="AvenirNext-DemiBoldItalic"/>
+          <w:b/>
+          <w:bCs/>
+          <w:i/>
+          <w:iCs/>
+          <w:sz w:val="20"/>
+          <w:szCs w:val="20"/>
+          <w:lang w:val="nl-BE"/>
+        </w:rPr>
+        <w:t xml:space="preserve"> Flow:</w:t>
       </w:r>
     </w:p>
     <w:p>
@@ -3605,146 +3868,148 @@
           <w:iCs/>
           <w:sz w:val="20"/>
           <w:szCs w:val="20"/>
-          <w:lang w:val="nl-BE"/>
-        </w:rPr>
-      </w:pPr>
+        </w:rPr>
+      </w:pPr>
+      <w:r>
+        <w:rPr>
+          <w:rFonts w:ascii="AvenirNext-DemiBoldItalic" w:hAnsi="AvenirNext-DemiBoldItalic" w:cs="AvenirNext-DemiBoldItalic"/>
+          <w:b/>
+          <w:bCs/>
+          <w:i/>
+          <w:iCs/>
+          <w:sz w:val="20"/>
+          <w:szCs w:val="20"/>
+        </w:rPr>
+        <w:t xml:space="preserve">Remarks: </w:t>
+      </w:r>
+      <w:r>
+        <w:rPr>
+          <w:rFonts w:ascii="AvenirNext-DemiBoldItalic" w:hAnsi="AvenirNext-DemiBoldItalic" w:cs="AvenirNext-DemiBoldItalic"/>
+          <w:b/>
+          <w:bCs/>
+          <w:i/>
+          <w:iCs/>
+          <w:sz w:val="20"/>
+          <w:szCs w:val="20"/>
+        </w:rPr>
+        <w:t>/</w:t>
+      </w:r>
+    </w:p>
+    <w:p>
+      <w:pPr>
+        <w:autoSpaceDE w:val="0"/>
+        <w:autoSpaceDN w:val="0"/>
+        <w:adjustRightInd w:val="0"/>
+        <w:spacing w:after="0" w:line="240" w:lineRule="auto"/>
+        <w:rPr>
+          <w:rFonts w:ascii="AvenirNext-DemiBoldItalic" w:hAnsi="AvenirNext-DemiBoldItalic" w:cs="AvenirNext-DemiBoldItalic"/>
+          <w:b/>
+          <w:bCs/>
+          <w:i/>
+          <w:iCs/>
+          <w:sz w:val="20"/>
+          <w:szCs w:val="20"/>
+        </w:rPr>
+      </w:pPr>
+    </w:p>
+    <w:p>
+      <w:pPr>
+        <w:autoSpaceDE w:val="0"/>
+        <w:autoSpaceDN w:val="0"/>
+        <w:adjustRightInd w:val="0"/>
+        <w:spacing w:after="0" w:line="240" w:lineRule="auto"/>
+        <w:rPr>
+          <w:rFonts w:ascii="AvenirNext-DemiBoldItalic" w:hAnsi="AvenirNext-DemiBoldItalic" w:cs="AvenirNext-DemiBoldItalic"/>
+          <w:b/>
+          <w:bCs/>
+          <w:i/>
+          <w:iCs/>
+          <w:sz w:val="20"/>
+          <w:szCs w:val="20"/>
+        </w:rPr>
+      </w:pPr>
+    </w:p>
+    <w:p>
+      <w:pPr>
+        <w:autoSpaceDE w:val="0"/>
+        <w:autoSpaceDN w:val="0"/>
+        <w:adjustRightInd w:val="0"/>
+        <w:spacing w:after="0" w:line="240" w:lineRule="auto"/>
+        <w:rPr>
+          <w:rFonts w:ascii="AvenirNext-DemiBoldItalic" w:hAnsi="AvenirNext-DemiBoldItalic" w:cs="AvenirNext-DemiBoldItalic"/>
+          <w:b/>
+          <w:bCs/>
+          <w:i/>
+          <w:iCs/>
+          <w:sz w:val="20"/>
+          <w:szCs w:val="20"/>
+        </w:rPr>
+      </w:pPr>
+    </w:p>
+    <w:p>
+      <w:pPr>
+        <w:autoSpaceDE w:val="0"/>
+        <w:autoSpaceDN w:val="0"/>
+        <w:adjustRightInd w:val="0"/>
+        <w:spacing w:after="0" w:line="240" w:lineRule="auto"/>
+        <w:rPr>
+          <w:rFonts w:ascii="AvenirNext-DemiBoldItalic" w:hAnsi="AvenirNext-DemiBoldItalic" w:cs="AvenirNext-DemiBoldItalic"/>
+          <w:bCs/>
+          <w:i/>
+          <w:iCs/>
+          <w:sz w:val="20"/>
+          <w:szCs w:val="20"/>
+        </w:rPr>
+      </w:pPr>
+      <w:r>
+        <w:rPr>
+          <w:rFonts w:ascii="AvenirNext-DemiBoldItalic" w:hAnsi="AvenirNext-DemiBoldItalic" w:cs="AvenirNext-DemiBoldItalic"/>
+          <w:b/>
+          <w:bCs/>
+          <w:i/>
+          <w:iCs/>
+          <w:sz w:val="20"/>
+          <w:szCs w:val="20"/>
+        </w:rPr>
+        <w:t xml:space="preserve">Use Case Name: </w:t>
+      </w:r>
       <w:proofErr w:type="spellStart"/>
       <w:r>
         <w:rPr>
           <w:rFonts w:ascii="AvenirNext-DemiBoldItalic" w:hAnsi="AvenirNext-DemiBoldItalic" w:cs="AvenirNext-DemiBoldItalic"/>
-          <w:b/>
-          <w:bCs/>
-          <w:i/>
-          <w:iCs/>
-          <w:sz w:val="20"/>
-          <w:szCs w:val="20"/>
-          <w:lang w:val="nl-BE"/>
-        </w:rPr>
-        <w:t>Remarks</w:t>
+          <w:bCs/>
+          <w:i/>
+          <w:iCs/>
+          <w:sz w:val="20"/>
+          <w:szCs w:val="20"/>
+        </w:rPr>
+        <w:t>Vragenlijst</w:t>
       </w:r>
       <w:proofErr w:type="spellEnd"/>
       <w:r>
         <w:rPr>
           <w:rFonts w:ascii="AvenirNext-DemiBoldItalic" w:hAnsi="AvenirNext-DemiBoldItalic" w:cs="AvenirNext-DemiBoldItalic"/>
-          <w:b/>
-          <w:bCs/>
-          <w:i/>
-          <w:iCs/>
-          <w:sz w:val="20"/>
-          <w:szCs w:val="20"/>
-          <w:lang w:val="nl-BE"/>
-        </w:rPr>
-        <w:t xml:space="preserve">: </w:t>
-      </w:r>
-      <w:r>
-        <w:rPr>
-          <w:rFonts w:ascii="AvenirNext-DemiBoldItalic" w:hAnsi="AvenirNext-DemiBoldItalic" w:cs="AvenirNext-DemiBoldItalic"/>
-          <w:b/>
-          <w:bCs/>
-          <w:i/>
-          <w:iCs/>
-          <w:sz w:val="20"/>
-          <w:szCs w:val="20"/>
-          <w:lang w:val="nl-BE"/>
-        </w:rPr>
-        <w:t>/</w:t>
-      </w:r>
-    </w:p>
-    <w:p>
-      <w:pPr>
-        <w:autoSpaceDE w:val="0"/>
-        <w:autoSpaceDN w:val="0"/>
-        <w:adjustRightInd w:val="0"/>
-        <w:spacing w:after="0" w:line="240" w:lineRule="auto"/>
-        <w:rPr>
-          <w:rFonts w:ascii="AvenirNext-DemiBoldItalic" w:hAnsi="AvenirNext-DemiBoldItalic" w:cs="AvenirNext-DemiBoldItalic"/>
-          <w:b/>
-          <w:bCs/>
-          <w:i/>
-          <w:iCs/>
-          <w:sz w:val="20"/>
-          <w:szCs w:val="20"/>
-          <w:lang w:val="nl-BE"/>
-        </w:rPr>
-      </w:pPr>
-    </w:p>
-    <w:p>
-      <w:pPr>
-        <w:autoSpaceDE w:val="0"/>
-        <w:autoSpaceDN w:val="0"/>
-        <w:adjustRightInd w:val="0"/>
-        <w:spacing w:after="0" w:line="240" w:lineRule="auto"/>
-        <w:rPr>
-          <w:rFonts w:ascii="AvenirNext-DemiBoldItalic" w:hAnsi="AvenirNext-DemiBoldItalic" w:cs="AvenirNext-DemiBoldItalic"/>
-          <w:b/>
-          <w:bCs/>
-          <w:i/>
-          <w:iCs/>
-          <w:sz w:val="20"/>
-          <w:szCs w:val="20"/>
-          <w:lang w:val="nl-BE"/>
-        </w:rPr>
-      </w:pPr>
-    </w:p>
-    <w:p>
-      <w:pPr>
-        <w:autoSpaceDE w:val="0"/>
-        <w:autoSpaceDN w:val="0"/>
-        <w:adjustRightInd w:val="0"/>
-        <w:spacing w:after="0" w:line="240" w:lineRule="auto"/>
-        <w:rPr>
-          <w:rFonts w:ascii="AvenirNext-DemiBoldItalic" w:hAnsi="AvenirNext-DemiBoldItalic" w:cs="AvenirNext-DemiBoldItalic"/>
-          <w:b/>
-          <w:bCs/>
-          <w:i/>
-          <w:iCs/>
-          <w:sz w:val="20"/>
-          <w:szCs w:val="20"/>
-          <w:lang w:val="nl-BE"/>
-        </w:rPr>
-      </w:pPr>
-    </w:p>
-    <w:p>
-      <w:pPr>
-        <w:autoSpaceDE w:val="0"/>
-        <w:autoSpaceDN w:val="0"/>
-        <w:adjustRightInd w:val="0"/>
-        <w:spacing w:after="0" w:line="240" w:lineRule="auto"/>
-        <w:rPr>
-          <w:rFonts w:ascii="AvenirNext-DemiBoldItalic" w:hAnsi="AvenirNext-DemiBoldItalic" w:cs="AvenirNext-DemiBoldItalic"/>
-          <w:bCs/>
-          <w:i/>
-          <w:iCs/>
-          <w:sz w:val="20"/>
-          <w:szCs w:val="20"/>
-          <w:lang w:val="nl-BE"/>
-        </w:rPr>
-      </w:pPr>
-      <w:r>
-        <w:rPr>
-          <w:rFonts w:ascii="AvenirNext-DemiBoldItalic" w:hAnsi="AvenirNext-DemiBoldItalic" w:cs="AvenirNext-DemiBoldItalic"/>
-          <w:b/>
-          <w:bCs/>
-          <w:i/>
-          <w:iCs/>
-          <w:sz w:val="20"/>
-          <w:szCs w:val="20"/>
-          <w:lang w:val="nl-BE"/>
-        </w:rPr>
-        <w:t xml:space="preserve">Use Case Name: </w:t>
-      </w:r>
-      <w:r>
-        <w:rPr>
-          <w:rFonts w:ascii="AvenirNext-DemiBoldItalic" w:hAnsi="AvenirNext-DemiBoldItalic" w:cs="AvenirNext-DemiBoldItalic"/>
-          <w:bCs/>
-          <w:i/>
-          <w:iCs/>
-          <w:sz w:val="20"/>
-          <w:szCs w:val="20"/>
-          <w:lang w:val="nl-BE"/>
-        </w:rPr>
-        <w:t>Vragenlijst invullen</w:t>
-      </w:r>
+          <w:bCs/>
+          <w:i/>
+          <w:iCs/>
+          <w:sz w:val="20"/>
+          <w:szCs w:val="20"/>
+        </w:rPr>
+        <w:t xml:space="preserve"> </w:t>
+      </w:r>
+      <w:proofErr w:type="spellStart"/>
+      <w:r>
+        <w:rPr>
+          <w:rFonts w:ascii="AvenirNext-DemiBoldItalic" w:hAnsi="AvenirNext-DemiBoldItalic" w:cs="AvenirNext-DemiBoldItalic"/>
+          <w:bCs/>
+          <w:i/>
+          <w:iCs/>
+          <w:sz w:val="20"/>
+          <w:szCs w:val="20"/>
+        </w:rPr>
+        <w:t>invullen</w:t>
+      </w:r>
+      <w:proofErr w:type="spellEnd"/>
     </w:p>
     <w:p>
       <w:pPr>
@@ -5644,6 +5909,27 @@
       <w:spacing w:line="256" w:lineRule="auto"/>
     </w:pPr>
   </w:style>
+  <w:style w:type="paragraph" w:styleId="Kop1">
+    <w:name w:val="heading 1"/>
+    <w:basedOn w:val="Standaard"/>
+    <w:next w:val="Standaard"/>
+    <w:link w:val="Kop1Char"/>
+    <w:uiPriority w:val="9"/>
+    <w:qFormat/>
+    <w:rsid w:val="004D4DE5"/>
+    <w:pPr>
+      <w:keepNext/>
+      <w:keepLines/>
+      <w:spacing w:before="240" w:after="0"/>
+      <w:outlineLvl w:val="0"/>
+    </w:pPr>
+    <w:rPr>
+      <w:rFonts w:asciiTheme="majorHAnsi" w:eastAsiaTheme="majorEastAsia" w:hAnsiTheme="majorHAnsi" w:cstheme="majorBidi"/>
+      <w:color w:val="2E74B5" w:themeColor="accent1" w:themeShade="BF"/>
+      <w:sz w:val="32"/>
+      <w:szCs w:val="32"/>
+    </w:rPr>
+  </w:style>
   <w:style w:type="character" w:default="1" w:styleId="Standaardalinea-lettertype">
     <w:name w:val="Default Paragraph Font"/>
     <w:uiPriority w:val="1"/>
@@ -5681,6 +5967,53 @@
       <w:ind w:left="720"/>
       <w:contextualSpacing/>
     </w:pPr>
+  </w:style>
+  <w:style w:type="paragraph" w:styleId="Titel">
+    <w:name w:val="Title"/>
+    <w:basedOn w:val="Standaard"/>
+    <w:next w:val="Standaard"/>
+    <w:link w:val="TitelChar"/>
+    <w:uiPriority w:val="10"/>
+    <w:qFormat/>
+    <w:rsid w:val="004D4DE5"/>
+    <w:pPr>
+      <w:spacing w:after="0" w:line="240" w:lineRule="auto"/>
+      <w:contextualSpacing/>
+    </w:pPr>
+    <w:rPr>
+      <w:rFonts w:asciiTheme="majorHAnsi" w:eastAsiaTheme="majorEastAsia" w:hAnsiTheme="majorHAnsi" w:cstheme="majorBidi"/>
+      <w:spacing w:val="-10"/>
+      <w:kern w:val="28"/>
+      <w:sz w:val="56"/>
+      <w:szCs w:val="56"/>
+    </w:rPr>
+  </w:style>
+  <w:style w:type="character" w:customStyle="1" w:styleId="TitelChar">
+    <w:name w:val="Titel Char"/>
+    <w:basedOn w:val="Standaardalinea-lettertype"/>
+    <w:link w:val="Titel"/>
+    <w:uiPriority w:val="10"/>
+    <w:rsid w:val="004D4DE5"/>
+    <w:rPr>
+      <w:rFonts w:asciiTheme="majorHAnsi" w:eastAsiaTheme="majorEastAsia" w:hAnsiTheme="majorHAnsi" w:cstheme="majorBidi"/>
+      <w:spacing w:val="-10"/>
+      <w:kern w:val="28"/>
+      <w:sz w:val="56"/>
+      <w:szCs w:val="56"/>
+    </w:rPr>
+  </w:style>
+  <w:style w:type="character" w:customStyle="1" w:styleId="Kop1Char">
+    <w:name w:val="Kop 1 Char"/>
+    <w:basedOn w:val="Standaardalinea-lettertype"/>
+    <w:link w:val="Kop1"/>
+    <w:uiPriority w:val="9"/>
+    <w:rsid w:val="004D4DE5"/>
+    <w:rPr>
+      <w:rFonts w:asciiTheme="majorHAnsi" w:eastAsiaTheme="majorEastAsia" w:hAnsiTheme="majorHAnsi" w:cstheme="majorBidi"/>
+      <w:color w:val="2E74B5" w:themeColor="accent1" w:themeShade="BF"/>
+      <w:sz w:val="32"/>
+      <w:szCs w:val="32"/>
+    </w:rPr>
   </w:style>
 </w:styles>
 </file>

--- a/Project/Taak 1/Analyse.docx
+++ b/Project/Taak 1/Analyse.docx
@@ -27,7 +27,19 @@
         <w:rPr>
           <w:lang w:val="nl-BE"/>
         </w:rPr>
-        <w:t>Beschrijving van het system</w:t>
+        <w:t>Beschrijving van het syste</w:t>
+      </w:r>
+      <w:r>
+        <w:rPr>
+          <w:lang w:val="nl-BE"/>
+        </w:rPr>
+        <w:t>e</w:t>
+      </w:r>
+      <w:r>
+        <w:rPr>
+          <w:lang w:val="nl-BE"/>
+        </w:rPr>
+        <w:t>m</w:t>
       </w:r>
     </w:p>
     <w:p>
@@ -53,59 +65,131 @@
         <w:rPr>
           <w:lang w:val="nl-BE"/>
         </w:rPr>
-        <w:t>De arts of hulpverlener dient een vragenlijst te leveren aan de patiënt en/of mantelzorger. Dit kan op verschillende manieren gebeuren; de arts kan enerzijds een link van het webadres doormailen, of manueel invullen op de toestellen waarmee men te werk gaat gaan (indien het invullen van de vragenlijst lokaal plaatsvindt).</w:t>
-      </w:r>
-    </w:p>
-    <w:p>
-      <w:pPr>
-        <w:rPr>
-          <w:lang w:val="nl-BE"/>
-        </w:rPr>
-      </w:pPr>
-      <w:r>
-        <w:rPr>
-          <w:lang w:val="nl-BE"/>
-        </w:rPr>
-        <w:t>Het moet ook mogelijk zijn om op een makkelijke manier een vragenlijst te wijzigen, of eventueel meerdere vragenlijsten in het systeem te implementeren. Zodanig dat men op een flexibele manier verschillende gegevens kan verzamelen.</w:t>
-      </w:r>
-    </w:p>
-    <w:p>
-      <w:pPr>
-        <w:rPr>
-          <w:lang w:val="nl-BE"/>
-        </w:rPr>
-      </w:pPr>
-      <w:r>
-        <w:rPr>
-          <w:lang w:val="nl-BE"/>
-        </w:rPr>
-        <w:t>De omgeving van de vragenlijst moet prikkelvrij zijn; dit houdt in: geen felle kleuren, geen druk lettertype en de vragen moeten voor algemene reden vatbaar zijn; met meer; niet specifiek, maar de persoon moet zich kunnen herkennen in meerdere omstandigheden. Ook is het aangewezen om een voortgangspresentatie weer te geven, zodat de patiënt een idee heeft over het aantal vragen en de huidige vraag die hij aan het behandelen is.</w:t>
-      </w:r>
-    </w:p>
-    <w:p>
-      <w:pPr>
-        <w:rPr>
-          <w:lang w:val="nl-BE"/>
-        </w:rPr>
-      </w:pPr>
-      <w:r>
-        <w:rPr>
-          <w:lang w:val="nl-BE"/>
-        </w:rPr>
-        <w:t>Nadat de patiënt al de vragen heeft beantwoord, kan hij de vragenlijst indienen. Dit kan enkel gebeuren indien alle vragen zijn beantwoordt. Het is namelijk ook niet mogelijk om naar een volgende vraag te navigeren, zonder de huidige vraag te hebben ingevuld; maar het is wel mogelijk om terug te keren naar een eerder ingevulde vraag.</w:t>
-      </w:r>
-    </w:p>
-    <w:p>
-      <w:pPr>
-        <w:rPr>
-          <w:lang w:val="nl-BE"/>
-        </w:rPr>
-      </w:pPr>
-      <w:r>
-        <w:rPr>
-          <w:lang w:val="nl-BE"/>
-        </w:rPr>
-        <w:t>De hulpverlener kan via een applicatie die lokaal geïnstalleerd staat op de computer, zich inloggen om toegang te krijgen tot de gegevens die opgeslagen staan op een databank. Hij kan via dit programma ook de links van de vragenlijsten verdelen naar zijn patiënten en hun mantelzorgers. Verder kan hij met deze applicatie een overzicht aanroepen van de afgenomen vragenlijsten samen met wat meer gedetailleerde informatie. Bij elke voltooide ondervraging, kan hij ervoor kiezen om deze informatie als geldig of als testresultaten in te dienen (deze keuze kan op elk moment gewijzigd worden). De hulpverlener heeft ook de kans om zelf een vragenlijst in te vullen; met als doel om vertrouwd te worden met de omgeving en zelf een idee te krijgen over de gang van zaken (In dit geval zouden dit ook testresultaten zijn).</w:t>
+        <w:t>De arts of hulpverlener dient een vragenlijst te leveren aan de patiënt en</w:t>
+      </w:r>
+      <w:r>
+        <w:rPr>
+          <w:lang w:val="nl-BE"/>
+        </w:rPr>
+        <w:t xml:space="preserve"> aan de</w:t>
+      </w:r>
+      <w:r>
+        <w:rPr>
+          <w:lang w:val="nl-BE"/>
+        </w:rPr>
+        <w:t xml:space="preserve"> mantelzorger. Dit kan op verschillende manieren gebeuren; de arts kan enerzijds een link van het webadres doormailen, of manueel invullen op de toestellen waarmee men te werk gaat gaan (indien het invullen van de vragenlijst lokaal plaatsvindt).</w:t>
+      </w:r>
+    </w:p>
+    <w:p>
+      <w:pPr>
+        <w:rPr>
+          <w:lang w:val="nl-BE"/>
+        </w:rPr>
+      </w:pPr>
+      <w:r>
+        <w:rPr>
+          <w:lang w:val="nl-BE"/>
+        </w:rPr>
+        <w:t xml:space="preserve">Het moet ook mogelijk zijn om op een </w:t>
+      </w:r>
+      <w:r>
+        <w:rPr>
+          <w:lang w:val="nl-BE"/>
+        </w:rPr>
+        <w:t>ge</w:t>
+      </w:r>
+      <w:r>
+        <w:rPr>
+          <w:lang w:val="nl-BE"/>
+        </w:rPr>
+        <w:t>makkelijke manier een vragenlijst te wijzigen, of eventueel meerdere vragenlijsten in het systeem te implementeren. Zodanig dat men op een flexibele manier verschillende gegevens kan verzamelen.</w:t>
+      </w:r>
+    </w:p>
+    <w:p>
+      <w:pPr>
+        <w:rPr>
+          <w:lang w:val="nl-BE"/>
+        </w:rPr>
+      </w:pPr>
+      <w:r>
+        <w:rPr>
+          <w:lang w:val="nl-BE"/>
+        </w:rPr>
+        <w:t>De omgeving van de vragenlijst moet prikkelvrij zijn; dit houdt in: geen felle kleuren, geen druk lettertype en de v</w:t>
+      </w:r>
+      <w:r>
+        <w:rPr>
+          <w:lang w:val="nl-BE"/>
+        </w:rPr>
+        <w:t>ragen moeten voor algemene rede</w:t>
+      </w:r>
+      <w:r>
+        <w:rPr>
+          <w:lang w:val="nl-BE"/>
+        </w:rPr>
+        <w:t xml:space="preserve"> vatbaar zijn; met meer; niet specifiek, maar de persoon moet zich kunnen herkennen in meerdere omstandigheden. Ook is het aangewezen om een voortgangspresentatie weer te geven, zodat de patiënt een idee heeft over het aantal vragen en de huidige vraag die hij aan het behandelen is.</w:t>
+      </w:r>
+    </w:p>
+    <w:p>
+      <w:pPr>
+        <w:rPr>
+          <w:lang w:val="nl-BE"/>
+        </w:rPr>
+      </w:pPr>
+      <w:r>
+        <w:rPr>
+          <w:lang w:val="nl-BE"/>
+        </w:rPr>
+        <w:t>Nadat de patiënt al de vragen heeft beantwoord, kan hij de vragenlijst indienen. Dit kan enkel gebeuren ind</w:t>
+      </w:r>
+      <w:r>
+        <w:rPr>
+          <w:lang w:val="nl-BE"/>
+        </w:rPr>
+        <w:t>ien alle vragen zijn beantwoord</w:t>
+      </w:r>
+      <w:r>
+        <w:rPr>
+          <w:lang w:val="nl-BE"/>
+        </w:rPr>
+        <w:t>. Het is niet mogelijk om naar een volgende vraag te navigeren, zonder de huidige vraag te hebben ingevuld; maar het is wel mogelijk om terug te keren naar een eerder ingevulde vraag.</w:t>
+      </w:r>
+    </w:p>
+    <w:p>
+      <w:pPr>
+        <w:rPr>
+          <w:lang w:val="nl-BE"/>
+        </w:rPr>
+      </w:pPr>
+      <w:r>
+        <w:rPr>
+          <w:lang w:val="nl-BE"/>
+        </w:rPr>
+        <w:t xml:space="preserve">De hulpverlener kan via een applicatie die lokaal geïnstalleerd staat op de computer, zich inloggen om toegang te krijgen tot de gegevens die opgeslagen staan op een databank. Hij kan via dit programma ook de links van de vragenlijsten verdelen naar zijn patiënten en hun mantelzorgers. Verder kan hij met deze applicatie een overzicht aanroepen van de afgenomen vragenlijsten samen met wat meer gedetailleerde informatie. </w:t>
+      </w:r>
+      <w:r>
+        <w:rPr>
+          <w:lang w:val="nl-BE"/>
+        </w:rPr>
+        <w:t>Bij elke voltooide ondervraging</w:t>
+      </w:r>
+      <w:r>
+        <w:rPr>
+          <w:lang w:val="nl-BE"/>
+        </w:rPr>
+        <w:t xml:space="preserve"> kan hij ervoor kiezen om deze informatie </w:t>
+      </w:r>
+      <w:r>
+        <w:rPr>
+          <w:lang w:val="nl-BE"/>
+        </w:rPr>
+        <w:t>als geldig of als testresultaat</w:t>
+      </w:r>
+      <w:r>
+        <w:rPr>
+          <w:lang w:val="nl-BE"/>
+        </w:rPr>
+        <w:t xml:space="preserve"> in te dienen (deze keuze kan op elk moment gewijzigd worden). De hulpverlener heeft ook de kans om zelf een vragenlijst in te vullen; met als doel om vertrouwd te worden met de omgeving en zelf een idee te krijgen over de gang van zaken (In dit geval zouden dit ook testresultaten zijn).</w:t>
       </w:r>
     </w:p>
     <w:p>
@@ -138,7 +222,19 @@
           <w:lang w:val="nl-BE"/>
         </w:rPr>
         <w:lastRenderedPageBreak/>
-        <w:t>houdt in: het nummer van de vraag gecombineerd met het antwoordt. Op deze manier zullen de gegevens ook opgeslagen worden op de databank.</w:t>
+        <w:t>houdt in: het nummer van de vraa</w:t>
+      </w:r>
+      <w:r>
+        <w:rPr>
+          <w:lang w:val="nl-BE"/>
+        </w:rPr>
+        <w:t>g gecombineerd met het antwoord</w:t>
+      </w:r>
+      <w:r>
+        <w:rPr>
+          <w:lang w:val="nl-BE"/>
+        </w:rPr>
+        <w:t>. Op deze manier zullen de gegevens ook opgeslagen worden op de databank.</w:t>
       </w:r>
     </w:p>
     <w:p>
@@ -240,27 +336,16 @@
     <w:p>
       <w:pPr>
         <w:pStyle w:val="Kop1"/>
-        <w:rPr>
-          <w:lang w:val="nl-BE"/>
-        </w:rPr>
-      </w:pPr>
+      </w:pPr>
+      <w:r>
+        <w:lastRenderedPageBreak/>
+        <w:t xml:space="preserve">Use Case </w:t>
+      </w:r>
       <w:proofErr w:type="spellStart"/>
       <w:r>
-        <w:rPr>
-          <w:lang w:val="nl-BE"/>
-        </w:rPr>
-        <w:lastRenderedPageBreak/>
-        <w:t>Use</w:t>
+        <w:t>beschrijving</w:t>
       </w:r>
       <w:proofErr w:type="spellEnd"/>
-      <w:r>
-        <w:rPr>
-          <w:lang w:val="nl-BE"/>
-        </w:rPr>
-        <w:t xml:space="preserve"> Case beschrijving</w:t>
-      </w:r>
-      <w:bookmarkStart w:id="0" w:name="_GoBack"/>
-      <w:bookmarkEnd w:id="0"/>
     </w:p>
     <w:p>
       <w:pPr>
@@ -311,30 +396,72 @@
           <w:iCs/>
           <w:sz w:val="20"/>
           <w:szCs w:val="20"/>
-        </w:rPr>
-      </w:pPr>
-      <w:r>
-        <w:rPr>
-          <w:rFonts w:ascii="AvenirNext-DemiBoldItalic" w:hAnsi="AvenirNext-DemiBoldItalic" w:cs="AvenirNext-DemiBoldItalic"/>
-          <w:b/>
-          <w:bCs/>
-          <w:i/>
-          <w:iCs/>
-          <w:sz w:val="20"/>
-          <w:szCs w:val="20"/>
-        </w:rPr>
-        <w:t xml:space="preserve">Short Description: </w:t>
-      </w:r>
-      <w:r>
-        <w:rPr>
-          <w:rFonts w:ascii="AvenirNext-Italic" w:hAnsi="AvenirNext-Italic" w:cs="AvenirNext-Italic"/>
-          <w:i/>
-          <w:iCs/>
-          <w:sz w:val="20"/>
-          <w:szCs w:val="20"/>
+          <w:lang w:val="nl-BE"/>
+        </w:rPr>
+      </w:pPr>
+      <w:r>
+        <w:rPr>
+          <w:rFonts w:ascii="AvenirNext-DemiBoldItalic" w:hAnsi="AvenirNext-DemiBoldItalic" w:cs="AvenirNext-DemiBoldItalic"/>
+          <w:b/>
+          <w:bCs/>
+          <w:i/>
+          <w:iCs/>
+          <w:sz w:val="20"/>
+          <w:szCs w:val="20"/>
+          <w:lang w:val="nl-BE"/>
+        </w:rPr>
+        <w:t xml:space="preserve">Short </w:t>
+      </w:r>
+      <w:proofErr w:type="spellStart"/>
+      <w:r>
+        <w:rPr>
+          <w:rFonts w:ascii="AvenirNext-DemiBoldItalic" w:hAnsi="AvenirNext-DemiBoldItalic" w:cs="AvenirNext-DemiBoldItalic"/>
+          <w:b/>
+          <w:bCs/>
+          <w:i/>
+          <w:iCs/>
+          <w:sz w:val="20"/>
+          <w:szCs w:val="20"/>
+          <w:lang w:val="nl-BE"/>
+        </w:rPr>
+        <w:t>Description</w:t>
+      </w:r>
+      <w:proofErr w:type="spellEnd"/>
+      <w:r>
+        <w:rPr>
+          <w:rFonts w:ascii="AvenirNext-DemiBoldItalic" w:hAnsi="AvenirNext-DemiBoldItalic" w:cs="AvenirNext-DemiBoldItalic"/>
+          <w:b/>
+          <w:bCs/>
+          <w:i/>
+          <w:iCs/>
+          <w:sz w:val="20"/>
+          <w:szCs w:val="20"/>
+          <w:lang w:val="nl-BE"/>
+        </w:rPr>
+        <w:t xml:space="preserve">: </w:t>
+      </w:r>
+      <w:r>
+        <w:rPr>
+          <w:rFonts w:ascii="AvenirNext-Italic" w:hAnsi="AvenirNext-Italic" w:cs="AvenirNext-Italic"/>
+          <w:i/>
+          <w:iCs/>
+          <w:sz w:val="20"/>
+          <w:szCs w:val="20"/>
+          <w:lang w:val="nl-BE"/>
         </w:rPr>
         <w:t>De arts meldt zich aan</w:t>
       </w:r>
+      <w:r>
+        <w:rPr>
+          <w:rFonts w:ascii="AvenirNext-Italic" w:hAnsi="AvenirNext-Italic" w:cs="AvenirNext-Italic"/>
+          <w:i/>
+          <w:iCs/>
+          <w:sz w:val="20"/>
+          <w:szCs w:val="20"/>
+          <w:lang w:val="nl-BE"/>
+        </w:rPr>
+        <w:t>.</w:t>
+      </w:r>
     </w:p>
     <w:p>
       <w:pPr>
@@ -470,6 +597,17 @@
           <w:lang w:val="nl-BE"/>
         </w:rPr>
         <w:t>De arts is nog niet aangemeld en er is internet beschikbaar</w:t>
+      </w:r>
+      <w:r>
+        <w:rPr>
+          <w:rFonts w:ascii="AvenirNext-Italic" w:hAnsi="AvenirNext-Italic" w:cs="AvenirNext-Italic"/>
+          <w:i/>
+          <w:iCs/>
+          <w:sz w:val="20"/>
+          <w:szCs w:val="20"/>
+          <w:lang w:val="nl-BE"/>
+        </w:rPr>
+        <w:t>.</w:t>
       </w:r>
     </w:p>
     <w:p>
@@ -590,6 +728,17 @@
         </w:rPr>
         <w:t>Het systeem verifieert de gegevens</w:t>
       </w:r>
+      <w:r>
+        <w:rPr>
+          <w:rFonts w:ascii="AvenirNext-Italic" w:hAnsi="AvenirNext-Italic" w:cs="AvenirNext-Italic"/>
+          <w:i/>
+          <w:iCs/>
+          <w:sz w:val="20"/>
+          <w:szCs w:val="20"/>
+          <w:lang w:val="nl-BE"/>
+        </w:rPr>
+        <w:t>.</w:t>
+      </w:r>
     </w:p>
     <w:p>
       <w:pPr>
@@ -622,6 +771,17 @@
         </w:rPr>
         <w:t>De arts krijgt toegang tot het programma</w:t>
       </w:r>
+      <w:r>
+        <w:rPr>
+          <w:rFonts w:ascii="AvenirNext-Italic" w:hAnsi="AvenirNext-Italic" w:cs="AvenirNext-Italic"/>
+          <w:i/>
+          <w:iCs/>
+          <w:sz w:val="20"/>
+          <w:szCs w:val="20"/>
+          <w:lang w:val="nl-BE"/>
+        </w:rPr>
+        <w:t>.</w:t>
+      </w:r>
     </w:p>
     <w:p>
       <w:pPr>
@@ -653,7 +813,40 @@
           <w:szCs w:val="20"/>
           <w:lang w:val="nl-BE"/>
         </w:rPr>
-        <w:t>Het systeem herleid de gebruiker naar het hoofdscherm</w:t>
+        <w:t>Het systeem herleid</w:t>
+      </w:r>
+      <w:r>
+        <w:rPr>
+          <w:rFonts w:ascii="AvenirNext-Italic" w:hAnsi="AvenirNext-Italic" w:cs="AvenirNext-Italic"/>
+          <w:i/>
+          <w:iCs/>
+          <w:sz w:val="20"/>
+          <w:szCs w:val="20"/>
+          <w:lang w:val="nl-BE"/>
+        </w:rPr>
+        <w:t>t</w:t>
+      </w:r>
+      <w:r>
+        <w:rPr>
+          <w:rFonts w:ascii="AvenirNext-Italic" w:hAnsi="AvenirNext-Italic" w:cs="AvenirNext-Italic"/>
+          <w:i/>
+          <w:iCs/>
+          <w:sz w:val="20"/>
+          <w:szCs w:val="20"/>
+          <w:lang w:val="nl-BE"/>
+        </w:rPr>
+        <w:t xml:space="preserve"> de gebruiker naar het hoofdscherm</w:t>
+      </w:r>
+      <w:r>
+        <w:rPr>
+          <w:rFonts w:ascii="AvenirNext-Italic" w:hAnsi="AvenirNext-Italic" w:cs="AvenirNext-Italic"/>
+          <w:i/>
+          <w:iCs/>
+          <w:sz w:val="20"/>
+          <w:szCs w:val="20"/>
+          <w:lang w:val="nl-BE"/>
+        </w:rPr>
+        <w:t>.</w:t>
       </w:r>
     </w:p>
     <w:p>
@@ -1134,6 +1327,18 @@
         </w:rPr>
         <w:t>De arts doet een aanvraag voor een vragenlijst</w:t>
       </w:r>
+      <w:r>
+        <w:rPr>
+          <w:rFonts w:ascii="AvenirNext-DemiBoldItalic" w:hAnsi="AvenirNext-DemiBoldItalic" w:cs="AvenirNext-DemiBoldItalic"/>
+          <w:bCs/>
+          <w:i/>
+          <w:iCs/>
+          <w:sz w:val="20"/>
+          <w:szCs w:val="20"/>
+          <w:lang w:val="nl-BE"/>
+        </w:rPr>
+        <w:t>.</w:t>
+      </w:r>
     </w:p>
     <w:p>
       <w:pPr>
@@ -1281,6 +1486,18 @@
           <w:lang w:val="nl-BE"/>
         </w:rPr>
         <w:t>De arts is ingelogd en wil een aanvraag doen</w:t>
+      </w:r>
+      <w:r>
+        <w:rPr>
+          <w:rFonts w:ascii="AvenirNext-DemiBoldItalic" w:hAnsi="AvenirNext-DemiBoldItalic" w:cs="AvenirNext-DemiBoldItalic"/>
+          <w:bCs/>
+          <w:i/>
+          <w:iCs/>
+          <w:sz w:val="20"/>
+          <w:szCs w:val="20"/>
+          <w:lang w:val="nl-BE"/>
+        </w:rPr>
+        <w:t>.</w:t>
       </w:r>
       <w:r>
         <w:rPr>
@@ -1382,6 +1599,17 @@
         </w:rPr>
         <w:t>De Arts vult het formulier correct in</w:t>
       </w:r>
+      <w:r>
+        <w:rPr>
+          <w:rFonts w:ascii="AvenirNext-Italic" w:hAnsi="AvenirNext-Italic" w:cs="AvenirNext-Italic"/>
+          <w:i/>
+          <w:iCs/>
+          <w:sz w:val="20"/>
+          <w:szCs w:val="20"/>
+          <w:lang w:val="nl-BE"/>
+        </w:rPr>
+        <w:t>.</w:t>
+      </w:r>
     </w:p>
     <w:p>
       <w:pPr>
@@ -1414,6 +1642,17 @@
         </w:rPr>
         <w:t>De Arts drukt op de knop “Vragenlijst aanmaken”</w:t>
       </w:r>
+      <w:r>
+        <w:rPr>
+          <w:rFonts w:ascii="AvenirNext-Italic" w:hAnsi="AvenirNext-Italic" w:cs="AvenirNext-Italic"/>
+          <w:i/>
+          <w:iCs/>
+          <w:sz w:val="20"/>
+          <w:szCs w:val="20"/>
+          <w:lang w:val="nl-BE"/>
+        </w:rPr>
+        <w:t>.</w:t>
+      </w:r>
     </w:p>
     <w:p>
       <w:pPr>
@@ -1446,6 +1685,17 @@
         </w:rPr>
         <w:t>Het systeem verwerkt de gegevens</w:t>
       </w:r>
+      <w:r>
+        <w:rPr>
+          <w:rFonts w:ascii="AvenirNext-Italic" w:hAnsi="AvenirNext-Italic" w:cs="AvenirNext-Italic"/>
+          <w:i/>
+          <w:iCs/>
+          <w:sz w:val="20"/>
+          <w:szCs w:val="20"/>
+          <w:lang w:val="nl-BE"/>
+        </w:rPr>
+        <w:t>.</w:t>
+      </w:r>
     </w:p>
     <w:p>
       <w:pPr>
@@ -1522,6 +1772,17 @@
         </w:rPr>
         <w:t xml:space="preserve"> naar de arts</w:t>
       </w:r>
+      <w:r>
+        <w:rPr>
+          <w:rFonts w:ascii="AvenirNext-Italic" w:hAnsi="AvenirNext-Italic" w:cs="AvenirNext-Italic"/>
+          <w:i/>
+          <w:iCs/>
+          <w:sz w:val="20"/>
+          <w:szCs w:val="20"/>
+          <w:lang w:val="nl-BE"/>
+        </w:rPr>
+        <w:t>.</w:t>
+      </w:r>
     </w:p>
     <w:p>
       <w:pPr>
@@ -1633,6 +1894,18 @@
         </w:rPr>
         <w:t>Er ontbreken nodige gegevens, vul verder aan</w:t>
       </w:r>
+      <w:r>
+        <w:rPr>
+          <w:rFonts w:ascii="AvenirNext-DemiBoldItalic" w:hAnsi="AvenirNext-DemiBoldItalic" w:cs="AvenirNext-DemiBoldItalic"/>
+          <w:bCs/>
+          <w:i/>
+          <w:iCs/>
+          <w:sz w:val="20"/>
+          <w:szCs w:val="20"/>
+          <w:lang w:val="nl-BE"/>
+        </w:rPr>
+        <w:t>.</w:t>
+      </w:r>
     </w:p>
     <w:p>
       <w:pPr>
@@ -1700,7 +1973,43 @@
           <w:szCs w:val="20"/>
           <w:lang w:val="nl-BE"/>
         </w:rPr>
-        <w:t>mail is verstuurd een aanvraag is aangemaakt</w:t>
+        <w:t>mail is verstuurd</w:t>
+      </w:r>
+      <w:r>
+        <w:rPr>
+          <w:rFonts w:ascii="AvenirNext-DemiBoldItalic" w:hAnsi="AvenirNext-DemiBoldItalic" w:cs="AvenirNext-DemiBoldItalic"/>
+          <w:bCs/>
+          <w:i/>
+          <w:iCs/>
+          <w:sz w:val="20"/>
+          <w:szCs w:val="20"/>
+          <w:lang w:val="nl-BE"/>
+        </w:rPr>
+        <w:t xml:space="preserve"> en</w:t>
+      </w:r>
+      <w:r>
+        <w:rPr>
+          <w:rFonts w:ascii="AvenirNext-DemiBoldItalic" w:hAnsi="AvenirNext-DemiBoldItalic" w:cs="AvenirNext-DemiBoldItalic"/>
+          <w:bCs/>
+          <w:i/>
+          <w:iCs/>
+          <w:sz w:val="20"/>
+          <w:szCs w:val="20"/>
+          <w:lang w:val="nl-BE"/>
+        </w:rPr>
+        <w:t xml:space="preserve"> een aanvraag is aangemaakt</w:t>
+      </w:r>
+      <w:r>
+        <w:rPr>
+          <w:rFonts w:ascii="AvenirNext-DemiBoldItalic" w:hAnsi="AvenirNext-DemiBoldItalic" w:cs="AvenirNext-DemiBoldItalic"/>
+          <w:bCs/>
+          <w:i/>
+          <w:iCs/>
+          <w:sz w:val="20"/>
+          <w:szCs w:val="20"/>
+          <w:lang w:val="nl-BE"/>
+        </w:rPr>
+        <w:t>.</w:t>
       </w:r>
     </w:p>
     <w:p>
@@ -2355,7 +2664,18 @@
           <w:sz w:val="20"/>
           <w:szCs w:val="20"/>
         </w:rPr>
-        <w:t>geverifieërd</w:t>
+        <w:t>geverifiee</w:t>
+      </w:r>
+      <w:r>
+        <w:rPr>
+          <w:rFonts w:ascii="AvenirNext-DemiBoldItalic" w:hAnsi="AvenirNext-DemiBoldItalic" w:cs="AvenirNext-DemiBoldItalic"/>
+          <w:bCs/>
+          <w:i/>
+          <w:iCs/>
+          <w:sz w:val="20"/>
+          <w:szCs w:val="20"/>
+        </w:rPr>
+        <w:t>rd</w:t>
       </w:r>
       <w:proofErr w:type="spellEnd"/>
     </w:p>
@@ -2602,6 +2922,18 @@
         </w:rPr>
         <w:t>De arts vraagt het rapport op</w:t>
       </w:r>
+      <w:r>
+        <w:rPr>
+          <w:rFonts w:ascii="AvenirNext-DemiBoldItalic" w:hAnsi="AvenirNext-DemiBoldItalic" w:cs="AvenirNext-DemiBoldItalic"/>
+          <w:bCs/>
+          <w:i/>
+          <w:iCs/>
+          <w:sz w:val="20"/>
+          <w:szCs w:val="20"/>
+          <w:lang w:val="nl-BE"/>
+        </w:rPr>
+        <w:t>.</w:t>
+      </w:r>
     </w:p>
     <w:p>
       <w:pPr>
@@ -2750,6 +3082,18 @@
           <w:lang w:val="nl-BE"/>
         </w:rPr>
         <w:t>De patiënt en de mantelwerker hebben de lijst ingevuld</w:t>
+      </w:r>
+      <w:r>
+        <w:rPr>
+          <w:rFonts w:ascii="AvenirNext-DemiBoldItalic" w:hAnsi="AvenirNext-DemiBoldItalic" w:cs="AvenirNext-DemiBoldItalic"/>
+          <w:bCs/>
+          <w:i/>
+          <w:iCs/>
+          <w:sz w:val="20"/>
+          <w:szCs w:val="20"/>
+          <w:lang w:val="nl-BE"/>
+        </w:rPr>
+        <w:t>.</w:t>
       </w:r>
     </w:p>
     <w:p>
@@ -2849,6 +3193,17 @@
         </w:rPr>
         <w:t>kt op “rapport opvragen”</w:t>
       </w:r>
+      <w:r>
+        <w:rPr>
+          <w:rFonts w:ascii="AvenirNext-Italic" w:hAnsi="AvenirNext-Italic" w:cs="AvenirNext-Italic"/>
+          <w:i/>
+          <w:iCs/>
+          <w:sz w:val="20"/>
+          <w:szCs w:val="20"/>
+          <w:lang w:val="nl-BE"/>
+        </w:rPr>
+        <w:t>.</w:t>
+      </w:r>
     </w:p>
     <w:p>
       <w:pPr>
@@ -2926,6 +3281,17 @@
         </w:rPr>
         <w:t>cteerde rapport op uit de databank</w:t>
       </w:r>
+      <w:r>
+        <w:rPr>
+          <w:rFonts w:ascii="AvenirNext-Italic" w:hAnsi="AvenirNext-Italic" w:cs="AvenirNext-Italic"/>
+          <w:i/>
+          <w:iCs/>
+          <w:sz w:val="20"/>
+          <w:szCs w:val="20"/>
+          <w:lang w:val="nl-BE"/>
+        </w:rPr>
+        <w:t>.</w:t>
+      </w:r>
     </w:p>
     <w:p>
       <w:pPr>
@@ -2959,6 +3325,17 @@
         </w:rPr>
         <w:t>De art klikt op “vorige”</w:t>
       </w:r>
+      <w:r>
+        <w:rPr>
+          <w:rFonts w:ascii="AvenirNext-Italic" w:hAnsi="AvenirNext-Italic" w:cs="AvenirNext-Italic"/>
+          <w:i/>
+          <w:iCs/>
+          <w:sz w:val="20"/>
+          <w:szCs w:val="20"/>
+          <w:lang w:val="nl-BE"/>
+        </w:rPr>
+        <w:t>.</w:t>
+      </w:r>
     </w:p>
     <w:p>
       <w:pPr>
@@ -2992,6 +3369,17 @@
         </w:rPr>
         <w:t>Het systeem gaat terug naar het overzicht</w:t>
       </w:r>
+      <w:r>
+        <w:rPr>
+          <w:rFonts w:ascii="AvenirNext-Italic" w:hAnsi="AvenirNext-Italic" w:cs="AvenirNext-Italic"/>
+          <w:i/>
+          <w:iCs/>
+          <w:sz w:val="20"/>
+          <w:szCs w:val="20"/>
+          <w:lang w:val="nl-BE"/>
+        </w:rPr>
+        <w:t>.</w:t>
+      </w:r>
     </w:p>
     <w:p>
       <w:pPr>
@@ -3109,6 +3497,18 @@
         </w:rPr>
         <w:t>De arts kan het rapport bekijken</w:t>
       </w:r>
+      <w:r>
+        <w:rPr>
+          <w:rFonts w:ascii="AvenirNext-DemiBoldItalic" w:hAnsi="AvenirNext-DemiBoldItalic" w:cs="AvenirNext-DemiBoldItalic"/>
+          <w:bCs/>
+          <w:i/>
+          <w:iCs/>
+          <w:sz w:val="20"/>
+          <w:szCs w:val="20"/>
+          <w:lang w:val="nl-BE"/>
+        </w:rPr>
+        <w:t>.</w:t>
+      </w:r>
     </w:p>
     <w:p>
       <w:pPr>
@@ -3481,6 +3881,18 @@
           <w:lang w:val="nl-BE"/>
         </w:rPr>
         <w:t>ingevuld</w:t>
+      </w:r>
+      <w:r>
+        <w:rPr>
+          <w:rFonts w:ascii="AvenirNext-DemiBoldItalic" w:hAnsi="AvenirNext-DemiBoldItalic" w:cs="AvenirNext-DemiBoldItalic"/>
+          <w:bCs/>
+          <w:i/>
+          <w:iCs/>
+          <w:sz w:val="20"/>
+          <w:szCs w:val="20"/>
+          <w:lang w:val="nl-BE"/>
+        </w:rPr>
+        <w:t>.</w:t>
       </w:r>
     </w:p>
     <w:p>
@@ -3545,6 +3957,18 @@
         </w:rPr>
         <w:t>De onderzoeker klikt op ‘Ruwe data bekijken’</w:t>
       </w:r>
+      <w:r>
+        <w:rPr>
+          <w:rFonts w:ascii="AvenirNext-DemiBoldItalic" w:hAnsi="AvenirNext-DemiBoldItalic" w:cs="AvenirNext-DemiBoldItalic"/>
+          <w:bCs/>
+          <w:i/>
+          <w:iCs/>
+          <w:sz w:val="20"/>
+          <w:szCs w:val="20"/>
+          <w:lang w:val="nl-BE"/>
+        </w:rPr>
+        <w:t>.</w:t>
+      </w:r>
     </w:p>
     <w:p>
       <w:pPr>
@@ -3591,6 +4015,18 @@
         </w:rPr>
         <w:t>‘ruwe data’ van de server en toont het in een tabel</w:t>
       </w:r>
+      <w:r>
+        <w:rPr>
+          <w:rFonts w:ascii="AvenirNext-DemiBoldItalic" w:hAnsi="AvenirNext-DemiBoldItalic" w:cs="AvenirNext-DemiBoldItalic"/>
+          <w:bCs/>
+          <w:i/>
+          <w:iCs/>
+          <w:sz w:val="20"/>
+          <w:szCs w:val="20"/>
+          <w:lang w:val="nl-BE"/>
+        </w:rPr>
+        <w:t>.</w:t>
+      </w:r>
     </w:p>
     <w:p>
       <w:pPr>
@@ -3625,6 +4061,18 @@
         </w:rPr>
         <w:t>De onderzoeker klikt op vorige</w:t>
       </w:r>
+      <w:r>
+        <w:rPr>
+          <w:rFonts w:ascii="AvenirNext-DemiBoldItalic" w:hAnsi="AvenirNext-DemiBoldItalic" w:cs="AvenirNext-DemiBoldItalic"/>
+          <w:bCs/>
+          <w:i/>
+          <w:iCs/>
+          <w:sz w:val="20"/>
+          <w:szCs w:val="20"/>
+          <w:lang w:val="nl-BE"/>
+        </w:rPr>
+        <w:t>.</w:t>
+      </w:r>
     </w:p>
     <w:p>
       <w:pPr>
@@ -3659,6 +4107,18 @@
         </w:rPr>
         <w:t>Het systeem gaat terug naar het overzicht</w:t>
       </w:r>
+      <w:r>
+        <w:rPr>
+          <w:rFonts w:ascii="AvenirNext-DemiBoldItalic" w:hAnsi="AvenirNext-DemiBoldItalic" w:cs="AvenirNext-DemiBoldItalic"/>
+          <w:bCs/>
+          <w:i/>
+          <w:iCs/>
+          <w:sz w:val="20"/>
+          <w:szCs w:val="20"/>
+          <w:lang w:val="nl-BE"/>
+        </w:rPr>
+        <w:t>.</w:t>
+      </w:r>
     </w:p>
     <w:p>
       <w:pPr>
@@ -3734,6 +4194,18 @@
         </w:rPr>
         <w:t>1a. De ruwe data is nog niet beschikbaar</w:t>
       </w:r>
+      <w:r>
+        <w:rPr>
+          <w:rFonts w:ascii="AvenirNext-DemiBoldItalic" w:hAnsi="AvenirNext-DemiBoldItalic" w:cs="AvenirNext-DemiBoldItalic"/>
+          <w:bCs/>
+          <w:i/>
+          <w:iCs/>
+          <w:sz w:val="20"/>
+          <w:szCs w:val="20"/>
+          <w:lang w:val="nl-BE"/>
+        </w:rPr>
+        <w:t>.</w:t>
+      </w:r>
     </w:p>
     <w:p>
       <w:pPr>
@@ -3815,6 +4287,18 @@
         </w:rPr>
         <w:t>kan deze data gebruiken</w:t>
       </w:r>
+      <w:r>
+        <w:rPr>
+          <w:rFonts w:ascii="AvenirNext-DemiBoldItalic" w:hAnsi="AvenirNext-DemiBoldItalic" w:cs="AvenirNext-DemiBoldItalic"/>
+          <w:bCs/>
+          <w:i/>
+          <w:iCs/>
+          <w:sz w:val="20"/>
+          <w:szCs w:val="20"/>
+          <w:lang w:val="nl-BE"/>
+        </w:rPr>
+        <w:t>.</w:t>
+      </w:r>
     </w:p>
     <w:p>
       <w:pPr>
@@ -3959,57 +4443,61 @@
           <w:iCs/>
           <w:sz w:val="20"/>
           <w:szCs w:val="20"/>
-        </w:rPr>
-      </w:pPr>
-      <w:r>
-        <w:rPr>
-          <w:rFonts w:ascii="AvenirNext-DemiBoldItalic" w:hAnsi="AvenirNext-DemiBoldItalic" w:cs="AvenirNext-DemiBoldItalic"/>
-          <w:b/>
-          <w:bCs/>
-          <w:i/>
-          <w:iCs/>
-          <w:sz w:val="20"/>
-          <w:szCs w:val="20"/>
-        </w:rPr>
-        <w:t xml:space="preserve">Use Case Name: </w:t>
-      </w:r>
+          <w:lang w:val="nl-BE"/>
+        </w:rPr>
+      </w:pPr>
       <w:proofErr w:type="spellStart"/>
       <w:r>
         <w:rPr>
           <w:rFonts w:ascii="AvenirNext-DemiBoldItalic" w:hAnsi="AvenirNext-DemiBoldItalic" w:cs="AvenirNext-DemiBoldItalic"/>
-          <w:bCs/>
-          <w:i/>
-          <w:iCs/>
-          <w:sz w:val="20"/>
-          <w:szCs w:val="20"/>
-        </w:rPr>
-        <w:t>Vragenlijst</w:t>
+          <w:b/>
+          <w:bCs/>
+          <w:i/>
+          <w:iCs/>
+          <w:sz w:val="20"/>
+          <w:szCs w:val="20"/>
+          <w:lang w:val="nl-BE"/>
+        </w:rPr>
+        <w:t>Use</w:t>
       </w:r>
       <w:proofErr w:type="spellEnd"/>
       <w:r>
         <w:rPr>
           <w:rFonts w:ascii="AvenirNext-DemiBoldItalic" w:hAnsi="AvenirNext-DemiBoldItalic" w:cs="AvenirNext-DemiBoldItalic"/>
-          <w:bCs/>
-          <w:i/>
-          <w:iCs/>
-          <w:sz w:val="20"/>
-          <w:szCs w:val="20"/>
-        </w:rPr>
-        <w:t xml:space="preserve"> </w:t>
-      </w:r>
-      <w:proofErr w:type="spellStart"/>
-      <w:r>
-        <w:rPr>
-          <w:rFonts w:ascii="AvenirNext-DemiBoldItalic" w:hAnsi="AvenirNext-DemiBoldItalic" w:cs="AvenirNext-DemiBoldItalic"/>
-          <w:bCs/>
-          <w:i/>
-          <w:iCs/>
-          <w:sz w:val="20"/>
-          <w:szCs w:val="20"/>
-        </w:rPr>
-        <w:t>invullen</w:t>
-      </w:r>
-      <w:proofErr w:type="spellEnd"/>
+          <w:b/>
+          <w:bCs/>
+          <w:i/>
+          <w:iCs/>
+          <w:sz w:val="20"/>
+          <w:szCs w:val="20"/>
+          <w:lang w:val="nl-BE"/>
+        </w:rPr>
+        <w:t xml:space="preserve"> Case Name: </w:t>
+      </w:r>
+      <w:r>
+        <w:rPr>
+          <w:rFonts w:ascii="AvenirNext-DemiBoldItalic" w:hAnsi="AvenirNext-DemiBoldItalic" w:cs="AvenirNext-DemiBoldItalic"/>
+          <w:bCs/>
+          <w:i/>
+          <w:iCs/>
+          <w:sz w:val="20"/>
+          <w:szCs w:val="20"/>
+          <w:lang w:val="nl-BE"/>
+        </w:rPr>
+        <w:t>Vragenlijst invullen</w:t>
+      </w:r>
+      <w:r>
+        <w:rPr>
+          <w:rFonts w:ascii="AvenirNext-DemiBoldItalic" w:hAnsi="AvenirNext-DemiBoldItalic" w:cs="AvenirNext-DemiBoldItalic"/>
+          <w:bCs/>
+          <w:i/>
+          <w:iCs/>
+          <w:sz w:val="20"/>
+          <w:szCs w:val="20"/>
+          <w:lang w:val="nl-BE"/>
+        </w:rPr>
+        <w:t>.</w:t>
+      </w:r>
     </w:p>
     <w:p>
       <w:pPr>
@@ -4363,6 +4851,17 @@
         </w:rPr>
         <w:t xml:space="preserve"> of mantelwerker heeft de vragenlijst complete ingevuld</w:t>
       </w:r>
+      <w:r>
+        <w:rPr>
+          <w:rFonts w:ascii="AvenirNext-Italic" w:hAnsi="AvenirNext-Italic" w:cs="AvenirNext-Italic"/>
+          <w:i/>
+          <w:iCs/>
+          <w:sz w:val="20"/>
+          <w:szCs w:val="20"/>
+          <w:lang w:val="nl-BE"/>
+        </w:rPr>
+        <w:t>.</w:t>
+      </w:r>
     </w:p>
     <w:p>
       <w:pPr>
@@ -4396,6 +4895,17 @@
         </w:rPr>
         <w:t>Deze vragenlijst word automatisch verwerkt naar een rapport</w:t>
       </w:r>
+      <w:r>
+        <w:rPr>
+          <w:rFonts w:ascii="AvenirNext-Italic" w:hAnsi="AvenirNext-Italic" w:cs="AvenirNext-Italic"/>
+          <w:i/>
+          <w:iCs/>
+          <w:sz w:val="20"/>
+          <w:szCs w:val="20"/>
+          <w:lang w:val="nl-BE"/>
+        </w:rPr>
+        <w:t>.</w:t>
+      </w:r>
     </w:p>
     <w:p>
       <w:pPr>
@@ -4429,6 +4939,17 @@
         </w:rPr>
         <w:t>Dit rapport wordt verzonden naar de databank</w:t>
       </w:r>
+      <w:r>
+        <w:rPr>
+          <w:rFonts w:ascii="AvenirNext-Italic" w:hAnsi="AvenirNext-Italic" w:cs="AvenirNext-Italic"/>
+          <w:i/>
+          <w:iCs/>
+          <w:sz w:val="20"/>
+          <w:szCs w:val="20"/>
+          <w:lang w:val="nl-BE"/>
+        </w:rPr>
+        <w:t>.</w:t>
+      </w:r>
     </w:p>
     <w:p>
       <w:pPr>
@@ -4473,6 +4994,17 @@
         </w:rPr>
         <w:t xml:space="preserve"> word op de databank opgeslagen</w:t>
       </w:r>
+      <w:r>
+        <w:rPr>
+          <w:rFonts w:ascii="AvenirNext-Italic" w:hAnsi="AvenirNext-Italic" w:cs="AvenirNext-Italic"/>
+          <w:i/>
+          <w:iCs/>
+          <w:sz w:val="20"/>
+          <w:szCs w:val="20"/>
+          <w:lang w:val="nl-BE"/>
+        </w:rPr>
+        <w:t>.</w:t>
+      </w:r>
     </w:p>
     <w:p>
       <w:pPr>
@@ -4588,6 +5120,20 @@
         </w:rPr>
         <w:t>De arts kan deze rapporten opvragen</w:t>
       </w:r>
+      <w:r>
+        <w:rPr>
+          <w:rFonts w:ascii="AvenirNext-DemiBoldItalic" w:hAnsi="AvenirNext-DemiBoldItalic" w:cs="AvenirNext-DemiBoldItalic"/>
+          <w:bCs/>
+          <w:i/>
+          <w:iCs/>
+          <w:sz w:val="20"/>
+          <w:szCs w:val="20"/>
+          <w:lang w:val="nl-BE"/>
+        </w:rPr>
+        <w:t>.</w:t>
+      </w:r>
+      <w:bookmarkStart w:id="0" w:name="_GoBack"/>
+      <w:bookmarkEnd w:id="0"/>
     </w:p>
     <w:p>
       <w:pPr>

--- a/Project/Taak 1/Analyse.docx
+++ b/Project/Taak 1/Analyse.docx
@@ -4,13 +4,17 @@
   <w:body>
     <w:p>
       <w:pPr>
-        <w:pStyle w:val="Titel"/>
-        <w:rPr>
-          <w:lang w:val="nl-BE"/>
-        </w:rPr>
-      </w:pPr>
-      <w:r>
-        <w:rPr>
+        <w:pStyle w:val="Heading1"/>
+        <w:rPr>
+          <w:sz w:val="56"/>
+          <w:szCs w:val="56"/>
+          <w:lang w:val="nl-BE"/>
+        </w:rPr>
+      </w:pPr>
+      <w:r>
+        <w:rPr>
+          <w:sz w:val="56"/>
+          <w:szCs w:val="56"/>
           <w:lang w:val="nl-BE"/>
         </w:rPr>
         <w:t>Taak 1: Analyse</w:t>
@@ -18,25 +22,33 @@
     </w:p>
     <w:p>
       <w:pPr>
-        <w:pStyle w:val="Kop1"/>
-        <w:rPr>
-          <w:lang w:val="nl-BE"/>
-        </w:rPr>
-      </w:pPr>
-      <w:r>
-        <w:rPr>
+        <w:pStyle w:val="Heading2"/>
+        <w:rPr>
+          <w:sz w:val="32"/>
+          <w:szCs w:val="32"/>
+          <w:lang w:val="nl-BE"/>
+        </w:rPr>
+      </w:pPr>
+      <w:r>
+        <w:rPr>
+          <w:sz w:val="32"/>
+          <w:szCs w:val="32"/>
           <w:lang w:val="nl-BE"/>
         </w:rPr>
         <w:t>Beschrijving van het syste</w:t>
       </w:r>
       <w:r>
         <w:rPr>
+          <w:sz w:val="32"/>
+          <w:szCs w:val="32"/>
           <w:lang w:val="nl-BE"/>
         </w:rPr>
         <w:t>e</w:t>
       </w:r>
       <w:r>
         <w:rPr>
+          <w:sz w:val="32"/>
+          <w:szCs w:val="32"/>
           <w:lang w:val="nl-BE"/>
         </w:rPr>
         <w:t>m</w:t>
@@ -48,6 +60,15 @@
           <w:lang w:val="nl-BE"/>
         </w:rPr>
       </w:pPr>
+      <w:bookmarkStart w:id="0" w:name="_GoBack"/>
+      <w:bookmarkEnd w:id="0"/>
+    </w:p>
+    <w:p>
+      <w:pPr>
+        <w:rPr>
+          <w:lang w:val="nl-BE"/>
+        </w:rPr>
+      </w:pPr>
       <w:r>
         <w:rPr>
           <w:lang w:val="nl-BE"/>
@@ -215,14 +236,8 @@
         <w:rPr>
           <w:lang w:val="nl-BE"/>
         </w:rPr>
-        <w:t xml:space="preserve">De onderzoeker heeft ook toegang tot het systeem met zijn persoonlijke login gegevens. Hij kan de rapporten verder bekijken en bestuderen. Ook heeft hij toegang tot de ruwe data van de vragenlijst. Dit </w:t>
-      </w:r>
-      <w:r>
-        <w:rPr>
-          <w:lang w:val="nl-BE"/>
-        </w:rPr>
         <w:lastRenderedPageBreak/>
-        <w:t>houdt in: het nummer van de vraa</w:t>
+        <w:t>De onderzoeker heeft ook toegang tot het systeem met zijn persoonlijke login gegevens. Hij kan de rapporten verder bekijken en bestuderen. Ook heeft hij toegang tot de ruwe data van de vragenlijst. Dit houdt in: het nummer van de vraa</w:t>
       </w:r>
       <w:r>
         <w:rPr>
@@ -246,24 +261,16 @@
     </w:p>
     <w:p>
       <w:pPr>
-        <w:pStyle w:val="Kop1"/>
-        <w:rPr>
-          <w:lang w:val="nl-BE"/>
-        </w:rPr>
-      </w:pPr>
-      <w:proofErr w:type="spellStart"/>
-      <w:r>
-        <w:rPr>
-          <w:lang w:val="nl-BE"/>
-        </w:rPr>
-        <w:t>Use</w:t>
-      </w:r>
-      <w:proofErr w:type="spellEnd"/>
-      <w:r>
-        <w:rPr>
-          <w:lang w:val="nl-BE"/>
-        </w:rPr>
-        <w:t xml:space="preserve"> case diagram</w:t>
+        <w:pStyle w:val="Heading1"/>
+        <w:rPr>
+          <w:lang w:val="nl-BE"/>
+        </w:rPr>
+      </w:pPr>
+      <w:r>
+        <w:rPr>
+          <w:lang w:val="nl-BE"/>
+        </w:rPr>
+        <w:t>Use case diagram</w:t>
       </w:r>
     </w:p>
     <w:p>
@@ -275,6 +282,7 @@
       <w:r>
         <w:rPr>
           <w:noProof/>
+          <w:lang w:val="nl-BE" w:eastAsia="nl-BE"/>
         </w:rPr>
         <w:drawing>
           <wp:inline distT="0" distB="0" distL="0" distR="0">
@@ -335,18 +343,31 @@
     </w:p>
     <w:p>
       <w:pPr>
-        <w:pStyle w:val="Kop1"/>
-      </w:pPr>
-      <w:r>
+        <w:pStyle w:val="Heading2"/>
+        <w:rPr>
+          <w:sz w:val="32"/>
+          <w:szCs w:val="32"/>
+        </w:rPr>
+      </w:pPr>
+      <w:r>
+        <w:rPr>
+          <w:sz w:val="32"/>
+          <w:szCs w:val="32"/>
+        </w:rPr>
         <w:lastRenderedPageBreak/>
         <w:t xml:space="preserve">Use Case </w:t>
       </w:r>
       <w:proofErr w:type="spellStart"/>
       <w:r>
+        <w:rPr>
+          <w:sz w:val="32"/>
+          <w:szCs w:val="32"/>
+        </w:rPr>
         <w:t>beschrijving</w:t>
       </w:r>
       <w:proofErr w:type="spellEnd"/>
     </w:p>
+    <w:p/>
     <w:p>
       <w:pPr>
         <w:autoSpaceDE w:val="0"/>
@@ -410,35 +431,7 @@
           <w:szCs w:val="20"/>
           <w:lang w:val="nl-BE"/>
         </w:rPr>
-        <w:t xml:space="preserve">Short </w:t>
-      </w:r>
-      <w:proofErr w:type="spellStart"/>
-      <w:r>
-        <w:rPr>
-          <w:rFonts w:ascii="AvenirNext-DemiBoldItalic" w:hAnsi="AvenirNext-DemiBoldItalic" w:cs="AvenirNext-DemiBoldItalic"/>
-          <w:b/>
-          <w:bCs/>
-          <w:i/>
-          <w:iCs/>
-          <w:sz w:val="20"/>
-          <w:szCs w:val="20"/>
-          <w:lang w:val="nl-BE"/>
-        </w:rPr>
-        <w:t>Description</w:t>
-      </w:r>
-      <w:proofErr w:type="spellEnd"/>
-      <w:r>
-        <w:rPr>
-          <w:rFonts w:ascii="AvenirNext-DemiBoldItalic" w:hAnsi="AvenirNext-DemiBoldItalic" w:cs="AvenirNext-DemiBoldItalic"/>
-          <w:b/>
-          <w:bCs/>
-          <w:i/>
-          <w:iCs/>
-          <w:sz w:val="20"/>
-          <w:szCs w:val="20"/>
-          <w:lang w:val="nl-BE"/>
-        </w:rPr>
-        <w:t xml:space="preserve">: </w:t>
+        <w:t xml:space="preserve">Short Description: </w:t>
       </w:r>
       <w:r>
         <w:rPr>
@@ -557,35 +550,7 @@
           <w:szCs w:val="20"/>
           <w:lang w:val="nl-BE"/>
         </w:rPr>
-        <w:t xml:space="preserve">Pre </w:t>
-      </w:r>
-      <w:proofErr w:type="spellStart"/>
-      <w:r>
-        <w:rPr>
-          <w:rFonts w:ascii="AvenirNext-DemiBoldItalic" w:hAnsi="AvenirNext-DemiBoldItalic" w:cs="AvenirNext-DemiBoldItalic"/>
-          <w:b/>
-          <w:bCs/>
-          <w:i/>
-          <w:iCs/>
-          <w:sz w:val="20"/>
-          <w:szCs w:val="20"/>
-          <w:lang w:val="nl-BE"/>
-        </w:rPr>
-        <w:t>Condition</w:t>
-      </w:r>
-      <w:proofErr w:type="spellEnd"/>
-      <w:r>
-        <w:rPr>
-          <w:rFonts w:ascii="AvenirNext-DemiBoldItalic" w:hAnsi="AvenirNext-DemiBoldItalic" w:cs="AvenirNext-DemiBoldItalic"/>
-          <w:b/>
-          <w:bCs/>
-          <w:i/>
-          <w:iCs/>
-          <w:sz w:val="20"/>
-          <w:szCs w:val="20"/>
-          <w:lang w:val="nl-BE"/>
-        </w:rPr>
-        <w:t xml:space="preserve">: </w:t>
+        <w:t xml:space="preserve">Pre Condition: </w:t>
       </w:r>
       <w:r>
         <w:rPr>
@@ -625,33 +590,18 @@
           <w:lang w:val="nl-BE"/>
         </w:rPr>
       </w:pPr>
-      <w:proofErr w:type="spellStart"/>
-      <w:r>
-        <w:rPr>
-          <w:rFonts w:ascii="AvenirNext-DemiBoldItalic" w:hAnsi="AvenirNext-DemiBoldItalic" w:cs="AvenirNext-DemiBoldItalic"/>
-          <w:b/>
-          <w:bCs/>
-          <w:i/>
-          <w:iCs/>
-          <w:sz w:val="20"/>
-          <w:szCs w:val="20"/>
-          <w:lang w:val="nl-BE"/>
-        </w:rPr>
-        <w:t>Normal</w:t>
-      </w:r>
-      <w:proofErr w:type="spellEnd"/>
-      <w:r>
-        <w:rPr>
-          <w:rFonts w:ascii="AvenirNext-DemiBoldItalic" w:hAnsi="AvenirNext-DemiBoldItalic" w:cs="AvenirNext-DemiBoldItalic"/>
-          <w:b/>
-          <w:bCs/>
-          <w:i/>
-          <w:iCs/>
-          <w:sz w:val="20"/>
-          <w:szCs w:val="20"/>
-          <w:lang w:val="nl-BE"/>
-        </w:rPr>
-        <w:t xml:space="preserve"> Flow:</w:t>
+      <w:r>
+        <w:rPr>
+          <w:rFonts w:ascii="AvenirNext-DemiBoldItalic" w:hAnsi="AvenirNext-DemiBoldItalic" w:cs="AvenirNext-DemiBoldItalic"/>
+          <w:b/>
+          <w:bCs/>
+          <w:i/>
+          <w:iCs/>
+          <w:sz w:val="20"/>
+          <w:szCs w:val="20"/>
+          <w:lang w:val="nl-BE"/>
+        </w:rPr>
+        <w:t>Normal Flow:</w:t>
       </w:r>
       <w:r>
         <w:rPr>
@@ -667,7 +617,7 @@
     </w:p>
     <w:p>
       <w:pPr>
-        <w:pStyle w:val="Lijstalinea"/>
+        <w:pStyle w:val="ListParagraph"/>
         <w:numPr>
           <w:ilvl w:val="0"/>
           <w:numId w:val="10"/>
@@ -699,7 +649,7 @@
     </w:p>
     <w:p>
       <w:pPr>
-        <w:pStyle w:val="Lijstalinea"/>
+        <w:pStyle w:val="ListParagraph"/>
         <w:numPr>
           <w:ilvl w:val="0"/>
           <w:numId w:val="10"/>
@@ -742,7 +692,7 @@
     </w:p>
     <w:p>
       <w:pPr>
-        <w:pStyle w:val="Lijstalinea"/>
+        <w:pStyle w:val="ListParagraph"/>
         <w:numPr>
           <w:ilvl w:val="0"/>
           <w:numId w:val="10"/>
@@ -785,7 +735,7 @@
     </w:p>
     <w:p>
       <w:pPr>
-        <w:pStyle w:val="Lijstalinea"/>
+        <w:pStyle w:val="ListParagraph"/>
         <w:numPr>
           <w:ilvl w:val="0"/>
           <w:numId w:val="10"/>
@@ -866,33 +816,18 @@
           <w:lang w:val="nl-BE"/>
         </w:rPr>
       </w:pPr>
-      <w:proofErr w:type="spellStart"/>
-      <w:r>
-        <w:rPr>
-          <w:rFonts w:ascii="AvenirNext-DemiBoldItalic" w:hAnsi="AvenirNext-DemiBoldItalic" w:cs="AvenirNext-DemiBoldItalic"/>
-          <w:b/>
-          <w:bCs/>
-          <w:i/>
-          <w:iCs/>
-          <w:sz w:val="20"/>
-          <w:szCs w:val="20"/>
-          <w:lang w:val="nl-BE"/>
-        </w:rPr>
-        <w:t>Alternate</w:t>
-      </w:r>
-      <w:proofErr w:type="spellEnd"/>
-      <w:r>
-        <w:rPr>
-          <w:rFonts w:ascii="AvenirNext-DemiBoldItalic" w:hAnsi="AvenirNext-DemiBoldItalic" w:cs="AvenirNext-DemiBoldItalic"/>
-          <w:b/>
-          <w:bCs/>
-          <w:i/>
-          <w:iCs/>
-          <w:sz w:val="20"/>
-          <w:szCs w:val="20"/>
-          <w:lang w:val="nl-BE"/>
-        </w:rPr>
-        <w:t xml:space="preserve"> Flow:</w:t>
+      <w:r>
+        <w:rPr>
+          <w:rFonts w:ascii="AvenirNext-DemiBoldItalic" w:hAnsi="AvenirNext-DemiBoldItalic" w:cs="AvenirNext-DemiBoldItalic"/>
+          <w:b/>
+          <w:bCs/>
+          <w:i/>
+          <w:iCs/>
+          <w:sz w:val="20"/>
+          <w:szCs w:val="20"/>
+          <w:lang w:val="nl-BE"/>
+        </w:rPr>
+        <w:t>Alternate Flow:</w:t>
       </w:r>
     </w:p>
     <w:p>
@@ -979,35 +914,7 @@
           <w:szCs w:val="20"/>
           <w:lang w:val="nl-BE"/>
         </w:rPr>
-        <w:t xml:space="preserve">Post </w:t>
-      </w:r>
-      <w:proofErr w:type="spellStart"/>
-      <w:r>
-        <w:rPr>
-          <w:rFonts w:ascii="AvenirNext-DemiBoldItalic" w:hAnsi="AvenirNext-DemiBoldItalic" w:cs="AvenirNext-DemiBoldItalic"/>
-          <w:b/>
-          <w:bCs/>
-          <w:i/>
-          <w:iCs/>
-          <w:sz w:val="20"/>
-          <w:szCs w:val="20"/>
-          <w:lang w:val="nl-BE"/>
-        </w:rPr>
-        <w:t>Condition</w:t>
-      </w:r>
-      <w:proofErr w:type="spellEnd"/>
-      <w:r>
-        <w:rPr>
-          <w:rFonts w:ascii="AvenirNext-DemiBoldItalic" w:hAnsi="AvenirNext-DemiBoldItalic" w:cs="AvenirNext-DemiBoldItalic"/>
-          <w:b/>
-          <w:bCs/>
-          <w:i/>
-          <w:iCs/>
-          <w:sz w:val="20"/>
-          <w:szCs w:val="20"/>
-          <w:lang w:val="nl-BE"/>
-        </w:rPr>
-        <w:t xml:space="preserve">: </w:t>
+        <w:t xml:space="preserve">Post Condition: </w:t>
       </w:r>
       <w:r>
         <w:rPr>
@@ -1047,35 +954,7 @@
           <w:szCs w:val="20"/>
           <w:lang w:val="nl-BE"/>
         </w:rPr>
-        <w:t xml:space="preserve">Special </w:t>
-      </w:r>
-      <w:proofErr w:type="spellStart"/>
-      <w:r>
-        <w:rPr>
-          <w:rFonts w:ascii="AvenirNext-DemiBoldItalic" w:hAnsi="AvenirNext-DemiBoldItalic" w:cs="AvenirNext-DemiBoldItalic"/>
-          <w:b/>
-          <w:bCs/>
-          <w:i/>
-          <w:iCs/>
-          <w:sz w:val="20"/>
-          <w:szCs w:val="20"/>
-          <w:lang w:val="nl-BE"/>
-        </w:rPr>
-        <w:t>requirements</w:t>
-      </w:r>
-      <w:proofErr w:type="spellEnd"/>
-      <w:r>
-        <w:rPr>
-          <w:rFonts w:ascii="AvenirNext-DemiBoldItalic" w:hAnsi="AvenirNext-DemiBoldItalic" w:cs="AvenirNext-DemiBoldItalic"/>
-          <w:b/>
-          <w:bCs/>
-          <w:i/>
-          <w:iCs/>
-          <w:sz w:val="20"/>
-          <w:szCs w:val="20"/>
-          <w:lang w:val="nl-BE"/>
-        </w:rPr>
-        <w:t xml:space="preserve">: </w:t>
+        <w:t xml:space="preserve">Special requirements: </w:t>
       </w:r>
       <w:r>
         <w:rPr>
@@ -1107,33 +986,18 @@
           <w:lang w:val="nl-BE"/>
         </w:rPr>
       </w:pPr>
-      <w:proofErr w:type="spellStart"/>
-      <w:r>
-        <w:rPr>
-          <w:rFonts w:ascii="AvenirNext-DemiBoldItalic" w:hAnsi="AvenirNext-DemiBoldItalic" w:cs="AvenirNext-DemiBoldItalic"/>
-          <w:b/>
-          <w:bCs/>
-          <w:i/>
-          <w:iCs/>
-          <w:sz w:val="20"/>
-          <w:szCs w:val="20"/>
-          <w:lang w:val="nl-BE"/>
-        </w:rPr>
-        <w:t>Remarks</w:t>
-      </w:r>
-      <w:proofErr w:type="spellEnd"/>
-      <w:r>
-        <w:rPr>
-          <w:rFonts w:ascii="AvenirNext-DemiBoldItalic" w:hAnsi="AvenirNext-DemiBoldItalic" w:cs="AvenirNext-DemiBoldItalic"/>
-          <w:b/>
-          <w:bCs/>
-          <w:i/>
-          <w:iCs/>
-          <w:sz w:val="20"/>
-          <w:szCs w:val="20"/>
-          <w:lang w:val="nl-BE"/>
-        </w:rPr>
-        <w:t xml:space="preserve">: </w:t>
+      <w:r>
+        <w:rPr>
+          <w:rFonts w:ascii="AvenirNext-DemiBoldItalic" w:hAnsi="AvenirNext-DemiBoldItalic" w:cs="AvenirNext-DemiBoldItalic"/>
+          <w:b/>
+          <w:bCs/>
+          <w:i/>
+          <w:iCs/>
+          <w:sz w:val="20"/>
+          <w:szCs w:val="20"/>
+          <w:lang w:val="nl-BE"/>
+        </w:rPr>
+        <w:t xml:space="preserve">Remarks: </w:t>
       </w:r>
       <w:r>
         <w:rPr>
@@ -1218,33 +1082,18 @@
           <w:lang w:val="nl-BE"/>
         </w:rPr>
       </w:pPr>
-      <w:proofErr w:type="spellStart"/>
-      <w:r>
-        <w:rPr>
-          <w:rFonts w:ascii="AvenirNext-DemiBoldItalic" w:hAnsi="AvenirNext-DemiBoldItalic" w:cs="AvenirNext-DemiBoldItalic"/>
-          <w:b/>
-          <w:bCs/>
-          <w:i/>
-          <w:iCs/>
-          <w:sz w:val="20"/>
-          <w:szCs w:val="20"/>
-          <w:lang w:val="nl-BE"/>
-        </w:rPr>
-        <w:t>Use</w:t>
-      </w:r>
-      <w:proofErr w:type="spellEnd"/>
-      <w:r>
-        <w:rPr>
-          <w:rFonts w:ascii="AvenirNext-DemiBoldItalic" w:hAnsi="AvenirNext-DemiBoldItalic" w:cs="AvenirNext-DemiBoldItalic"/>
-          <w:b/>
-          <w:bCs/>
-          <w:i/>
-          <w:iCs/>
-          <w:sz w:val="20"/>
-          <w:szCs w:val="20"/>
-          <w:lang w:val="nl-BE"/>
-        </w:rPr>
-        <w:t xml:space="preserve"> Case Name: </w:t>
+      <w:r>
+        <w:rPr>
+          <w:rFonts w:ascii="AvenirNext-DemiBoldItalic" w:hAnsi="AvenirNext-DemiBoldItalic" w:cs="AvenirNext-DemiBoldItalic"/>
+          <w:b/>
+          <w:bCs/>
+          <w:i/>
+          <w:iCs/>
+          <w:sz w:val="20"/>
+          <w:szCs w:val="20"/>
+          <w:lang w:val="nl-BE"/>
+        </w:rPr>
+        <w:t xml:space="preserve">Use Case Name: </w:t>
       </w:r>
       <w:r>
         <w:rPr>
@@ -1285,35 +1134,7 @@
           <w:szCs w:val="20"/>
           <w:lang w:val="nl-BE"/>
         </w:rPr>
-        <w:t xml:space="preserve">Short </w:t>
-      </w:r>
-      <w:proofErr w:type="spellStart"/>
-      <w:r>
-        <w:rPr>
-          <w:rFonts w:ascii="AvenirNext-DemiBoldItalic" w:hAnsi="AvenirNext-DemiBoldItalic" w:cs="AvenirNext-DemiBoldItalic"/>
-          <w:b/>
-          <w:bCs/>
-          <w:i/>
-          <w:iCs/>
-          <w:sz w:val="20"/>
-          <w:szCs w:val="20"/>
-          <w:lang w:val="nl-BE"/>
-        </w:rPr>
-        <w:t>Description</w:t>
-      </w:r>
-      <w:proofErr w:type="spellEnd"/>
-      <w:r>
-        <w:rPr>
-          <w:rFonts w:ascii="AvenirNext-DemiBoldItalic" w:hAnsi="AvenirNext-DemiBoldItalic" w:cs="AvenirNext-DemiBoldItalic"/>
-          <w:b/>
-          <w:bCs/>
-          <w:i/>
-          <w:iCs/>
-          <w:sz w:val="20"/>
-          <w:szCs w:val="20"/>
-          <w:lang w:val="nl-BE"/>
-        </w:rPr>
-        <w:t xml:space="preserve">: </w:t>
+        <w:t xml:space="preserve">Short Description: </w:t>
       </w:r>
       <w:r>
         <w:rPr>
@@ -1445,35 +1266,7 @@
           <w:szCs w:val="20"/>
           <w:lang w:val="nl-BE"/>
         </w:rPr>
-        <w:t xml:space="preserve">Pre </w:t>
-      </w:r>
-      <w:proofErr w:type="spellStart"/>
-      <w:r>
-        <w:rPr>
-          <w:rFonts w:ascii="AvenirNext-DemiBoldItalic" w:hAnsi="AvenirNext-DemiBoldItalic" w:cs="AvenirNext-DemiBoldItalic"/>
-          <w:b/>
-          <w:bCs/>
-          <w:i/>
-          <w:iCs/>
-          <w:sz w:val="20"/>
-          <w:szCs w:val="20"/>
-          <w:lang w:val="nl-BE"/>
-        </w:rPr>
-        <w:t>Condition</w:t>
-      </w:r>
-      <w:proofErr w:type="spellEnd"/>
-      <w:r>
-        <w:rPr>
-          <w:rFonts w:ascii="AvenirNext-DemiBoldItalic" w:hAnsi="AvenirNext-DemiBoldItalic" w:cs="AvenirNext-DemiBoldItalic"/>
-          <w:b/>
-          <w:bCs/>
-          <w:i/>
-          <w:iCs/>
-          <w:sz w:val="20"/>
-          <w:szCs w:val="20"/>
-          <w:lang w:val="nl-BE"/>
-        </w:rPr>
-        <w:t xml:space="preserve">: </w:t>
+        <w:t xml:space="preserve">Pre Condition: </w:t>
       </w:r>
       <w:r>
         <w:rPr>
@@ -1528,33 +1321,18 @@
           <w:lang w:val="nl-BE"/>
         </w:rPr>
       </w:pPr>
-      <w:proofErr w:type="spellStart"/>
-      <w:r>
-        <w:rPr>
-          <w:rFonts w:ascii="AvenirNext-DemiBoldItalic" w:hAnsi="AvenirNext-DemiBoldItalic" w:cs="AvenirNext-DemiBoldItalic"/>
-          <w:b/>
-          <w:bCs/>
-          <w:i/>
-          <w:iCs/>
-          <w:sz w:val="20"/>
-          <w:szCs w:val="20"/>
-          <w:lang w:val="nl-BE"/>
-        </w:rPr>
-        <w:t>Normal</w:t>
-      </w:r>
-      <w:proofErr w:type="spellEnd"/>
-      <w:r>
-        <w:rPr>
-          <w:rFonts w:ascii="AvenirNext-DemiBoldItalic" w:hAnsi="AvenirNext-DemiBoldItalic" w:cs="AvenirNext-DemiBoldItalic"/>
-          <w:b/>
-          <w:bCs/>
-          <w:i/>
-          <w:iCs/>
-          <w:sz w:val="20"/>
-          <w:szCs w:val="20"/>
-          <w:lang w:val="nl-BE"/>
-        </w:rPr>
-        <w:t xml:space="preserve"> Flow:</w:t>
+      <w:r>
+        <w:rPr>
+          <w:rFonts w:ascii="AvenirNext-DemiBoldItalic" w:hAnsi="AvenirNext-DemiBoldItalic" w:cs="AvenirNext-DemiBoldItalic"/>
+          <w:b/>
+          <w:bCs/>
+          <w:i/>
+          <w:iCs/>
+          <w:sz w:val="20"/>
+          <w:szCs w:val="20"/>
+          <w:lang w:val="nl-BE"/>
+        </w:rPr>
+        <w:t>Normal Flow:</w:t>
       </w:r>
       <w:r>
         <w:rPr>
@@ -1570,7 +1348,7 @@
     </w:p>
     <w:p>
       <w:pPr>
-        <w:pStyle w:val="Lijstalinea"/>
+        <w:pStyle w:val="ListParagraph"/>
         <w:numPr>
           <w:ilvl w:val="0"/>
           <w:numId w:val="9"/>
@@ -1613,7 +1391,7 @@
     </w:p>
     <w:p>
       <w:pPr>
-        <w:pStyle w:val="Lijstalinea"/>
+        <w:pStyle w:val="ListParagraph"/>
         <w:numPr>
           <w:ilvl w:val="0"/>
           <w:numId w:val="9"/>
@@ -1656,7 +1434,7 @@
     </w:p>
     <w:p>
       <w:pPr>
-        <w:pStyle w:val="Lijstalinea"/>
+        <w:pStyle w:val="ListParagraph"/>
         <w:numPr>
           <w:ilvl w:val="0"/>
           <w:numId w:val="9"/>
@@ -1699,7 +1477,7 @@
     </w:p>
     <w:p>
       <w:pPr>
-        <w:pStyle w:val="Lijstalinea"/>
+        <w:pStyle w:val="ListParagraph"/>
         <w:numPr>
           <w:ilvl w:val="0"/>
           <w:numId w:val="9"/>
@@ -1801,421 +1579,426 @@
           <w:lang w:val="nl-BE"/>
         </w:rPr>
       </w:pPr>
+      <w:r>
+        <w:rPr>
+          <w:rFonts w:ascii="AvenirNext-DemiBoldItalic" w:hAnsi="AvenirNext-DemiBoldItalic" w:cs="AvenirNext-DemiBoldItalic"/>
+          <w:b/>
+          <w:bCs/>
+          <w:i/>
+          <w:iCs/>
+          <w:sz w:val="20"/>
+          <w:szCs w:val="20"/>
+          <w:lang w:val="nl-BE"/>
+        </w:rPr>
+        <w:t>Alternate Flow:</w:t>
+      </w:r>
+    </w:p>
+    <w:p>
+      <w:pPr>
+        <w:autoSpaceDE w:val="0"/>
+        <w:autoSpaceDN w:val="0"/>
+        <w:adjustRightInd w:val="0"/>
+        <w:spacing w:after="0" w:line="240" w:lineRule="auto"/>
+        <w:rPr>
+          <w:rFonts w:ascii="AvenirNext-DemiBoldItalic" w:hAnsi="AvenirNext-DemiBoldItalic" w:cs="AvenirNext-DemiBoldItalic"/>
+          <w:bCs/>
+          <w:i/>
+          <w:iCs/>
+          <w:sz w:val="20"/>
+          <w:szCs w:val="20"/>
+          <w:lang w:val="nl-BE"/>
+        </w:rPr>
+      </w:pPr>
+      <w:r>
+        <w:rPr>
+          <w:rFonts w:ascii="AvenirNext-DemiBoldItalic" w:hAnsi="AvenirNext-DemiBoldItalic" w:cs="AvenirNext-DemiBoldItalic"/>
+          <w:bCs/>
+          <w:i/>
+          <w:iCs/>
+          <w:sz w:val="20"/>
+          <w:szCs w:val="20"/>
+          <w:lang w:val="nl-BE"/>
+        </w:rPr>
+        <w:t>3</w:t>
+      </w:r>
+      <w:r>
+        <w:rPr>
+          <w:rFonts w:ascii="AvenirNext-DemiBoldItalic" w:hAnsi="AvenirNext-DemiBoldItalic" w:cs="AvenirNext-DemiBoldItalic"/>
+          <w:bCs/>
+          <w:i/>
+          <w:iCs/>
+          <w:sz w:val="20"/>
+          <w:szCs w:val="20"/>
+          <w:lang w:val="nl-BE"/>
+        </w:rPr>
+        <w:t>a)</w:t>
+      </w:r>
+      <w:r>
+        <w:rPr>
+          <w:rFonts w:ascii="AvenirNext-DemiBoldItalic" w:hAnsi="AvenirNext-DemiBoldItalic" w:cs="AvenirNext-DemiBoldItalic"/>
+          <w:bCs/>
+          <w:i/>
+          <w:iCs/>
+          <w:sz w:val="20"/>
+          <w:szCs w:val="20"/>
+          <w:lang w:val="nl-BE"/>
+        </w:rPr>
+        <w:t xml:space="preserve"> </w:t>
+      </w:r>
+      <w:r>
+        <w:rPr>
+          <w:rFonts w:ascii="AvenirNext-DemiBoldItalic" w:hAnsi="AvenirNext-DemiBoldItalic" w:cs="AvenirNext-DemiBoldItalic"/>
+          <w:bCs/>
+          <w:i/>
+          <w:iCs/>
+          <w:sz w:val="20"/>
+          <w:szCs w:val="20"/>
+          <w:lang w:val="nl-BE"/>
+        </w:rPr>
+        <w:t>Er ontbreken nodige gegevens, vul verder aan</w:t>
+      </w:r>
+      <w:r>
+        <w:rPr>
+          <w:rFonts w:ascii="AvenirNext-DemiBoldItalic" w:hAnsi="AvenirNext-DemiBoldItalic" w:cs="AvenirNext-DemiBoldItalic"/>
+          <w:bCs/>
+          <w:i/>
+          <w:iCs/>
+          <w:sz w:val="20"/>
+          <w:szCs w:val="20"/>
+          <w:lang w:val="nl-BE"/>
+        </w:rPr>
+        <w:t>.</w:t>
+      </w:r>
+    </w:p>
+    <w:p>
+      <w:pPr>
+        <w:autoSpaceDE w:val="0"/>
+        <w:autoSpaceDN w:val="0"/>
+        <w:adjustRightInd w:val="0"/>
+        <w:spacing w:after="0" w:line="240" w:lineRule="auto"/>
+        <w:rPr>
+          <w:rFonts w:ascii="AvenirNext-Italic" w:hAnsi="AvenirNext-Italic" w:cs="AvenirNext-Italic"/>
+          <w:i/>
+          <w:iCs/>
+          <w:sz w:val="20"/>
+          <w:szCs w:val="20"/>
+          <w:lang w:val="nl-BE"/>
+        </w:rPr>
+      </w:pPr>
+      <w:r>
+        <w:rPr>
+          <w:rFonts w:ascii="AvenirNext-DemiBoldItalic" w:hAnsi="AvenirNext-DemiBoldItalic" w:cs="AvenirNext-DemiBoldItalic"/>
+          <w:b/>
+          <w:bCs/>
+          <w:i/>
+          <w:iCs/>
+          <w:sz w:val="20"/>
+          <w:szCs w:val="20"/>
+          <w:lang w:val="nl-BE"/>
+        </w:rPr>
+        <w:t xml:space="preserve">Post Condition: </w:t>
+      </w:r>
+      <w:r>
+        <w:rPr>
+          <w:rFonts w:ascii="AvenirNext-DemiBoldItalic" w:hAnsi="AvenirNext-DemiBoldItalic" w:cs="AvenirNext-DemiBoldItalic"/>
+          <w:bCs/>
+          <w:i/>
+          <w:iCs/>
+          <w:sz w:val="20"/>
+          <w:szCs w:val="20"/>
+          <w:lang w:val="nl-BE"/>
+        </w:rPr>
+        <w:t>mail is verstuurd</w:t>
+      </w:r>
+      <w:r>
+        <w:rPr>
+          <w:rFonts w:ascii="AvenirNext-DemiBoldItalic" w:hAnsi="AvenirNext-DemiBoldItalic" w:cs="AvenirNext-DemiBoldItalic"/>
+          <w:bCs/>
+          <w:i/>
+          <w:iCs/>
+          <w:sz w:val="20"/>
+          <w:szCs w:val="20"/>
+          <w:lang w:val="nl-BE"/>
+        </w:rPr>
+        <w:t xml:space="preserve"> en</w:t>
+      </w:r>
+      <w:r>
+        <w:rPr>
+          <w:rFonts w:ascii="AvenirNext-DemiBoldItalic" w:hAnsi="AvenirNext-DemiBoldItalic" w:cs="AvenirNext-DemiBoldItalic"/>
+          <w:bCs/>
+          <w:i/>
+          <w:iCs/>
+          <w:sz w:val="20"/>
+          <w:szCs w:val="20"/>
+          <w:lang w:val="nl-BE"/>
+        </w:rPr>
+        <w:t xml:space="preserve"> een aanvraag is aangemaakt</w:t>
+      </w:r>
+      <w:r>
+        <w:rPr>
+          <w:rFonts w:ascii="AvenirNext-DemiBoldItalic" w:hAnsi="AvenirNext-DemiBoldItalic" w:cs="AvenirNext-DemiBoldItalic"/>
+          <w:bCs/>
+          <w:i/>
+          <w:iCs/>
+          <w:sz w:val="20"/>
+          <w:szCs w:val="20"/>
+          <w:lang w:val="nl-BE"/>
+        </w:rPr>
+        <w:t>.</w:t>
+      </w:r>
+    </w:p>
+    <w:p>
+      <w:pPr>
+        <w:autoSpaceDE w:val="0"/>
+        <w:autoSpaceDN w:val="0"/>
+        <w:adjustRightInd w:val="0"/>
+        <w:spacing w:after="0" w:line="240" w:lineRule="auto"/>
+        <w:rPr>
+          <w:rFonts w:ascii="AvenirNext-Italic" w:hAnsi="AvenirNext-Italic" w:cs="AvenirNext-Italic"/>
+          <w:i/>
+          <w:iCs/>
+          <w:sz w:val="20"/>
+          <w:szCs w:val="20"/>
+        </w:rPr>
+      </w:pPr>
+      <w:r>
+        <w:rPr>
+          <w:rFonts w:ascii="AvenirNext-DemiBoldItalic" w:hAnsi="AvenirNext-DemiBoldItalic" w:cs="AvenirNext-DemiBoldItalic"/>
+          <w:b/>
+          <w:bCs/>
+          <w:i/>
+          <w:iCs/>
+          <w:sz w:val="20"/>
+          <w:szCs w:val="20"/>
+        </w:rPr>
+        <w:t xml:space="preserve">Special requirements: </w:t>
+      </w:r>
+      <w:r>
+        <w:rPr>
+          <w:rFonts w:ascii="AvenirNext-DemiBoldItalic" w:hAnsi="AvenirNext-DemiBoldItalic" w:cs="AvenirNext-DemiBoldItalic"/>
+          <w:b/>
+          <w:bCs/>
+          <w:i/>
+          <w:iCs/>
+          <w:sz w:val="20"/>
+          <w:szCs w:val="20"/>
+        </w:rPr>
+        <w:t>/</w:t>
+      </w:r>
+    </w:p>
+    <w:p>
+      <w:pPr>
+        <w:autoSpaceDE w:val="0"/>
+        <w:autoSpaceDN w:val="0"/>
+        <w:adjustRightInd w:val="0"/>
+        <w:spacing w:after="0" w:line="240" w:lineRule="auto"/>
+        <w:rPr>
+          <w:rFonts w:ascii="AvenirNext-DemiBoldItalic" w:hAnsi="AvenirNext-DemiBoldItalic" w:cs="AvenirNext-DemiBoldItalic"/>
+          <w:bCs/>
+          <w:i/>
+          <w:iCs/>
+          <w:sz w:val="20"/>
+          <w:szCs w:val="20"/>
+        </w:rPr>
+      </w:pPr>
+      <w:r>
+        <w:rPr>
+          <w:rFonts w:ascii="AvenirNext-DemiBoldItalic" w:hAnsi="AvenirNext-DemiBoldItalic" w:cs="AvenirNext-DemiBoldItalic"/>
+          <w:b/>
+          <w:bCs/>
+          <w:i/>
+          <w:iCs/>
+          <w:sz w:val="20"/>
+          <w:szCs w:val="20"/>
+        </w:rPr>
+        <w:t>Remarks:</w:t>
+      </w:r>
+      <w:r>
+        <w:rPr>
+          <w:rFonts w:ascii="AvenirNext-DemiBoldItalic" w:hAnsi="AvenirNext-DemiBoldItalic" w:cs="AvenirNext-DemiBoldItalic"/>
+          <w:b/>
+          <w:bCs/>
+          <w:i/>
+          <w:iCs/>
+          <w:sz w:val="20"/>
+          <w:szCs w:val="20"/>
+        </w:rPr>
+        <w:t xml:space="preserve"> /</w:t>
+      </w:r>
+    </w:p>
+    <w:p>
+      <w:pPr>
+        <w:autoSpaceDE w:val="0"/>
+        <w:autoSpaceDN w:val="0"/>
+        <w:adjustRightInd w:val="0"/>
+        <w:spacing w:after="0" w:line="240" w:lineRule="auto"/>
+        <w:rPr>
+          <w:rFonts w:ascii="AvenirNext-DemiBoldItalic" w:hAnsi="AvenirNext-DemiBoldItalic" w:cs="AvenirNext-DemiBoldItalic"/>
+          <w:b/>
+          <w:bCs/>
+          <w:i/>
+          <w:iCs/>
+          <w:sz w:val="20"/>
+          <w:szCs w:val="20"/>
+        </w:rPr>
+      </w:pPr>
+    </w:p>
+    <w:p>
+      <w:pPr>
+        <w:autoSpaceDE w:val="0"/>
+        <w:autoSpaceDN w:val="0"/>
+        <w:adjustRightInd w:val="0"/>
+        <w:spacing w:after="0" w:line="240" w:lineRule="auto"/>
+        <w:rPr>
+          <w:rFonts w:ascii="AvenirNext-DemiBoldItalic" w:hAnsi="AvenirNext-DemiBoldItalic" w:cs="AvenirNext-DemiBoldItalic"/>
+          <w:b/>
+          <w:bCs/>
+          <w:i/>
+          <w:iCs/>
+          <w:sz w:val="20"/>
+          <w:szCs w:val="20"/>
+        </w:rPr>
+      </w:pPr>
+    </w:p>
+    <w:p>
+      <w:pPr>
+        <w:autoSpaceDE w:val="0"/>
+        <w:autoSpaceDN w:val="0"/>
+        <w:adjustRightInd w:val="0"/>
+        <w:spacing w:after="0" w:line="240" w:lineRule="auto"/>
+        <w:rPr>
+          <w:rFonts w:ascii="AvenirNext-DemiBoldItalic" w:hAnsi="AvenirNext-DemiBoldItalic" w:cs="AvenirNext-DemiBoldItalic"/>
+          <w:b/>
+          <w:bCs/>
+          <w:i/>
+          <w:iCs/>
+          <w:sz w:val="20"/>
+          <w:szCs w:val="20"/>
+        </w:rPr>
+      </w:pPr>
+    </w:p>
+    <w:p>
+      <w:pPr>
+        <w:autoSpaceDE w:val="0"/>
+        <w:autoSpaceDN w:val="0"/>
+        <w:adjustRightInd w:val="0"/>
+        <w:spacing w:after="0" w:line="240" w:lineRule="auto"/>
+        <w:rPr>
+          <w:rFonts w:ascii="AvenirNext-Italic" w:hAnsi="AvenirNext-Italic" w:cs="AvenirNext-Italic"/>
+          <w:i/>
+          <w:iCs/>
+          <w:sz w:val="20"/>
+          <w:szCs w:val="20"/>
+        </w:rPr>
+      </w:pPr>
+      <w:r>
+        <w:rPr>
+          <w:rFonts w:ascii="AvenirNext-DemiBoldItalic" w:hAnsi="AvenirNext-DemiBoldItalic" w:cs="AvenirNext-DemiBoldItalic"/>
+          <w:b/>
+          <w:bCs/>
+          <w:i/>
+          <w:iCs/>
+          <w:sz w:val="20"/>
+          <w:szCs w:val="20"/>
+        </w:rPr>
+        <w:t xml:space="preserve">Use Case Name: </w:t>
+      </w:r>
+      <w:r>
+        <w:rPr>
+          <w:rFonts w:ascii="AvenirNext-DemiBoldItalic" w:hAnsi="AvenirNext-DemiBoldItalic" w:cs="AvenirNext-DemiBoldItalic"/>
+          <w:bCs/>
+          <w:i/>
+          <w:iCs/>
+          <w:sz w:val="20"/>
+          <w:szCs w:val="20"/>
+        </w:rPr>
+        <w:t>Geldigheid verifiëren</w:t>
+      </w:r>
+    </w:p>
+    <w:p>
+      <w:pPr>
+        <w:autoSpaceDE w:val="0"/>
+        <w:autoSpaceDN w:val="0"/>
+        <w:adjustRightInd w:val="0"/>
+        <w:spacing w:after="0" w:line="240" w:lineRule="auto"/>
+        <w:rPr>
+          <w:rFonts w:ascii="AvenirNext-Italic" w:hAnsi="AvenirNext-Italic" w:cs="AvenirNext-Italic"/>
+          <w:i/>
+          <w:iCs/>
+          <w:sz w:val="20"/>
+          <w:szCs w:val="20"/>
+        </w:rPr>
+      </w:pPr>
+      <w:r>
+        <w:rPr>
+          <w:rFonts w:ascii="AvenirNext-DemiBoldItalic" w:hAnsi="AvenirNext-DemiBoldItalic" w:cs="AvenirNext-DemiBoldItalic"/>
+          <w:b/>
+          <w:bCs/>
+          <w:i/>
+          <w:iCs/>
+          <w:sz w:val="20"/>
+          <w:szCs w:val="20"/>
+        </w:rPr>
+        <w:t xml:space="preserve">Short Description: </w:t>
+      </w:r>
+      <w:r>
+        <w:rPr>
+          <w:rFonts w:ascii="AvenirNext-DemiBoldItalic" w:hAnsi="AvenirNext-DemiBoldItalic" w:cs="AvenirNext-DemiBoldItalic"/>
+          <w:bCs/>
+          <w:i/>
+          <w:iCs/>
+          <w:sz w:val="20"/>
+          <w:szCs w:val="20"/>
+        </w:rPr>
+        <w:t xml:space="preserve">Arts </w:t>
+      </w:r>
       <w:proofErr w:type="spellStart"/>
       <w:r>
         <w:rPr>
           <w:rFonts w:ascii="AvenirNext-DemiBoldItalic" w:hAnsi="AvenirNext-DemiBoldItalic" w:cs="AvenirNext-DemiBoldItalic"/>
-          <w:b/>
-          <w:bCs/>
-          <w:i/>
-          <w:iCs/>
-          <w:sz w:val="20"/>
-          <w:szCs w:val="20"/>
-          <w:lang w:val="nl-BE"/>
-        </w:rPr>
-        <w:t>Alternate</w:t>
+          <w:bCs/>
+          <w:i/>
+          <w:iCs/>
+          <w:sz w:val="20"/>
+          <w:szCs w:val="20"/>
+        </w:rPr>
+        <w:t>kiest</w:t>
       </w:r>
       <w:proofErr w:type="spellEnd"/>
       <w:r>
         <w:rPr>
           <w:rFonts w:ascii="AvenirNext-DemiBoldItalic" w:hAnsi="AvenirNext-DemiBoldItalic" w:cs="AvenirNext-DemiBoldItalic"/>
-          <w:b/>
-          <w:bCs/>
-          <w:i/>
-          <w:iCs/>
-          <w:sz w:val="20"/>
-          <w:szCs w:val="20"/>
-          <w:lang w:val="nl-BE"/>
-        </w:rPr>
-        <w:t xml:space="preserve"> Flow:</w:t>
-      </w:r>
-    </w:p>
-    <w:p>
-      <w:pPr>
-        <w:autoSpaceDE w:val="0"/>
-        <w:autoSpaceDN w:val="0"/>
-        <w:adjustRightInd w:val="0"/>
-        <w:spacing w:after="0" w:line="240" w:lineRule="auto"/>
-        <w:rPr>
-          <w:rFonts w:ascii="AvenirNext-DemiBoldItalic" w:hAnsi="AvenirNext-DemiBoldItalic" w:cs="AvenirNext-DemiBoldItalic"/>
-          <w:bCs/>
-          <w:i/>
-          <w:iCs/>
-          <w:sz w:val="20"/>
-          <w:szCs w:val="20"/>
-          <w:lang w:val="nl-BE"/>
-        </w:rPr>
-      </w:pPr>
-      <w:r>
-        <w:rPr>
-          <w:rFonts w:ascii="AvenirNext-DemiBoldItalic" w:hAnsi="AvenirNext-DemiBoldItalic" w:cs="AvenirNext-DemiBoldItalic"/>
-          <w:bCs/>
-          <w:i/>
-          <w:iCs/>
-          <w:sz w:val="20"/>
-          <w:szCs w:val="20"/>
-          <w:lang w:val="nl-BE"/>
-        </w:rPr>
-        <w:t>3</w:t>
-      </w:r>
-      <w:r>
-        <w:rPr>
-          <w:rFonts w:ascii="AvenirNext-DemiBoldItalic" w:hAnsi="AvenirNext-DemiBoldItalic" w:cs="AvenirNext-DemiBoldItalic"/>
-          <w:bCs/>
-          <w:i/>
-          <w:iCs/>
-          <w:sz w:val="20"/>
-          <w:szCs w:val="20"/>
-          <w:lang w:val="nl-BE"/>
-        </w:rPr>
-        <w:t>a)</w:t>
-      </w:r>
-      <w:r>
-        <w:rPr>
-          <w:rFonts w:ascii="AvenirNext-DemiBoldItalic" w:hAnsi="AvenirNext-DemiBoldItalic" w:cs="AvenirNext-DemiBoldItalic"/>
-          <w:bCs/>
-          <w:i/>
-          <w:iCs/>
-          <w:sz w:val="20"/>
-          <w:szCs w:val="20"/>
-          <w:lang w:val="nl-BE"/>
-        </w:rPr>
-        <w:t xml:space="preserve"> </w:t>
-      </w:r>
-      <w:r>
-        <w:rPr>
-          <w:rFonts w:ascii="AvenirNext-DemiBoldItalic" w:hAnsi="AvenirNext-DemiBoldItalic" w:cs="AvenirNext-DemiBoldItalic"/>
-          <w:bCs/>
-          <w:i/>
-          <w:iCs/>
-          <w:sz w:val="20"/>
-          <w:szCs w:val="20"/>
-          <w:lang w:val="nl-BE"/>
-        </w:rPr>
-        <w:t>Er ontbreken nodige gegevens, vul verder aan</w:t>
-      </w:r>
-      <w:r>
-        <w:rPr>
-          <w:rFonts w:ascii="AvenirNext-DemiBoldItalic" w:hAnsi="AvenirNext-DemiBoldItalic" w:cs="AvenirNext-DemiBoldItalic"/>
-          <w:bCs/>
-          <w:i/>
-          <w:iCs/>
-          <w:sz w:val="20"/>
-          <w:szCs w:val="20"/>
-          <w:lang w:val="nl-BE"/>
-        </w:rPr>
-        <w:t>.</w:t>
-      </w:r>
-    </w:p>
-    <w:p>
-      <w:pPr>
-        <w:autoSpaceDE w:val="0"/>
-        <w:autoSpaceDN w:val="0"/>
-        <w:adjustRightInd w:val="0"/>
-        <w:spacing w:after="0" w:line="240" w:lineRule="auto"/>
-        <w:rPr>
-          <w:rFonts w:ascii="AvenirNext-Italic" w:hAnsi="AvenirNext-Italic" w:cs="AvenirNext-Italic"/>
-          <w:i/>
-          <w:iCs/>
-          <w:sz w:val="20"/>
-          <w:szCs w:val="20"/>
-          <w:lang w:val="nl-BE"/>
-        </w:rPr>
-      </w:pPr>
-      <w:r>
-        <w:rPr>
-          <w:rFonts w:ascii="AvenirNext-DemiBoldItalic" w:hAnsi="AvenirNext-DemiBoldItalic" w:cs="AvenirNext-DemiBoldItalic"/>
-          <w:b/>
-          <w:bCs/>
-          <w:i/>
-          <w:iCs/>
-          <w:sz w:val="20"/>
-          <w:szCs w:val="20"/>
-          <w:lang w:val="nl-BE"/>
-        </w:rPr>
-        <w:t xml:space="preserve">Post </w:t>
+          <w:bCs/>
+          <w:i/>
+          <w:iCs/>
+          <w:sz w:val="20"/>
+          <w:szCs w:val="20"/>
+        </w:rPr>
+        <w:t xml:space="preserve"> of de data </w:t>
       </w:r>
       <w:proofErr w:type="spellStart"/>
       <w:r>
         <w:rPr>
           <w:rFonts w:ascii="AvenirNext-DemiBoldItalic" w:hAnsi="AvenirNext-DemiBoldItalic" w:cs="AvenirNext-DemiBoldItalic"/>
-          <w:b/>
-          <w:bCs/>
-          <w:i/>
-          <w:iCs/>
-          <w:sz w:val="20"/>
-          <w:szCs w:val="20"/>
-          <w:lang w:val="nl-BE"/>
-        </w:rPr>
-        <w:t>Condition</w:t>
+          <w:bCs/>
+          <w:i/>
+          <w:iCs/>
+          <w:sz w:val="20"/>
+          <w:szCs w:val="20"/>
+        </w:rPr>
+        <w:t>testdata</w:t>
       </w:r>
       <w:proofErr w:type="spellEnd"/>
       <w:r>
         <w:rPr>
           <w:rFonts w:ascii="AvenirNext-DemiBoldItalic" w:hAnsi="AvenirNext-DemiBoldItalic" w:cs="AvenirNext-DemiBoldItalic"/>
-          <w:b/>
-          <w:bCs/>
-          <w:i/>
-          <w:iCs/>
-          <w:sz w:val="20"/>
-          <w:szCs w:val="20"/>
-          <w:lang w:val="nl-BE"/>
-        </w:rPr>
-        <w:t xml:space="preserve">: </w:t>
-      </w:r>
-      <w:r>
-        <w:rPr>
-          <w:rFonts w:ascii="AvenirNext-DemiBoldItalic" w:hAnsi="AvenirNext-DemiBoldItalic" w:cs="AvenirNext-DemiBoldItalic"/>
-          <w:bCs/>
-          <w:i/>
-          <w:iCs/>
-          <w:sz w:val="20"/>
-          <w:szCs w:val="20"/>
-          <w:lang w:val="nl-BE"/>
-        </w:rPr>
-        <w:t>mail is verstuurd</w:t>
-      </w:r>
-      <w:r>
-        <w:rPr>
-          <w:rFonts w:ascii="AvenirNext-DemiBoldItalic" w:hAnsi="AvenirNext-DemiBoldItalic" w:cs="AvenirNext-DemiBoldItalic"/>
-          <w:bCs/>
-          <w:i/>
-          <w:iCs/>
-          <w:sz w:val="20"/>
-          <w:szCs w:val="20"/>
-          <w:lang w:val="nl-BE"/>
-        </w:rPr>
-        <w:t xml:space="preserve"> en</w:t>
-      </w:r>
-      <w:r>
-        <w:rPr>
-          <w:rFonts w:ascii="AvenirNext-DemiBoldItalic" w:hAnsi="AvenirNext-DemiBoldItalic" w:cs="AvenirNext-DemiBoldItalic"/>
-          <w:bCs/>
-          <w:i/>
-          <w:iCs/>
-          <w:sz w:val="20"/>
-          <w:szCs w:val="20"/>
-          <w:lang w:val="nl-BE"/>
-        </w:rPr>
-        <w:t xml:space="preserve"> een aanvraag is aangemaakt</w:t>
-      </w:r>
-      <w:r>
-        <w:rPr>
-          <w:rFonts w:ascii="AvenirNext-DemiBoldItalic" w:hAnsi="AvenirNext-DemiBoldItalic" w:cs="AvenirNext-DemiBoldItalic"/>
-          <w:bCs/>
-          <w:i/>
-          <w:iCs/>
-          <w:sz w:val="20"/>
-          <w:szCs w:val="20"/>
-          <w:lang w:val="nl-BE"/>
-        </w:rPr>
-        <w:t>.</w:t>
-      </w:r>
-    </w:p>
-    <w:p>
-      <w:pPr>
-        <w:autoSpaceDE w:val="0"/>
-        <w:autoSpaceDN w:val="0"/>
-        <w:adjustRightInd w:val="0"/>
-        <w:spacing w:after="0" w:line="240" w:lineRule="auto"/>
-        <w:rPr>
-          <w:rFonts w:ascii="AvenirNext-Italic" w:hAnsi="AvenirNext-Italic" w:cs="AvenirNext-Italic"/>
-          <w:i/>
-          <w:iCs/>
-          <w:sz w:val="20"/>
-          <w:szCs w:val="20"/>
-        </w:rPr>
-      </w:pPr>
-      <w:r>
-        <w:rPr>
-          <w:rFonts w:ascii="AvenirNext-DemiBoldItalic" w:hAnsi="AvenirNext-DemiBoldItalic" w:cs="AvenirNext-DemiBoldItalic"/>
-          <w:b/>
-          <w:bCs/>
-          <w:i/>
-          <w:iCs/>
-          <w:sz w:val="20"/>
-          <w:szCs w:val="20"/>
-        </w:rPr>
-        <w:t xml:space="preserve">Special requirements: </w:t>
-      </w:r>
-      <w:r>
-        <w:rPr>
-          <w:rFonts w:ascii="AvenirNext-DemiBoldItalic" w:hAnsi="AvenirNext-DemiBoldItalic" w:cs="AvenirNext-DemiBoldItalic"/>
-          <w:b/>
-          <w:bCs/>
-          <w:i/>
-          <w:iCs/>
-          <w:sz w:val="20"/>
-          <w:szCs w:val="20"/>
-        </w:rPr>
-        <w:t>/</w:t>
-      </w:r>
-    </w:p>
-    <w:p>
-      <w:pPr>
-        <w:autoSpaceDE w:val="0"/>
-        <w:autoSpaceDN w:val="0"/>
-        <w:adjustRightInd w:val="0"/>
-        <w:spacing w:after="0" w:line="240" w:lineRule="auto"/>
-        <w:rPr>
-          <w:rFonts w:ascii="AvenirNext-DemiBoldItalic" w:hAnsi="AvenirNext-DemiBoldItalic" w:cs="AvenirNext-DemiBoldItalic"/>
-          <w:bCs/>
-          <w:i/>
-          <w:iCs/>
-          <w:sz w:val="20"/>
-          <w:szCs w:val="20"/>
-        </w:rPr>
-      </w:pPr>
-      <w:r>
-        <w:rPr>
-          <w:rFonts w:ascii="AvenirNext-DemiBoldItalic" w:hAnsi="AvenirNext-DemiBoldItalic" w:cs="AvenirNext-DemiBoldItalic"/>
-          <w:b/>
-          <w:bCs/>
-          <w:i/>
-          <w:iCs/>
-          <w:sz w:val="20"/>
-          <w:szCs w:val="20"/>
-        </w:rPr>
-        <w:t>Remarks:</w:t>
-      </w:r>
-      <w:r>
-        <w:rPr>
-          <w:rFonts w:ascii="AvenirNext-DemiBoldItalic" w:hAnsi="AvenirNext-DemiBoldItalic" w:cs="AvenirNext-DemiBoldItalic"/>
-          <w:b/>
-          <w:bCs/>
-          <w:i/>
-          <w:iCs/>
-          <w:sz w:val="20"/>
-          <w:szCs w:val="20"/>
-        </w:rPr>
-        <w:t xml:space="preserve"> /</w:t>
-      </w:r>
-    </w:p>
-    <w:p>
-      <w:pPr>
-        <w:autoSpaceDE w:val="0"/>
-        <w:autoSpaceDN w:val="0"/>
-        <w:adjustRightInd w:val="0"/>
-        <w:spacing w:after="0" w:line="240" w:lineRule="auto"/>
-        <w:rPr>
-          <w:rFonts w:ascii="AvenirNext-DemiBoldItalic" w:hAnsi="AvenirNext-DemiBoldItalic" w:cs="AvenirNext-DemiBoldItalic"/>
-          <w:b/>
-          <w:bCs/>
-          <w:i/>
-          <w:iCs/>
-          <w:sz w:val="20"/>
-          <w:szCs w:val="20"/>
-        </w:rPr>
-      </w:pPr>
-    </w:p>
-    <w:p>
-      <w:pPr>
-        <w:autoSpaceDE w:val="0"/>
-        <w:autoSpaceDN w:val="0"/>
-        <w:adjustRightInd w:val="0"/>
-        <w:spacing w:after="0" w:line="240" w:lineRule="auto"/>
-        <w:rPr>
-          <w:rFonts w:ascii="AvenirNext-DemiBoldItalic" w:hAnsi="AvenirNext-DemiBoldItalic" w:cs="AvenirNext-DemiBoldItalic"/>
-          <w:b/>
-          <w:bCs/>
-          <w:i/>
-          <w:iCs/>
-          <w:sz w:val="20"/>
-          <w:szCs w:val="20"/>
-        </w:rPr>
-      </w:pPr>
-    </w:p>
-    <w:p>
-      <w:pPr>
-        <w:autoSpaceDE w:val="0"/>
-        <w:autoSpaceDN w:val="0"/>
-        <w:adjustRightInd w:val="0"/>
-        <w:spacing w:after="0" w:line="240" w:lineRule="auto"/>
-        <w:rPr>
-          <w:rFonts w:ascii="AvenirNext-DemiBoldItalic" w:hAnsi="AvenirNext-DemiBoldItalic" w:cs="AvenirNext-DemiBoldItalic"/>
-          <w:b/>
-          <w:bCs/>
-          <w:i/>
-          <w:iCs/>
-          <w:sz w:val="20"/>
-          <w:szCs w:val="20"/>
-        </w:rPr>
-      </w:pPr>
-    </w:p>
-    <w:p>
-      <w:pPr>
-        <w:autoSpaceDE w:val="0"/>
-        <w:autoSpaceDN w:val="0"/>
-        <w:adjustRightInd w:val="0"/>
-        <w:spacing w:after="0" w:line="240" w:lineRule="auto"/>
-        <w:rPr>
-          <w:rFonts w:ascii="AvenirNext-Italic" w:hAnsi="AvenirNext-Italic" w:cs="AvenirNext-Italic"/>
-          <w:i/>
-          <w:iCs/>
-          <w:sz w:val="20"/>
-          <w:szCs w:val="20"/>
-        </w:rPr>
-      </w:pPr>
-      <w:r>
-        <w:rPr>
-          <w:rFonts w:ascii="AvenirNext-DemiBoldItalic" w:hAnsi="AvenirNext-DemiBoldItalic" w:cs="AvenirNext-DemiBoldItalic"/>
-          <w:b/>
-          <w:bCs/>
-          <w:i/>
-          <w:iCs/>
-          <w:sz w:val="20"/>
-          <w:szCs w:val="20"/>
-        </w:rPr>
-        <w:t xml:space="preserve">Use Case Name: </w:t>
-      </w:r>
-      <w:r>
-        <w:rPr>
-          <w:rFonts w:ascii="AvenirNext-DemiBoldItalic" w:hAnsi="AvenirNext-DemiBoldItalic" w:cs="AvenirNext-DemiBoldItalic"/>
-          <w:bCs/>
-          <w:i/>
-          <w:iCs/>
-          <w:sz w:val="20"/>
-          <w:szCs w:val="20"/>
-        </w:rPr>
-        <w:t>Geldigheid verifiëren</w:t>
-      </w:r>
-    </w:p>
-    <w:p>
-      <w:pPr>
-        <w:autoSpaceDE w:val="0"/>
-        <w:autoSpaceDN w:val="0"/>
-        <w:adjustRightInd w:val="0"/>
-        <w:spacing w:after="0" w:line="240" w:lineRule="auto"/>
-        <w:rPr>
-          <w:rFonts w:ascii="AvenirNext-Italic" w:hAnsi="AvenirNext-Italic" w:cs="AvenirNext-Italic"/>
-          <w:i/>
-          <w:iCs/>
-          <w:sz w:val="20"/>
-          <w:szCs w:val="20"/>
-        </w:rPr>
-      </w:pPr>
-      <w:r>
-        <w:rPr>
-          <w:rFonts w:ascii="AvenirNext-DemiBoldItalic" w:hAnsi="AvenirNext-DemiBoldItalic" w:cs="AvenirNext-DemiBoldItalic"/>
-          <w:b/>
-          <w:bCs/>
-          <w:i/>
-          <w:iCs/>
-          <w:sz w:val="20"/>
-          <w:szCs w:val="20"/>
-        </w:rPr>
-        <w:t xml:space="preserve">Short Description: </w:t>
-      </w:r>
-      <w:r>
-        <w:rPr>
-          <w:rFonts w:ascii="AvenirNext-DemiBoldItalic" w:hAnsi="AvenirNext-DemiBoldItalic" w:cs="AvenirNext-DemiBoldItalic"/>
-          <w:bCs/>
-          <w:i/>
-          <w:iCs/>
-          <w:sz w:val="20"/>
-          <w:szCs w:val="20"/>
-        </w:rPr>
-        <w:t xml:space="preserve">Arts </w:t>
+          <w:bCs/>
+          <w:i/>
+          <w:iCs/>
+          <w:sz w:val="20"/>
+          <w:szCs w:val="20"/>
+        </w:rPr>
+        <w:t xml:space="preserve"> of </w:t>
       </w:r>
       <w:proofErr w:type="spellStart"/>
       <w:r>
@@ -2227,7 +2010,7 @@
           <w:sz w:val="20"/>
           <w:szCs w:val="20"/>
         </w:rPr>
-        <w:t>kiest</w:t>
+        <w:t>bruikbare</w:t>
       </w:r>
       <w:proofErr w:type="spellEnd"/>
       <w:r>
@@ -2239,7 +2022,73 @@
           <w:sz w:val="20"/>
           <w:szCs w:val="20"/>
         </w:rPr>
-        <w:t xml:space="preserve"> of de data </w:t>
+        <w:t xml:space="preserve"> data is. </w:t>
+      </w:r>
+    </w:p>
+    <w:p>
+      <w:pPr>
+        <w:autoSpaceDE w:val="0"/>
+        <w:autoSpaceDN w:val="0"/>
+        <w:adjustRightInd w:val="0"/>
+        <w:spacing w:after="0" w:line="240" w:lineRule="auto"/>
+        <w:rPr>
+          <w:rFonts w:ascii="AvenirNext-Italic" w:hAnsi="AvenirNext-Italic" w:cs="AvenirNext-Italic"/>
+          <w:i/>
+          <w:iCs/>
+          <w:sz w:val="20"/>
+          <w:szCs w:val="20"/>
+        </w:rPr>
+      </w:pPr>
+      <w:r>
+        <w:rPr>
+          <w:rFonts w:ascii="AvenirNext-DemiBoldItalic" w:hAnsi="AvenirNext-DemiBoldItalic" w:cs="AvenirNext-DemiBoldItalic"/>
+          <w:b/>
+          <w:bCs/>
+          <w:i/>
+          <w:iCs/>
+          <w:sz w:val="20"/>
+          <w:szCs w:val="20"/>
+        </w:rPr>
+        <w:t xml:space="preserve">Primary Actor: </w:t>
+      </w:r>
+      <w:r>
+        <w:rPr>
+          <w:rFonts w:ascii="AvenirNext-DemiBoldItalic" w:hAnsi="AvenirNext-DemiBoldItalic" w:cs="AvenirNext-DemiBoldItalic"/>
+          <w:bCs/>
+          <w:i/>
+          <w:iCs/>
+          <w:sz w:val="20"/>
+          <w:szCs w:val="20"/>
+        </w:rPr>
+        <w:t>Arts</w:t>
+      </w:r>
+    </w:p>
+    <w:p>
+      <w:pPr>
+        <w:autoSpaceDE w:val="0"/>
+        <w:autoSpaceDN w:val="0"/>
+        <w:adjustRightInd w:val="0"/>
+        <w:spacing w:after="0" w:line="240" w:lineRule="auto"/>
+        <w:rPr>
+          <w:rFonts w:ascii="AvenirNext-DemiBoldItalic" w:hAnsi="AvenirNext-DemiBoldItalic" w:cs="AvenirNext-DemiBoldItalic"/>
+          <w:bCs/>
+          <w:i/>
+          <w:iCs/>
+          <w:sz w:val="20"/>
+          <w:szCs w:val="20"/>
+        </w:rPr>
+      </w:pPr>
+      <w:r>
+        <w:rPr>
+          <w:rFonts w:ascii="AvenirNext-DemiBoldItalic" w:hAnsi="AvenirNext-DemiBoldItalic" w:cs="AvenirNext-DemiBoldItalic"/>
+          <w:b/>
+          <w:bCs/>
+          <w:i/>
+          <w:iCs/>
+          <w:sz w:val="20"/>
+          <w:szCs w:val="20"/>
+        </w:rPr>
+        <w:t xml:space="preserve">Secondary Actor: </w:t>
       </w:r>
       <w:proofErr w:type="spellStart"/>
       <w:r>
@@ -2251,180 +2100,38 @@
           <w:sz w:val="20"/>
           <w:szCs w:val="20"/>
         </w:rPr>
-        <w:t>testdata</w:t>
+        <w:t>Onderzoeker</w:t>
       </w:r>
       <w:proofErr w:type="spellEnd"/>
-      <w:r>
-        <w:rPr>
-          <w:rFonts w:ascii="AvenirNext-DemiBoldItalic" w:hAnsi="AvenirNext-DemiBoldItalic" w:cs="AvenirNext-DemiBoldItalic"/>
-          <w:bCs/>
-          <w:i/>
-          <w:iCs/>
-          <w:sz w:val="20"/>
-          <w:szCs w:val="20"/>
-        </w:rPr>
-        <w:t xml:space="preserve"> of </w:t>
-      </w:r>
-      <w:proofErr w:type="spellStart"/>
-      <w:r>
-        <w:rPr>
-          <w:rFonts w:ascii="AvenirNext-DemiBoldItalic" w:hAnsi="AvenirNext-DemiBoldItalic" w:cs="AvenirNext-DemiBoldItalic"/>
-          <w:bCs/>
-          <w:i/>
-          <w:iCs/>
-          <w:sz w:val="20"/>
-          <w:szCs w:val="20"/>
-        </w:rPr>
-        <w:t>bruikbare</w:t>
-      </w:r>
-      <w:proofErr w:type="spellEnd"/>
-      <w:r>
-        <w:rPr>
-          <w:rFonts w:ascii="AvenirNext-DemiBoldItalic" w:hAnsi="AvenirNext-DemiBoldItalic" w:cs="AvenirNext-DemiBoldItalic"/>
-          <w:bCs/>
-          <w:i/>
-          <w:iCs/>
-          <w:sz w:val="20"/>
-          <w:szCs w:val="20"/>
-        </w:rPr>
-        <w:t xml:space="preserve"> data is. </w:t>
-      </w:r>
-    </w:p>
-    <w:p>
-      <w:pPr>
-        <w:autoSpaceDE w:val="0"/>
-        <w:autoSpaceDN w:val="0"/>
-        <w:adjustRightInd w:val="0"/>
-        <w:spacing w:after="0" w:line="240" w:lineRule="auto"/>
-        <w:rPr>
-          <w:rFonts w:ascii="AvenirNext-Italic" w:hAnsi="AvenirNext-Italic" w:cs="AvenirNext-Italic"/>
-          <w:i/>
-          <w:iCs/>
-          <w:sz w:val="20"/>
-          <w:szCs w:val="20"/>
-        </w:rPr>
-      </w:pPr>
-      <w:r>
-        <w:rPr>
-          <w:rFonts w:ascii="AvenirNext-DemiBoldItalic" w:hAnsi="AvenirNext-DemiBoldItalic" w:cs="AvenirNext-DemiBoldItalic"/>
-          <w:b/>
-          <w:bCs/>
-          <w:i/>
-          <w:iCs/>
-          <w:sz w:val="20"/>
-          <w:szCs w:val="20"/>
-        </w:rPr>
-        <w:t xml:space="preserve">Primary Actor: </w:t>
-      </w:r>
-      <w:r>
-        <w:rPr>
-          <w:rFonts w:ascii="AvenirNext-DemiBoldItalic" w:hAnsi="AvenirNext-DemiBoldItalic" w:cs="AvenirNext-DemiBoldItalic"/>
-          <w:bCs/>
-          <w:i/>
-          <w:iCs/>
-          <w:sz w:val="20"/>
-          <w:szCs w:val="20"/>
-        </w:rPr>
-        <w:t>Arts</w:t>
-      </w:r>
-    </w:p>
-    <w:p>
-      <w:pPr>
-        <w:autoSpaceDE w:val="0"/>
-        <w:autoSpaceDN w:val="0"/>
-        <w:adjustRightInd w:val="0"/>
-        <w:spacing w:after="0" w:line="240" w:lineRule="auto"/>
-        <w:rPr>
-          <w:rFonts w:ascii="AvenirNext-DemiBoldItalic" w:hAnsi="AvenirNext-DemiBoldItalic" w:cs="AvenirNext-DemiBoldItalic"/>
-          <w:bCs/>
-          <w:i/>
-          <w:iCs/>
-          <w:sz w:val="20"/>
-          <w:szCs w:val="20"/>
-        </w:rPr>
-      </w:pPr>
-      <w:r>
-        <w:rPr>
-          <w:rFonts w:ascii="AvenirNext-DemiBoldItalic" w:hAnsi="AvenirNext-DemiBoldItalic" w:cs="AvenirNext-DemiBoldItalic"/>
-          <w:b/>
-          <w:bCs/>
-          <w:i/>
-          <w:iCs/>
-          <w:sz w:val="20"/>
-          <w:szCs w:val="20"/>
-        </w:rPr>
-        <w:t xml:space="preserve">Secondary Actor: </w:t>
-      </w:r>
-      <w:proofErr w:type="spellStart"/>
-      <w:r>
-        <w:rPr>
-          <w:rFonts w:ascii="AvenirNext-DemiBoldItalic" w:hAnsi="AvenirNext-DemiBoldItalic" w:cs="AvenirNext-DemiBoldItalic"/>
-          <w:bCs/>
-          <w:i/>
-          <w:iCs/>
-          <w:sz w:val="20"/>
-          <w:szCs w:val="20"/>
-        </w:rPr>
-        <w:t>Onderzoeker</w:t>
-      </w:r>
-      <w:proofErr w:type="spellEnd"/>
-    </w:p>
-    <w:p>
-      <w:pPr>
-        <w:autoSpaceDE w:val="0"/>
-        <w:autoSpaceDN w:val="0"/>
-        <w:adjustRightInd w:val="0"/>
-        <w:spacing w:after="0" w:line="240" w:lineRule="auto"/>
-        <w:rPr>
-          <w:rFonts w:ascii="AvenirNext-DemiBoldItalic" w:hAnsi="AvenirNext-DemiBoldItalic" w:cs="AvenirNext-DemiBoldItalic"/>
-          <w:bCs/>
-          <w:i/>
-          <w:iCs/>
-          <w:sz w:val="20"/>
-          <w:szCs w:val="20"/>
-          <w:lang w:val="nl-BE"/>
-        </w:rPr>
-      </w:pPr>
-      <w:r>
-        <w:rPr>
-          <w:rFonts w:ascii="AvenirNext-DemiBoldItalic" w:hAnsi="AvenirNext-DemiBoldItalic" w:cs="AvenirNext-DemiBoldItalic"/>
-          <w:b/>
-          <w:bCs/>
-          <w:i/>
-          <w:iCs/>
-          <w:sz w:val="20"/>
-          <w:szCs w:val="20"/>
-          <w:lang w:val="nl-BE"/>
-        </w:rPr>
-        <w:t xml:space="preserve">Pre </w:t>
-      </w:r>
-      <w:proofErr w:type="spellStart"/>
-      <w:r>
-        <w:rPr>
-          <w:rFonts w:ascii="AvenirNext-DemiBoldItalic" w:hAnsi="AvenirNext-DemiBoldItalic" w:cs="AvenirNext-DemiBoldItalic"/>
-          <w:b/>
-          <w:bCs/>
-          <w:i/>
-          <w:iCs/>
-          <w:sz w:val="20"/>
-          <w:szCs w:val="20"/>
-          <w:lang w:val="nl-BE"/>
-        </w:rPr>
-        <w:t>Condition</w:t>
-      </w:r>
-      <w:proofErr w:type="spellEnd"/>
-      <w:r>
-        <w:rPr>
-          <w:rFonts w:ascii="AvenirNext-DemiBoldItalic" w:hAnsi="AvenirNext-DemiBoldItalic" w:cs="AvenirNext-DemiBoldItalic"/>
-          <w:b/>
-          <w:bCs/>
-          <w:i/>
-          <w:iCs/>
-          <w:sz w:val="20"/>
-          <w:szCs w:val="20"/>
-          <w:lang w:val="nl-BE"/>
-        </w:rPr>
-        <w:t xml:space="preserve">: </w:t>
+    </w:p>
+    <w:p>
+      <w:pPr>
+        <w:autoSpaceDE w:val="0"/>
+        <w:autoSpaceDN w:val="0"/>
+        <w:adjustRightInd w:val="0"/>
+        <w:spacing w:after="0" w:line="240" w:lineRule="auto"/>
+        <w:rPr>
+          <w:rFonts w:ascii="AvenirNext-DemiBoldItalic" w:hAnsi="AvenirNext-DemiBoldItalic" w:cs="AvenirNext-DemiBoldItalic"/>
+          <w:bCs/>
+          <w:i/>
+          <w:iCs/>
+          <w:sz w:val="20"/>
+          <w:szCs w:val="20"/>
+          <w:lang w:val="nl-BE"/>
+        </w:rPr>
+      </w:pPr>
+      <w:r>
+        <w:rPr>
+          <w:rFonts w:ascii="AvenirNext-DemiBoldItalic" w:hAnsi="AvenirNext-DemiBoldItalic" w:cs="AvenirNext-DemiBoldItalic"/>
+          <w:b/>
+          <w:bCs/>
+          <w:i/>
+          <w:iCs/>
+          <w:sz w:val="20"/>
+          <w:szCs w:val="20"/>
+          <w:lang w:val="nl-BE"/>
+        </w:rPr>
+        <w:t xml:space="preserve">Pre Condition: </w:t>
       </w:r>
       <w:r>
         <w:rPr>
@@ -2479,38 +2186,23 @@
           <w:lang w:val="nl-BE"/>
         </w:rPr>
       </w:pPr>
-      <w:proofErr w:type="spellStart"/>
-      <w:r>
-        <w:rPr>
-          <w:rFonts w:ascii="AvenirNext-DemiBoldItalic" w:hAnsi="AvenirNext-DemiBoldItalic" w:cs="AvenirNext-DemiBoldItalic"/>
-          <w:b/>
-          <w:bCs/>
-          <w:i/>
-          <w:iCs/>
-          <w:sz w:val="20"/>
-          <w:szCs w:val="20"/>
-          <w:lang w:val="nl-BE"/>
-        </w:rPr>
-        <w:t>Normal</w:t>
-      </w:r>
-      <w:proofErr w:type="spellEnd"/>
-      <w:r>
-        <w:rPr>
-          <w:rFonts w:ascii="AvenirNext-DemiBoldItalic" w:hAnsi="AvenirNext-DemiBoldItalic" w:cs="AvenirNext-DemiBoldItalic"/>
-          <w:b/>
-          <w:bCs/>
-          <w:i/>
-          <w:iCs/>
-          <w:sz w:val="20"/>
-          <w:szCs w:val="20"/>
-          <w:lang w:val="nl-BE"/>
-        </w:rPr>
-        <w:t xml:space="preserve"> Flow:</w:t>
-      </w:r>
-    </w:p>
-    <w:p>
-      <w:pPr>
-        <w:pStyle w:val="Lijstalinea"/>
+      <w:r>
+        <w:rPr>
+          <w:rFonts w:ascii="AvenirNext-DemiBoldItalic" w:hAnsi="AvenirNext-DemiBoldItalic" w:cs="AvenirNext-DemiBoldItalic"/>
+          <w:b/>
+          <w:bCs/>
+          <w:i/>
+          <w:iCs/>
+          <w:sz w:val="20"/>
+          <w:szCs w:val="20"/>
+          <w:lang w:val="nl-BE"/>
+        </w:rPr>
+        <w:t>Normal Flow:</w:t>
+      </w:r>
+    </w:p>
+    <w:p>
+      <w:pPr>
+        <w:pStyle w:val="ListParagraph"/>
         <w:numPr>
           <w:ilvl w:val="0"/>
           <w:numId w:val="8"/>
@@ -2542,7 +2234,7 @@
     </w:p>
     <w:p>
       <w:pPr>
-        <w:pStyle w:val="Lijstalinea"/>
+        <w:pStyle w:val="ListParagraph"/>
         <w:numPr>
           <w:ilvl w:val="0"/>
           <w:numId w:val="8"/>
@@ -2588,33 +2280,18 @@
           <w:lang w:val="nl-BE"/>
         </w:rPr>
       </w:pPr>
-      <w:proofErr w:type="spellStart"/>
-      <w:r>
-        <w:rPr>
-          <w:rFonts w:ascii="AvenirNext-DemiBoldItalic" w:hAnsi="AvenirNext-DemiBoldItalic" w:cs="AvenirNext-DemiBoldItalic"/>
-          <w:b/>
-          <w:bCs/>
-          <w:i/>
-          <w:iCs/>
-          <w:sz w:val="20"/>
-          <w:szCs w:val="20"/>
-          <w:lang w:val="nl-BE"/>
-        </w:rPr>
-        <w:t>Alternate</w:t>
-      </w:r>
-      <w:proofErr w:type="spellEnd"/>
-      <w:r>
-        <w:rPr>
-          <w:rFonts w:ascii="AvenirNext-DemiBoldItalic" w:hAnsi="AvenirNext-DemiBoldItalic" w:cs="AvenirNext-DemiBoldItalic"/>
-          <w:b/>
-          <w:bCs/>
-          <w:i/>
-          <w:iCs/>
-          <w:sz w:val="20"/>
-          <w:szCs w:val="20"/>
-          <w:lang w:val="nl-BE"/>
-        </w:rPr>
-        <w:t xml:space="preserve"> Flow:</w:t>
+      <w:r>
+        <w:rPr>
+          <w:rFonts w:ascii="AvenirNext-DemiBoldItalic" w:hAnsi="AvenirNext-DemiBoldItalic" w:cs="AvenirNext-DemiBoldItalic"/>
+          <w:b/>
+          <w:bCs/>
+          <w:i/>
+          <w:iCs/>
+          <w:sz w:val="20"/>
+          <w:szCs w:val="20"/>
+          <w:lang w:val="nl-BE"/>
+        </w:rPr>
+        <w:t>Alternate Flow:</w:t>
       </w:r>
     </w:p>
     <w:p>
@@ -2880,35 +2557,7 @@
           <w:szCs w:val="20"/>
           <w:lang w:val="nl-BE"/>
         </w:rPr>
-        <w:t xml:space="preserve">Short </w:t>
-      </w:r>
-      <w:proofErr w:type="spellStart"/>
-      <w:r>
-        <w:rPr>
-          <w:rFonts w:ascii="AvenirNext-DemiBoldItalic" w:hAnsi="AvenirNext-DemiBoldItalic" w:cs="AvenirNext-DemiBoldItalic"/>
-          <w:b/>
-          <w:bCs/>
-          <w:i/>
-          <w:iCs/>
-          <w:sz w:val="20"/>
-          <w:szCs w:val="20"/>
-          <w:lang w:val="nl-BE"/>
-        </w:rPr>
-        <w:t>Description</w:t>
-      </w:r>
-      <w:proofErr w:type="spellEnd"/>
-      <w:r>
-        <w:rPr>
-          <w:rFonts w:ascii="AvenirNext-DemiBoldItalic" w:hAnsi="AvenirNext-DemiBoldItalic" w:cs="AvenirNext-DemiBoldItalic"/>
-          <w:b/>
-          <w:bCs/>
-          <w:i/>
-          <w:iCs/>
-          <w:sz w:val="20"/>
-          <w:szCs w:val="20"/>
-          <w:lang w:val="nl-BE"/>
-        </w:rPr>
-        <w:t xml:space="preserve">: </w:t>
+        <w:t xml:space="preserve">Short Description: </w:t>
       </w:r>
       <w:r>
         <w:rPr>
@@ -3041,35 +2690,7 @@
           <w:szCs w:val="20"/>
           <w:lang w:val="nl-BE"/>
         </w:rPr>
-        <w:t xml:space="preserve">Pre </w:t>
-      </w:r>
-      <w:proofErr w:type="spellStart"/>
-      <w:r>
-        <w:rPr>
-          <w:rFonts w:ascii="AvenirNext-DemiBoldItalic" w:hAnsi="AvenirNext-DemiBoldItalic" w:cs="AvenirNext-DemiBoldItalic"/>
-          <w:b/>
-          <w:bCs/>
-          <w:i/>
-          <w:iCs/>
-          <w:sz w:val="20"/>
-          <w:szCs w:val="20"/>
-          <w:lang w:val="nl-BE"/>
-        </w:rPr>
-        <w:t>Condition</w:t>
-      </w:r>
-      <w:proofErr w:type="spellEnd"/>
-      <w:r>
-        <w:rPr>
-          <w:rFonts w:ascii="AvenirNext-DemiBoldItalic" w:hAnsi="AvenirNext-DemiBoldItalic" w:cs="AvenirNext-DemiBoldItalic"/>
-          <w:b/>
-          <w:bCs/>
-          <w:i/>
-          <w:iCs/>
-          <w:sz w:val="20"/>
-          <w:szCs w:val="20"/>
-          <w:lang w:val="nl-BE"/>
-        </w:rPr>
-        <w:t xml:space="preserve">: </w:t>
+        <w:t xml:space="preserve">Pre Condition: </w:t>
       </w:r>
       <w:r>
         <w:rPr>
@@ -3111,33 +2732,18 @@
           <w:lang w:val="nl-BE"/>
         </w:rPr>
       </w:pPr>
-      <w:proofErr w:type="spellStart"/>
-      <w:r>
-        <w:rPr>
-          <w:rFonts w:ascii="AvenirNext-DemiBoldItalic" w:hAnsi="AvenirNext-DemiBoldItalic" w:cs="AvenirNext-DemiBoldItalic"/>
-          <w:b/>
-          <w:bCs/>
-          <w:i/>
-          <w:iCs/>
-          <w:sz w:val="20"/>
-          <w:szCs w:val="20"/>
-          <w:lang w:val="nl-BE"/>
-        </w:rPr>
-        <w:t>Normal</w:t>
-      </w:r>
-      <w:proofErr w:type="spellEnd"/>
-      <w:r>
-        <w:rPr>
-          <w:rFonts w:ascii="AvenirNext-DemiBoldItalic" w:hAnsi="AvenirNext-DemiBoldItalic" w:cs="AvenirNext-DemiBoldItalic"/>
-          <w:b/>
-          <w:bCs/>
-          <w:i/>
-          <w:iCs/>
-          <w:sz w:val="20"/>
-          <w:szCs w:val="20"/>
-          <w:lang w:val="nl-BE"/>
-        </w:rPr>
-        <w:t xml:space="preserve"> Flow:</w:t>
+      <w:r>
+        <w:rPr>
+          <w:rFonts w:ascii="AvenirNext-DemiBoldItalic" w:hAnsi="AvenirNext-DemiBoldItalic" w:cs="AvenirNext-DemiBoldItalic"/>
+          <w:b/>
+          <w:bCs/>
+          <w:i/>
+          <w:iCs/>
+          <w:sz w:val="20"/>
+          <w:szCs w:val="20"/>
+          <w:lang w:val="nl-BE"/>
+        </w:rPr>
+        <w:t>Normal Flow:</w:t>
       </w:r>
       <w:r>
         <w:rPr>
@@ -3153,7 +2759,7 @@
     </w:p>
     <w:p>
       <w:pPr>
-        <w:pStyle w:val="Lijstalinea"/>
+        <w:pStyle w:val="ListParagraph"/>
         <w:numPr>
           <w:ilvl w:val="0"/>
           <w:numId w:val="6"/>
@@ -3207,7 +2813,7 @@
     </w:p>
     <w:p>
       <w:pPr>
-        <w:pStyle w:val="Lijstalinea"/>
+        <w:pStyle w:val="ListParagraph"/>
         <w:numPr>
           <w:ilvl w:val="0"/>
           <w:numId w:val="6"/>
@@ -3295,7 +2901,7 @@
     </w:p>
     <w:p>
       <w:pPr>
-        <w:pStyle w:val="Lijstalinea"/>
+        <w:pStyle w:val="ListParagraph"/>
         <w:numPr>
           <w:ilvl w:val="0"/>
           <w:numId w:val="6"/>
@@ -3339,7 +2945,7 @@
     </w:p>
     <w:p>
       <w:pPr>
-        <w:pStyle w:val="Lijstalinea"/>
+        <w:pStyle w:val="ListParagraph"/>
         <w:numPr>
           <w:ilvl w:val="0"/>
           <w:numId w:val="6"/>
@@ -3383,7 +2989,7 @@
     </w:p>
     <w:p>
       <w:pPr>
-        <w:pStyle w:val="Lijstalinea"/>
+        <w:pStyle w:val="ListParagraph"/>
         <w:autoSpaceDE w:val="0"/>
         <w:autoSpaceDN w:val="0"/>
         <w:adjustRightInd w:val="0"/>
@@ -3400,102 +3006,416 @@
           <w:lang w:val="nl-BE"/>
         </w:rPr>
       </w:pPr>
+      <w:r>
+        <w:rPr>
+          <w:rFonts w:ascii="AvenirNext-DemiBoldItalic" w:hAnsi="AvenirNext-DemiBoldItalic" w:cs="AvenirNext-DemiBoldItalic"/>
+          <w:b/>
+          <w:bCs/>
+          <w:i/>
+          <w:iCs/>
+          <w:sz w:val="20"/>
+          <w:szCs w:val="20"/>
+          <w:lang w:val="nl-BE"/>
+        </w:rPr>
+        <w:t>Alternate Flow:</w:t>
+      </w:r>
+    </w:p>
+    <w:p>
+      <w:pPr>
+        <w:autoSpaceDE w:val="0"/>
+        <w:autoSpaceDN w:val="0"/>
+        <w:adjustRightInd w:val="0"/>
+        <w:spacing w:after="0" w:line="240" w:lineRule="auto"/>
+        <w:rPr>
+          <w:rFonts w:ascii="AvenirNext-Italic" w:hAnsi="AvenirNext-Italic" w:cs="AvenirNext-Italic"/>
+          <w:i/>
+          <w:iCs/>
+          <w:sz w:val="20"/>
+          <w:szCs w:val="20"/>
+          <w:lang w:val="nl-BE"/>
+        </w:rPr>
+      </w:pPr>
+      <w:r>
+        <w:rPr>
+          <w:rFonts w:ascii="AvenirNext-DemiBoldItalic" w:hAnsi="AvenirNext-DemiBoldItalic" w:cs="AvenirNext-DemiBoldItalic"/>
+          <w:b/>
+          <w:bCs/>
+          <w:i/>
+          <w:iCs/>
+          <w:sz w:val="20"/>
+          <w:szCs w:val="20"/>
+          <w:lang w:val="nl-BE"/>
+        </w:rPr>
+        <w:t xml:space="preserve">Post Condition: </w:t>
+      </w:r>
+      <w:r>
+        <w:rPr>
+          <w:rFonts w:ascii="AvenirNext-DemiBoldItalic" w:hAnsi="AvenirNext-DemiBoldItalic" w:cs="AvenirNext-DemiBoldItalic"/>
+          <w:bCs/>
+          <w:i/>
+          <w:iCs/>
+          <w:sz w:val="20"/>
+          <w:szCs w:val="20"/>
+          <w:lang w:val="nl-BE"/>
+        </w:rPr>
+        <w:t>De arts kan het rapport bekijken</w:t>
+      </w:r>
+      <w:r>
+        <w:rPr>
+          <w:rFonts w:ascii="AvenirNext-DemiBoldItalic" w:hAnsi="AvenirNext-DemiBoldItalic" w:cs="AvenirNext-DemiBoldItalic"/>
+          <w:bCs/>
+          <w:i/>
+          <w:iCs/>
+          <w:sz w:val="20"/>
+          <w:szCs w:val="20"/>
+          <w:lang w:val="nl-BE"/>
+        </w:rPr>
+        <w:t>.</w:t>
+      </w:r>
+    </w:p>
+    <w:p>
+      <w:pPr>
+        <w:autoSpaceDE w:val="0"/>
+        <w:autoSpaceDN w:val="0"/>
+        <w:adjustRightInd w:val="0"/>
+        <w:spacing w:after="0" w:line="240" w:lineRule="auto"/>
+        <w:rPr>
+          <w:rFonts w:ascii="AvenirNext-Italic" w:hAnsi="AvenirNext-Italic" w:cs="AvenirNext-Italic"/>
+          <w:i/>
+          <w:iCs/>
+          <w:sz w:val="20"/>
+          <w:szCs w:val="20"/>
+        </w:rPr>
+      </w:pPr>
+      <w:r>
+        <w:rPr>
+          <w:rFonts w:ascii="AvenirNext-DemiBoldItalic" w:hAnsi="AvenirNext-DemiBoldItalic" w:cs="AvenirNext-DemiBoldItalic"/>
+          <w:b/>
+          <w:bCs/>
+          <w:i/>
+          <w:iCs/>
+          <w:sz w:val="20"/>
+          <w:szCs w:val="20"/>
+        </w:rPr>
+        <w:t xml:space="preserve">Special requirements: </w:t>
+      </w:r>
+      <w:r>
+        <w:rPr>
+          <w:rFonts w:ascii="AvenirNext-DemiBoldItalic" w:hAnsi="AvenirNext-DemiBoldItalic" w:cs="AvenirNext-DemiBoldItalic"/>
+          <w:b/>
+          <w:bCs/>
+          <w:i/>
+          <w:iCs/>
+          <w:sz w:val="20"/>
+          <w:szCs w:val="20"/>
+        </w:rPr>
+        <w:t>/</w:t>
+      </w:r>
+    </w:p>
+    <w:p>
+      <w:pPr>
+        <w:autoSpaceDE w:val="0"/>
+        <w:autoSpaceDN w:val="0"/>
+        <w:adjustRightInd w:val="0"/>
+        <w:spacing w:after="0" w:line="240" w:lineRule="auto"/>
+        <w:rPr>
+          <w:rFonts w:ascii="AvenirNext-DemiBoldItalic" w:hAnsi="AvenirNext-DemiBoldItalic" w:cs="AvenirNext-DemiBoldItalic"/>
+          <w:b/>
+          <w:bCs/>
+          <w:i/>
+          <w:iCs/>
+          <w:sz w:val="20"/>
+          <w:szCs w:val="20"/>
+        </w:rPr>
+      </w:pPr>
+      <w:r>
+        <w:rPr>
+          <w:rFonts w:ascii="AvenirNext-DemiBoldItalic" w:hAnsi="AvenirNext-DemiBoldItalic" w:cs="AvenirNext-DemiBoldItalic"/>
+          <w:b/>
+          <w:bCs/>
+          <w:i/>
+          <w:iCs/>
+          <w:sz w:val="20"/>
+          <w:szCs w:val="20"/>
+        </w:rPr>
+        <w:t xml:space="preserve">Remarks: </w:t>
+      </w:r>
+      <w:r>
+        <w:rPr>
+          <w:rFonts w:ascii="AvenirNext-DemiBoldItalic" w:hAnsi="AvenirNext-DemiBoldItalic" w:cs="AvenirNext-DemiBoldItalic"/>
+          <w:b/>
+          <w:bCs/>
+          <w:i/>
+          <w:iCs/>
+          <w:sz w:val="20"/>
+          <w:szCs w:val="20"/>
+        </w:rPr>
+        <w:t>/</w:t>
+      </w:r>
+    </w:p>
+    <w:p>
+      <w:pPr>
+        <w:autoSpaceDE w:val="0"/>
+        <w:autoSpaceDN w:val="0"/>
+        <w:adjustRightInd w:val="0"/>
+        <w:spacing w:after="0" w:line="240" w:lineRule="auto"/>
+        <w:rPr>
+          <w:rFonts w:ascii="AvenirNext-DemiBoldItalic" w:hAnsi="AvenirNext-DemiBoldItalic" w:cs="AvenirNext-DemiBoldItalic"/>
+          <w:b/>
+          <w:bCs/>
+          <w:i/>
+          <w:iCs/>
+          <w:sz w:val="20"/>
+          <w:szCs w:val="20"/>
+        </w:rPr>
+      </w:pPr>
+    </w:p>
+    <w:p>
+      <w:pPr>
+        <w:autoSpaceDE w:val="0"/>
+        <w:autoSpaceDN w:val="0"/>
+        <w:adjustRightInd w:val="0"/>
+        <w:spacing w:after="0" w:line="240" w:lineRule="auto"/>
+        <w:rPr>
+          <w:rFonts w:ascii="AvenirNext-DemiBoldItalic" w:hAnsi="AvenirNext-DemiBoldItalic" w:cs="AvenirNext-DemiBoldItalic"/>
+          <w:b/>
+          <w:bCs/>
+          <w:i/>
+          <w:iCs/>
+          <w:sz w:val="20"/>
+          <w:szCs w:val="20"/>
+        </w:rPr>
+      </w:pPr>
+    </w:p>
+    <w:p>
+      <w:pPr>
+        <w:autoSpaceDE w:val="0"/>
+        <w:autoSpaceDN w:val="0"/>
+        <w:adjustRightInd w:val="0"/>
+        <w:spacing w:after="0" w:line="240" w:lineRule="auto"/>
+        <w:rPr>
+          <w:rFonts w:ascii="AvenirNext-DemiBoldItalic" w:hAnsi="AvenirNext-DemiBoldItalic" w:cs="AvenirNext-DemiBoldItalic"/>
+          <w:b/>
+          <w:bCs/>
+          <w:i/>
+          <w:iCs/>
+          <w:sz w:val="20"/>
+          <w:szCs w:val="20"/>
+        </w:rPr>
+      </w:pPr>
+    </w:p>
+    <w:p>
+      <w:pPr>
+        <w:autoSpaceDE w:val="0"/>
+        <w:autoSpaceDN w:val="0"/>
+        <w:adjustRightInd w:val="0"/>
+        <w:spacing w:after="0" w:line="240" w:lineRule="auto"/>
+        <w:rPr>
+          <w:rFonts w:ascii="AvenirNext-DemiBoldItalic" w:hAnsi="AvenirNext-DemiBoldItalic" w:cs="AvenirNext-DemiBoldItalic"/>
+          <w:bCs/>
+          <w:i/>
+          <w:iCs/>
+          <w:sz w:val="20"/>
+          <w:szCs w:val="20"/>
+        </w:rPr>
+      </w:pPr>
+      <w:r>
+        <w:rPr>
+          <w:rFonts w:ascii="AvenirNext-DemiBoldItalic" w:hAnsi="AvenirNext-DemiBoldItalic" w:cs="AvenirNext-DemiBoldItalic"/>
+          <w:b/>
+          <w:bCs/>
+          <w:i/>
+          <w:iCs/>
+          <w:sz w:val="20"/>
+          <w:szCs w:val="20"/>
+        </w:rPr>
+        <w:t xml:space="preserve">Use Case Name: </w:t>
+      </w:r>
       <w:proofErr w:type="spellStart"/>
       <w:r>
         <w:rPr>
           <w:rFonts w:ascii="AvenirNext-DemiBoldItalic" w:hAnsi="AvenirNext-DemiBoldItalic" w:cs="AvenirNext-DemiBoldItalic"/>
-          <w:b/>
-          <w:bCs/>
-          <w:i/>
-          <w:iCs/>
-          <w:sz w:val="20"/>
-          <w:szCs w:val="20"/>
-          <w:lang w:val="nl-BE"/>
-        </w:rPr>
-        <w:t>Alternate</w:t>
+          <w:bCs/>
+          <w:i/>
+          <w:iCs/>
+          <w:sz w:val="20"/>
+          <w:szCs w:val="20"/>
+        </w:rPr>
+        <w:t>Ruwe</w:t>
       </w:r>
       <w:proofErr w:type="spellEnd"/>
       <w:r>
         <w:rPr>
           <w:rFonts w:ascii="AvenirNext-DemiBoldItalic" w:hAnsi="AvenirNext-DemiBoldItalic" w:cs="AvenirNext-DemiBoldItalic"/>
-          <w:b/>
-          <w:bCs/>
-          <w:i/>
-          <w:iCs/>
-          <w:sz w:val="20"/>
-          <w:szCs w:val="20"/>
-          <w:lang w:val="nl-BE"/>
-        </w:rPr>
-        <w:t xml:space="preserve"> Flow:</w:t>
-      </w:r>
-    </w:p>
-    <w:p>
-      <w:pPr>
-        <w:autoSpaceDE w:val="0"/>
-        <w:autoSpaceDN w:val="0"/>
-        <w:adjustRightInd w:val="0"/>
-        <w:spacing w:after="0" w:line="240" w:lineRule="auto"/>
-        <w:rPr>
-          <w:rFonts w:ascii="AvenirNext-Italic" w:hAnsi="AvenirNext-Italic" w:cs="AvenirNext-Italic"/>
-          <w:i/>
-          <w:iCs/>
-          <w:sz w:val="20"/>
-          <w:szCs w:val="20"/>
-          <w:lang w:val="nl-BE"/>
-        </w:rPr>
-      </w:pPr>
-      <w:r>
-        <w:rPr>
-          <w:rFonts w:ascii="AvenirNext-DemiBoldItalic" w:hAnsi="AvenirNext-DemiBoldItalic" w:cs="AvenirNext-DemiBoldItalic"/>
-          <w:b/>
-          <w:bCs/>
-          <w:i/>
-          <w:iCs/>
-          <w:sz w:val="20"/>
-          <w:szCs w:val="20"/>
-          <w:lang w:val="nl-BE"/>
-        </w:rPr>
-        <w:t xml:space="preserve">Post </w:t>
+          <w:bCs/>
+          <w:i/>
+          <w:iCs/>
+          <w:sz w:val="20"/>
+          <w:szCs w:val="20"/>
+        </w:rPr>
+        <w:t xml:space="preserve"> data </w:t>
       </w:r>
       <w:proofErr w:type="spellStart"/>
       <w:r>
         <w:rPr>
           <w:rFonts w:ascii="AvenirNext-DemiBoldItalic" w:hAnsi="AvenirNext-DemiBoldItalic" w:cs="AvenirNext-DemiBoldItalic"/>
-          <w:b/>
-          <w:bCs/>
-          <w:i/>
-          <w:iCs/>
-          <w:sz w:val="20"/>
-          <w:szCs w:val="20"/>
-          <w:lang w:val="nl-BE"/>
-        </w:rPr>
-        <w:t>Condition</w:t>
+          <w:bCs/>
+          <w:i/>
+          <w:iCs/>
+          <w:sz w:val="20"/>
+          <w:szCs w:val="20"/>
+        </w:rPr>
+        <w:t>bekijken</w:t>
       </w:r>
       <w:proofErr w:type="spellEnd"/>
-      <w:r>
-        <w:rPr>
-          <w:rFonts w:ascii="AvenirNext-DemiBoldItalic" w:hAnsi="AvenirNext-DemiBoldItalic" w:cs="AvenirNext-DemiBoldItalic"/>
-          <w:b/>
-          <w:bCs/>
-          <w:i/>
-          <w:iCs/>
-          <w:sz w:val="20"/>
-          <w:szCs w:val="20"/>
-          <w:lang w:val="nl-BE"/>
-        </w:rPr>
-        <w:t xml:space="preserve">: </w:t>
-      </w:r>
-      <w:r>
-        <w:rPr>
-          <w:rFonts w:ascii="AvenirNext-DemiBoldItalic" w:hAnsi="AvenirNext-DemiBoldItalic" w:cs="AvenirNext-DemiBoldItalic"/>
-          <w:bCs/>
-          <w:i/>
-          <w:iCs/>
-          <w:sz w:val="20"/>
-          <w:szCs w:val="20"/>
-          <w:lang w:val="nl-BE"/>
-        </w:rPr>
-        <w:t>De arts kan het rapport bekijken</w:t>
+    </w:p>
+    <w:p>
+      <w:pPr>
+        <w:autoSpaceDE w:val="0"/>
+        <w:autoSpaceDN w:val="0"/>
+        <w:adjustRightInd w:val="0"/>
+        <w:spacing w:after="0" w:line="240" w:lineRule="auto"/>
+        <w:rPr>
+          <w:rFonts w:ascii="AvenirNext-Italic" w:hAnsi="AvenirNext-Italic" w:cs="AvenirNext-Italic"/>
+          <w:i/>
+          <w:iCs/>
+          <w:sz w:val="20"/>
+          <w:szCs w:val="20"/>
+        </w:rPr>
+      </w:pPr>
+      <w:r>
+        <w:rPr>
+          <w:rFonts w:ascii="AvenirNext-DemiBoldItalic" w:hAnsi="AvenirNext-DemiBoldItalic" w:cs="AvenirNext-DemiBoldItalic"/>
+          <w:b/>
+          <w:bCs/>
+          <w:i/>
+          <w:iCs/>
+          <w:sz w:val="20"/>
+          <w:szCs w:val="20"/>
+        </w:rPr>
+        <w:t xml:space="preserve">Short Description: </w:t>
+      </w:r>
+    </w:p>
+    <w:p>
+      <w:pPr>
+        <w:autoSpaceDE w:val="0"/>
+        <w:autoSpaceDN w:val="0"/>
+        <w:adjustRightInd w:val="0"/>
+        <w:spacing w:after="0" w:line="240" w:lineRule="auto"/>
+        <w:rPr>
+          <w:rFonts w:ascii="AvenirNext-Italic" w:hAnsi="AvenirNext-Italic" w:cs="AvenirNext-Italic"/>
+          <w:i/>
+          <w:iCs/>
+          <w:sz w:val="20"/>
+          <w:szCs w:val="20"/>
+        </w:rPr>
+      </w:pPr>
+      <w:r>
+        <w:rPr>
+          <w:rFonts w:ascii="AvenirNext-DemiBoldItalic" w:hAnsi="AvenirNext-DemiBoldItalic" w:cs="AvenirNext-DemiBoldItalic"/>
+          <w:b/>
+          <w:bCs/>
+          <w:i/>
+          <w:iCs/>
+          <w:sz w:val="20"/>
+          <w:szCs w:val="20"/>
+        </w:rPr>
+        <w:t xml:space="preserve">Primary Actor: </w:t>
+      </w:r>
+      <w:r>
+        <w:rPr>
+          <w:rFonts w:ascii="AvenirNext-DemiBoldItalic" w:hAnsi="AvenirNext-DemiBoldItalic" w:cs="AvenirNext-DemiBoldItalic"/>
+          <w:bCs/>
+          <w:i/>
+          <w:iCs/>
+          <w:sz w:val="20"/>
+          <w:szCs w:val="20"/>
+        </w:rPr>
+        <w:t>Onderzoeker</w:t>
+      </w:r>
+    </w:p>
+    <w:p>
+      <w:pPr>
+        <w:autoSpaceDE w:val="0"/>
+        <w:autoSpaceDN w:val="0"/>
+        <w:adjustRightInd w:val="0"/>
+        <w:spacing w:after="0" w:line="240" w:lineRule="auto"/>
+        <w:rPr>
+          <w:rFonts w:ascii="AvenirNext-DemiBoldItalic" w:hAnsi="AvenirNext-DemiBoldItalic" w:cs="AvenirNext-DemiBoldItalic"/>
+          <w:b/>
+          <w:bCs/>
+          <w:i/>
+          <w:iCs/>
+          <w:sz w:val="20"/>
+          <w:szCs w:val="20"/>
+        </w:rPr>
+      </w:pPr>
+      <w:r>
+        <w:rPr>
+          <w:rFonts w:ascii="AvenirNext-DemiBoldItalic" w:hAnsi="AvenirNext-DemiBoldItalic" w:cs="AvenirNext-DemiBoldItalic"/>
+          <w:b/>
+          <w:bCs/>
+          <w:i/>
+          <w:iCs/>
+          <w:sz w:val="20"/>
+          <w:szCs w:val="20"/>
+        </w:rPr>
+        <w:t>Secondary Actor: /</w:t>
+      </w:r>
+    </w:p>
+    <w:p>
+      <w:pPr>
+        <w:autoSpaceDE w:val="0"/>
+        <w:autoSpaceDN w:val="0"/>
+        <w:adjustRightInd w:val="0"/>
+        <w:spacing w:after="0" w:line="240" w:lineRule="auto"/>
+        <w:rPr>
+          <w:rFonts w:ascii="AvenirNext-DemiBoldItalic" w:hAnsi="AvenirNext-DemiBoldItalic" w:cs="AvenirNext-DemiBoldItalic"/>
+          <w:b/>
+          <w:bCs/>
+          <w:i/>
+          <w:iCs/>
+          <w:sz w:val="20"/>
+          <w:szCs w:val="20"/>
+          <w:lang w:val="nl-BE"/>
+        </w:rPr>
+      </w:pPr>
+      <w:r>
+        <w:rPr>
+          <w:rFonts w:ascii="AvenirNext-DemiBoldItalic" w:hAnsi="AvenirNext-DemiBoldItalic" w:cs="AvenirNext-DemiBoldItalic"/>
+          <w:b/>
+          <w:bCs/>
+          <w:i/>
+          <w:iCs/>
+          <w:sz w:val="20"/>
+          <w:szCs w:val="20"/>
+          <w:lang w:val="nl-BE"/>
+        </w:rPr>
+        <w:t xml:space="preserve">Pre Condition: </w:t>
+      </w:r>
+      <w:r>
+        <w:rPr>
+          <w:rFonts w:ascii="AvenirNext-DemiBoldItalic" w:hAnsi="AvenirNext-DemiBoldItalic" w:cs="AvenirNext-DemiBoldItalic"/>
+          <w:bCs/>
+          <w:i/>
+          <w:iCs/>
+          <w:sz w:val="20"/>
+          <w:szCs w:val="20"/>
+          <w:lang w:val="nl-BE"/>
+        </w:rPr>
+        <w:t xml:space="preserve">Patiënt en mantelzorger hebben de vragenlijst </w:t>
+      </w:r>
+      <w:r>
+        <w:rPr>
+          <w:rFonts w:ascii="AvenirNext-DemiBoldItalic" w:hAnsi="AvenirNext-DemiBoldItalic" w:cs="AvenirNext-DemiBoldItalic"/>
+          <w:bCs/>
+          <w:i/>
+          <w:iCs/>
+          <w:sz w:val="20"/>
+          <w:szCs w:val="20"/>
+          <w:lang w:val="nl-BE"/>
+        </w:rPr>
+        <w:t>ingevuld</w:t>
       </w:r>
       <w:r>
         <w:rPr>
@@ -3517,391 +3437,6 @@
         <w:adjustRightInd w:val="0"/>
         <w:spacing w:after="0" w:line="240" w:lineRule="auto"/>
         <w:rPr>
-          <w:rFonts w:ascii="AvenirNext-Italic" w:hAnsi="AvenirNext-Italic" w:cs="AvenirNext-Italic"/>
-          <w:i/>
-          <w:iCs/>
-          <w:sz w:val="20"/>
-          <w:szCs w:val="20"/>
-        </w:rPr>
-      </w:pPr>
-      <w:r>
-        <w:rPr>
-          <w:rFonts w:ascii="AvenirNext-DemiBoldItalic" w:hAnsi="AvenirNext-DemiBoldItalic" w:cs="AvenirNext-DemiBoldItalic"/>
-          <w:b/>
-          <w:bCs/>
-          <w:i/>
-          <w:iCs/>
-          <w:sz w:val="20"/>
-          <w:szCs w:val="20"/>
-        </w:rPr>
-        <w:t xml:space="preserve">Special requirements: </w:t>
-      </w:r>
-      <w:r>
-        <w:rPr>
-          <w:rFonts w:ascii="AvenirNext-DemiBoldItalic" w:hAnsi="AvenirNext-DemiBoldItalic" w:cs="AvenirNext-DemiBoldItalic"/>
-          <w:b/>
-          <w:bCs/>
-          <w:i/>
-          <w:iCs/>
-          <w:sz w:val="20"/>
-          <w:szCs w:val="20"/>
-        </w:rPr>
-        <w:t>/</w:t>
-      </w:r>
-    </w:p>
-    <w:p>
-      <w:pPr>
-        <w:autoSpaceDE w:val="0"/>
-        <w:autoSpaceDN w:val="0"/>
-        <w:adjustRightInd w:val="0"/>
-        <w:spacing w:after="0" w:line="240" w:lineRule="auto"/>
-        <w:rPr>
-          <w:rFonts w:ascii="AvenirNext-DemiBoldItalic" w:hAnsi="AvenirNext-DemiBoldItalic" w:cs="AvenirNext-DemiBoldItalic"/>
-          <w:b/>
-          <w:bCs/>
-          <w:i/>
-          <w:iCs/>
-          <w:sz w:val="20"/>
-          <w:szCs w:val="20"/>
-        </w:rPr>
-      </w:pPr>
-      <w:r>
-        <w:rPr>
-          <w:rFonts w:ascii="AvenirNext-DemiBoldItalic" w:hAnsi="AvenirNext-DemiBoldItalic" w:cs="AvenirNext-DemiBoldItalic"/>
-          <w:b/>
-          <w:bCs/>
-          <w:i/>
-          <w:iCs/>
-          <w:sz w:val="20"/>
-          <w:szCs w:val="20"/>
-        </w:rPr>
-        <w:t xml:space="preserve">Remarks: </w:t>
-      </w:r>
-      <w:r>
-        <w:rPr>
-          <w:rFonts w:ascii="AvenirNext-DemiBoldItalic" w:hAnsi="AvenirNext-DemiBoldItalic" w:cs="AvenirNext-DemiBoldItalic"/>
-          <w:b/>
-          <w:bCs/>
-          <w:i/>
-          <w:iCs/>
-          <w:sz w:val="20"/>
-          <w:szCs w:val="20"/>
-        </w:rPr>
-        <w:t>/</w:t>
-      </w:r>
-    </w:p>
-    <w:p>
-      <w:pPr>
-        <w:autoSpaceDE w:val="0"/>
-        <w:autoSpaceDN w:val="0"/>
-        <w:adjustRightInd w:val="0"/>
-        <w:spacing w:after="0" w:line="240" w:lineRule="auto"/>
-        <w:rPr>
-          <w:rFonts w:ascii="AvenirNext-DemiBoldItalic" w:hAnsi="AvenirNext-DemiBoldItalic" w:cs="AvenirNext-DemiBoldItalic"/>
-          <w:b/>
-          <w:bCs/>
-          <w:i/>
-          <w:iCs/>
-          <w:sz w:val="20"/>
-          <w:szCs w:val="20"/>
-        </w:rPr>
-      </w:pPr>
-    </w:p>
-    <w:p>
-      <w:pPr>
-        <w:autoSpaceDE w:val="0"/>
-        <w:autoSpaceDN w:val="0"/>
-        <w:adjustRightInd w:val="0"/>
-        <w:spacing w:after="0" w:line="240" w:lineRule="auto"/>
-        <w:rPr>
-          <w:rFonts w:ascii="AvenirNext-DemiBoldItalic" w:hAnsi="AvenirNext-DemiBoldItalic" w:cs="AvenirNext-DemiBoldItalic"/>
-          <w:b/>
-          <w:bCs/>
-          <w:i/>
-          <w:iCs/>
-          <w:sz w:val="20"/>
-          <w:szCs w:val="20"/>
-        </w:rPr>
-      </w:pPr>
-    </w:p>
-    <w:p>
-      <w:pPr>
-        <w:autoSpaceDE w:val="0"/>
-        <w:autoSpaceDN w:val="0"/>
-        <w:adjustRightInd w:val="0"/>
-        <w:spacing w:after="0" w:line="240" w:lineRule="auto"/>
-        <w:rPr>
-          <w:rFonts w:ascii="AvenirNext-DemiBoldItalic" w:hAnsi="AvenirNext-DemiBoldItalic" w:cs="AvenirNext-DemiBoldItalic"/>
-          <w:b/>
-          <w:bCs/>
-          <w:i/>
-          <w:iCs/>
-          <w:sz w:val="20"/>
-          <w:szCs w:val="20"/>
-        </w:rPr>
-      </w:pPr>
-    </w:p>
-    <w:p>
-      <w:pPr>
-        <w:autoSpaceDE w:val="0"/>
-        <w:autoSpaceDN w:val="0"/>
-        <w:adjustRightInd w:val="0"/>
-        <w:spacing w:after="0" w:line="240" w:lineRule="auto"/>
-        <w:rPr>
-          <w:rFonts w:ascii="AvenirNext-DemiBoldItalic" w:hAnsi="AvenirNext-DemiBoldItalic" w:cs="AvenirNext-DemiBoldItalic"/>
-          <w:bCs/>
-          <w:i/>
-          <w:iCs/>
-          <w:sz w:val="20"/>
-          <w:szCs w:val="20"/>
-        </w:rPr>
-      </w:pPr>
-      <w:r>
-        <w:rPr>
-          <w:rFonts w:ascii="AvenirNext-DemiBoldItalic" w:hAnsi="AvenirNext-DemiBoldItalic" w:cs="AvenirNext-DemiBoldItalic"/>
-          <w:b/>
-          <w:bCs/>
-          <w:i/>
-          <w:iCs/>
-          <w:sz w:val="20"/>
-          <w:szCs w:val="20"/>
-        </w:rPr>
-        <w:t xml:space="preserve">Use Case Name: </w:t>
-      </w:r>
-      <w:proofErr w:type="spellStart"/>
-      <w:r>
-        <w:rPr>
-          <w:rFonts w:ascii="AvenirNext-DemiBoldItalic" w:hAnsi="AvenirNext-DemiBoldItalic" w:cs="AvenirNext-DemiBoldItalic"/>
-          <w:bCs/>
-          <w:i/>
-          <w:iCs/>
-          <w:sz w:val="20"/>
-          <w:szCs w:val="20"/>
-        </w:rPr>
-        <w:t>Ruwe</w:t>
-      </w:r>
-      <w:proofErr w:type="spellEnd"/>
-      <w:r>
-        <w:rPr>
-          <w:rFonts w:ascii="AvenirNext-DemiBoldItalic" w:hAnsi="AvenirNext-DemiBoldItalic" w:cs="AvenirNext-DemiBoldItalic"/>
-          <w:bCs/>
-          <w:i/>
-          <w:iCs/>
-          <w:sz w:val="20"/>
-          <w:szCs w:val="20"/>
-        </w:rPr>
-        <w:t xml:space="preserve"> data </w:t>
-      </w:r>
-      <w:proofErr w:type="spellStart"/>
-      <w:r>
-        <w:rPr>
-          <w:rFonts w:ascii="AvenirNext-DemiBoldItalic" w:hAnsi="AvenirNext-DemiBoldItalic" w:cs="AvenirNext-DemiBoldItalic"/>
-          <w:bCs/>
-          <w:i/>
-          <w:iCs/>
-          <w:sz w:val="20"/>
-          <w:szCs w:val="20"/>
-        </w:rPr>
-        <w:t>bekijken</w:t>
-      </w:r>
-      <w:proofErr w:type="spellEnd"/>
-    </w:p>
-    <w:p>
-      <w:pPr>
-        <w:autoSpaceDE w:val="0"/>
-        <w:autoSpaceDN w:val="0"/>
-        <w:adjustRightInd w:val="0"/>
-        <w:spacing w:after="0" w:line="240" w:lineRule="auto"/>
-        <w:rPr>
-          <w:rFonts w:ascii="AvenirNext-Italic" w:hAnsi="AvenirNext-Italic" w:cs="AvenirNext-Italic"/>
-          <w:i/>
-          <w:iCs/>
-          <w:sz w:val="20"/>
-          <w:szCs w:val="20"/>
-        </w:rPr>
-      </w:pPr>
-      <w:r>
-        <w:rPr>
-          <w:rFonts w:ascii="AvenirNext-DemiBoldItalic" w:hAnsi="AvenirNext-DemiBoldItalic" w:cs="AvenirNext-DemiBoldItalic"/>
-          <w:b/>
-          <w:bCs/>
-          <w:i/>
-          <w:iCs/>
-          <w:sz w:val="20"/>
-          <w:szCs w:val="20"/>
-        </w:rPr>
-        <w:t xml:space="preserve">Short Description: </w:t>
-      </w:r>
-    </w:p>
-    <w:p>
-      <w:pPr>
-        <w:autoSpaceDE w:val="0"/>
-        <w:autoSpaceDN w:val="0"/>
-        <w:adjustRightInd w:val="0"/>
-        <w:spacing w:after="0" w:line="240" w:lineRule="auto"/>
-        <w:rPr>
-          <w:rFonts w:ascii="AvenirNext-Italic" w:hAnsi="AvenirNext-Italic" w:cs="AvenirNext-Italic"/>
-          <w:i/>
-          <w:iCs/>
-          <w:sz w:val="20"/>
-          <w:szCs w:val="20"/>
-        </w:rPr>
-      </w:pPr>
-      <w:r>
-        <w:rPr>
-          <w:rFonts w:ascii="AvenirNext-DemiBoldItalic" w:hAnsi="AvenirNext-DemiBoldItalic" w:cs="AvenirNext-DemiBoldItalic"/>
-          <w:b/>
-          <w:bCs/>
-          <w:i/>
-          <w:iCs/>
-          <w:sz w:val="20"/>
-          <w:szCs w:val="20"/>
-        </w:rPr>
-        <w:t xml:space="preserve">Primary Actor: </w:t>
-      </w:r>
-      <w:r>
-        <w:rPr>
-          <w:rFonts w:ascii="AvenirNext-DemiBoldItalic" w:hAnsi="AvenirNext-DemiBoldItalic" w:cs="AvenirNext-DemiBoldItalic"/>
-          <w:bCs/>
-          <w:i/>
-          <w:iCs/>
-          <w:sz w:val="20"/>
-          <w:szCs w:val="20"/>
-        </w:rPr>
-        <w:t>Onderzoeker</w:t>
-      </w:r>
-    </w:p>
-    <w:p>
-      <w:pPr>
-        <w:autoSpaceDE w:val="0"/>
-        <w:autoSpaceDN w:val="0"/>
-        <w:adjustRightInd w:val="0"/>
-        <w:spacing w:after="0" w:line="240" w:lineRule="auto"/>
-        <w:rPr>
-          <w:rFonts w:ascii="AvenirNext-DemiBoldItalic" w:hAnsi="AvenirNext-DemiBoldItalic" w:cs="AvenirNext-DemiBoldItalic"/>
-          <w:b/>
-          <w:bCs/>
-          <w:i/>
-          <w:iCs/>
-          <w:sz w:val="20"/>
-          <w:szCs w:val="20"/>
-        </w:rPr>
-      </w:pPr>
-      <w:r>
-        <w:rPr>
-          <w:rFonts w:ascii="AvenirNext-DemiBoldItalic" w:hAnsi="AvenirNext-DemiBoldItalic" w:cs="AvenirNext-DemiBoldItalic"/>
-          <w:b/>
-          <w:bCs/>
-          <w:i/>
-          <w:iCs/>
-          <w:sz w:val="20"/>
-          <w:szCs w:val="20"/>
-        </w:rPr>
-        <w:t>Secondary Actor: /</w:t>
-      </w:r>
-    </w:p>
-    <w:p>
-      <w:pPr>
-        <w:autoSpaceDE w:val="0"/>
-        <w:autoSpaceDN w:val="0"/>
-        <w:adjustRightInd w:val="0"/>
-        <w:spacing w:after="0" w:line="240" w:lineRule="auto"/>
-        <w:rPr>
-          <w:rFonts w:ascii="AvenirNext-DemiBoldItalic" w:hAnsi="AvenirNext-DemiBoldItalic" w:cs="AvenirNext-DemiBoldItalic"/>
-          <w:b/>
-          <w:bCs/>
-          <w:i/>
-          <w:iCs/>
-          <w:sz w:val="20"/>
-          <w:szCs w:val="20"/>
-          <w:lang w:val="nl-BE"/>
-        </w:rPr>
-      </w:pPr>
-      <w:r>
-        <w:rPr>
-          <w:rFonts w:ascii="AvenirNext-DemiBoldItalic" w:hAnsi="AvenirNext-DemiBoldItalic" w:cs="AvenirNext-DemiBoldItalic"/>
-          <w:b/>
-          <w:bCs/>
-          <w:i/>
-          <w:iCs/>
-          <w:sz w:val="20"/>
-          <w:szCs w:val="20"/>
-          <w:lang w:val="nl-BE"/>
-        </w:rPr>
-        <w:t xml:space="preserve">Pre </w:t>
-      </w:r>
-      <w:proofErr w:type="spellStart"/>
-      <w:r>
-        <w:rPr>
-          <w:rFonts w:ascii="AvenirNext-DemiBoldItalic" w:hAnsi="AvenirNext-DemiBoldItalic" w:cs="AvenirNext-DemiBoldItalic"/>
-          <w:b/>
-          <w:bCs/>
-          <w:i/>
-          <w:iCs/>
-          <w:sz w:val="20"/>
-          <w:szCs w:val="20"/>
-          <w:lang w:val="nl-BE"/>
-        </w:rPr>
-        <w:t>Condition</w:t>
-      </w:r>
-      <w:proofErr w:type="spellEnd"/>
-      <w:r>
-        <w:rPr>
-          <w:rFonts w:ascii="AvenirNext-DemiBoldItalic" w:hAnsi="AvenirNext-DemiBoldItalic" w:cs="AvenirNext-DemiBoldItalic"/>
-          <w:b/>
-          <w:bCs/>
-          <w:i/>
-          <w:iCs/>
-          <w:sz w:val="20"/>
-          <w:szCs w:val="20"/>
-          <w:lang w:val="nl-BE"/>
-        </w:rPr>
-        <w:t xml:space="preserve">: </w:t>
-      </w:r>
-      <w:r>
-        <w:rPr>
-          <w:rFonts w:ascii="AvenirNext-DemiBoldItalic" w:hAnsi="AvenirNext-DemiBoldItalic" w:cs="AvenirNext-DemiBoldItalic"/>
-          <w:bCs/>
-          <w:i/>
-          <w:iCs/>
-          <w:sz w:val="20"/>
-          <w:szCs w:val="20"/>
-          <w:lang w:val="nl-BE"/>
-        </w:rPr>
-        <w:t xml:space="preserve">Patiënt en mantelzorger hebben de vragenlijst </w:t>
-      </w:r>
-      <w:r>
-        <w:rPr>
-          <w:rFonts w:ascii="AvenirNext-DemiBoldItalic" w:hAnsi="AvenirNext-DemiBoldItalic" w:cs="AvenirNext-DemiBoldItalic"/>
-          <w:bCs/>
-          <w:i/>
-          <w:iCs/>
-          <w:sz w:val="20"/>
-          <w:szCs w:val="20"/>
-          <w:lang w:val="nl-BE"/>
-        </w:rPr>
-        <w:t>ingevuld</w:t>
-      </w:r>
-      <w:r>
-        <w:rPr>
-          <w:rFonts w:ascii="AvenirNext-DemiBoldItalic" w:hAnsi="AvenirNext-DemiBoldItalic" w:cs="AvenirNext-DemiBoldItalic"/>
-          <w:bCs/>
-          <w:i/>
-          <w:iCs/>
-          <w:sz w:val="20"/>
-          <w:szCs w:val="20"/>
-          <w:lang w:val="nl-BE"/>
-        </w:rPr>
-        <w:t>.</w:t>
-      </w:r>
-    </w:p>
-    <w:p>
-      <w:pPr>
-        <w:autoSpaceDE w:val="0"/>
-        <w:autoSpaceDN w:val="0"/>
-        <w:adjustRightInd w:val="0"/>
-        <w:spacing w:after="0" w:line="240" w:lineRule="auto"/>
-        <w:rPr>
           <w:rFonts w:ascii="AvenirNext-DemiBoldItalic" w:hAnsi="AvenirNext-DemiBoldItalic" w:cs="AvenirNext-DemiBoldItalic"/>
           <w:b/>
           <w:bCs/>
@@ -3926,7 +3461,7 @@
     </w:p>
     <w:p>
       <w:pPr>
-        <w:pStyle w:val="Lijstalinea"/>
+        <w:pStyle w:val="ListParagraph"/>
         <w:numPr>
           <w:ilvl w:val="0"/>
           <w:numId w:val="5"/>
@@ -3972,7 +3507,7 @@
     </w:p>
     <w:p>
       <w:pPr>
-        <w:pStyle w:val="Lijstalinea"/>
+        <w:pStyle w:val="ListParagraph"/>
         <w:numPr>
           <w:ilvl w:val="0"/>
           <w:numId w:val="5"/>
@@ -4030,7 +3565,7 @@
     </w:p>
     <w:p>
       <w:pPr>
-        <w:pStyle w:val="Lijstalinea"/>
+        <w:pStyle w:val="ListParagraph"/>
         <w:numPr>
           <w:ilvl w:val="0"/>
           <w:numId w:val="5"/>
@@ -4076,7 +3611,7 @@
     </w:p>
     <w:p>
       <w:pPr>
-        <w:pStyle w:val="Lijstalinea"/>
+        <w:pStyle w:val="ListParagraph"/>
         <w:numPr>
           <w:ilvl w:val="0"/>
           <w:numId w:val="5"/>
@@ -4137,72 +3672,328 @@
           <w:lang w:val="nl-BE"/>
         </w:rPr>
       </w:pPr>
+      <w:r>
+        <w:rPr>
+          <w:rFonts w:ascii="AvenirNext-DemiBoldItalic" w:hAnsi="AvenirNext-DemiBoldItalic" w:cs="AvenirNext-DemiBoldItalic"/>
+          <w:b/>
+          <w:bCs/>
+          <w:i/>
+          <w:iCs/>
+          <w:sz w:val="20"/>
+          <w:szCs w:val="20"/>
+          <w:lang w:val="nl-BE"/>
+        </w:rPr>
+        <w:t>Alternate Flow:</w:t>
+      </w:r>
+    </w:p>
+    <w:p>
+      <w:pPr>
+        <w:autoSpaceDE w:val="0"/>
+        <w:autoSpaceDN w:val="0"/>
+        <w:adjustRightInd w:val="0"/>
+        <w:spacing w:after="0" w:line="240" w:lineRule="auto"/>
+        <w:rPr>
+          <w:rFonts w:ascii="AvenirNext-DemiBoldItalic" w:hAnsi="AvenirNext-DemiBoldItalic" w:cs="AvenirNext-DemiBoldItalic"/>
+          <w:bCs/>
+          <w:i/>
+          <w:iCs/>
+          <w:sz w:val="20"/>
+          <w:szCs w:val="20"/>
+          <w:lang w:val="nl-BE"/>
+        </w:rPr>
+      </w:pPr>
+      <w:r>
+        <w:rPr>
+          <w:rFonts w:ascii="AvenirNext-DemiBoldItalic" w:hAnsi="AvenirNext-DemiBoldItalic" w:cs="AvenirNext-DemiBoldItalic"/>
+          <w:bCs/>
+          <w:i/>
+          <w:iCs/>
+          <w:sz w:val="20"/>
+          <w:szCs w:val="20"/>
+          <w:lang w:val="nl-BE"/>
+        </w:rPr>
+        <w:t>1a. De ruwe data is nog niet beschikbaar</w:t>
+      </w:r>
+      <w:r>
+        <w:rPr>
+          <w:rFonts w:ascii="AvenirNext-DemiBoldItalic" w:hAnsi="AvenirNext-DemiBoldItalic" w:cs="AvenirNext-DemiBoldItalic"/>
+          <w:bCs/>
+          <w:i/>
+          <w:iCs/>
+          <w:sz w:val="20"/>
+          <w:szCs w:val="20"/>
+          <w:lang w:val="nl-BE"/>
+        </w:rPr>
+        <w:t>.</w:t>
+      </w:r>
+    </w:p>
+    <w:p>
+      <w:pPr>
+        <w:autoSpaceDE w:val="0"/>
+        <w:autoSpaceDN w:val="0"/>
+        <w:adjustRightInd w:val="0"/>
+        <w:spacing w:after="0" w:line="240" w:lineRule="auto"/>
+        <w:rPr>
+          <w:rFonts w:ascii="AvenirNext-Italic" w:hAnsi="AvenirNext-Italic" w:cs="AvenirNext-Italic"/>
+          <w:i/>
+          <w:iCs/>
+          <w:sz w:val="20"/>
+          <w:szCs w:val="20"/>
+          <w:lang w:val="nl-BE"/>
+        </w:rPr>
+      </w:pPr>
+      <w:r>
+        <w:rPr>
+          <w:rFonts w:ascii="AvenirNext-DemiBoldItalic" w:hAnsi="AvenirNext-DemiBoldItalic" w:cs="AvenirNext-DemiBoldItalic"/>
+          <w:b/>
+          <w:bCs/>
+          <w:i/>
+          <w:iCs/>
+          <w:sz w:val="20"/>
+          <w:szCs w:val="20"/>
+          <w:lang w:val="nl-BE"/>
+        </w:rPr>
+        <w:t xml:space="preserve">Post Condition: </w:t>
+      </w:r>
+      <w:r>
+        <w:rPr>
+          <w:rFonts w:ascii="AvenirNext-DemiBoldItalic" w:hAnsi="AvenirNext-DemiBoldItalic" w:cs="AvenirNext-DemiBoldItalic"/>
+          <w:bCs/>
+          <w:i/>
+          <w:iCs/>
+          <w:sz w:val="20"/>
+          <w:szCs w:val="20"/>
+          <w:lang w:val="nl-BE"/>
+        </w:rPr>
+        <w:t xml:space="preserve">De onderzoeker </w:t>
+      </w:r>
+      <w:r>
+        <w:rPr>
+          <w:rFonts w:ascii="AvenirNext-DemiBoldItalic" w:hAnsi="AvenirNext-DemiBoldItalic" w:cs="AvenirNext-DemiBoldItalic"/>
+          <w:bCs/>
+          <w:i/>
+          <w:iCs/>
+          <w:sz w:val="20"/>
+          <w:szCs w:val="20"/>
+          <w:lang w:val="nl-BE"/>
+        </w:rPr>
+        <w:t>kan deze data gebruiken</w:t>
+      </w:r>
+      <w:r>
+        <w:rPr>
+          <w:rFonts w:ascii="AvenirNext-DemiBoldItalic" w:hAnsi="AvenirNext-DemiBoldItalic" w:cs="AvenirNext-DemiBoldItalic"/>
+          <w:bCs/>
+          <w:i/>
+          <w:iCs/>
+          <w:sz w:val="20"/>
+          <w:szCs w:val="20"/>
+          <w:lang w:val="nl-BE"/>
+        </w:rPr>
+        <w:t>.</w:t>
+      </w:r>
+    </w:p>
+    <w:p>
+      <w:pPr>
+        <w:autoSpaceDE w:val="0"/>
+        <w:autoSpaceDN w:val="0"/>
+        <w:adjustRightInd w:val="0"/>
+        <w:spacing w:after="0" w:line="240" w:lineRule="auto"/>
+        <w:rPr>
+          <w:rFonts w:ascii="AvenirNext-Italic" w:hAnsi="AvenirNext-Italic" w:cs="AvenirNext-Italic"/>
+          <w:i/>
+          <w:iCs/>
+          <w:sz w:val="20"/>
+          <w:szCs w:val="20"/>
+        </w:rPr>
+      </w:pPr>
+      <w:r>
+        <w:rPr>
+          <w:rFonts w:ascii="AvenirNext-DemiBoldItalic" w:hAnsi="AvenirNext-DemiBoldItalic" w:cs="AvenirNext-DemiBoldItalic"/>
+          <w:b/>
+          <w:bCs/>
+          <w:i/>
+          <w:iCs/>
+          <w:sz w:val="20"/>
+          <w:szCs w:val="20"/>
+        </w:rPr>
+        <w:t xml:space="preserve">Special requirements: </w:t>
+      </w:r>
+      <w:r>
+        <w:rPr>
+          <w:rFonts w:ascii="AvenirNext-DemiBoldItalic" w:hAnsi="AvenirNext-DemiBoldItalic" w:cs="AvenirNext-DemiBoldItalic"/>
+          <w:b/>
+          <w:bCs/>
+          <w:i/>
+          <w:iCs/>
+          <w:sz w:val="20"/>
+          <w:szCs w:val="20"/>
+        </w:rPr>
+        <w:t>/</w:t>
+      </w:r>
+    </w:p>
+    <w:p>
+      <w:pPr>
+        <w:autoSpaceDE w:val="0"/>
+        <w:autoSpaceDN w:val="0"/>
+        <w:adjustRightInd w:val="0"/>
+        <w:spacing w:after="0" w:line="240" w:lineRule="auto"/>
+        <w:rPr>
+          <w:rFonts w:ascii="AvenirNext-DemiBoldItalic" w:hAnsi="AvenirNext-DemiBoldItalic" w:cs="AvenirNext-DemiBoldItalic"/>
+          <w:bCs/>
+          <w:i/>
+          <w:iCs/>
+          <w:sz w:val="20"/>
+          <w:szCs w:val="20"/>
+        </w:rPr>
+      </w:pPr>
+      <w:r>
+        <w:rPr>
+          <w:rFonts w:ascii="AvenirNext-DemiBoldItalic" w:hAnsi="AvenirNext-DemiBoldItalic" w:cs="AvenirNext-DemiBoldItalic"/>
+          <w:b/>
+          <w:bCs/>
+          <w:i/>
+          <w:iCs/>
+          <w:sz w:val="20"/>
+          <w:szCs w:val="20"/>
+        </w:rPr>
+        <w:t xml:space="preserve">Remarks: </w:t>
+      </w:r>
+      <w:r>
+        <w:rPr>
+          <w:rFonts w:ascii="AvenirNext-DemiBoldItalic" w:hAnsi="AvenirNext-DemiBoldItalic" w:cs="AvenirNext-DemiBoldItalic"/>
+          <w:b/>
+          <w:bCs/>
+          <w:i/>
+          <w:iCs/>
+          <w:sz w:val="20"/>
+          <w:szCs w:val="20"/>
+        </w:rPr>
+        <w:t>/</w:t>
+      </w:r>
+    </w:p>
+    <w:p>
+      <w:pPr>
+        <w:autoSpaceDE w:val="0"/>
+        <w:autoSpaceDN w:val="0"/>
+        <w:adjustRightInd w:val="0"/>
+        <w:spacing w:after="0" w:line="240" w:lineRule="auto"/>
+        <w:rPr>
+          <w:rFonts w:ascii="AvenirNext-DemiBoldItalic" w:hAnsi="AvenirNext-DemiBoldItalic" w:cs="AvenirNext-DemiBoldItalic"/>
+          <w:b/>
+          <w:bCs/>
+          <w:i/>
+          <w:iCs/>
+          <w:sz w:val="20"/>
+          <w:szCs w:val="20"/>
+        </w:rPr>
+      </w:pPr>
+    </w:p>
+    <w:p>
+      <w:pPr>
+        <w:autoSpaceDE w:val="0"/>
+        <w:autoSpaceDN w:val="0"/>
+        <w:adjustRightInd w:val="0"/>
+        <w:spacing w:after="0" w:line="240" w:lineRule="auto"/>
+        <w:rPr>
+          <w:rFonts w:ascii="AvenirNext-DemiBoldItalic" w:hAnsi="AvenirNext-DemiBoldItalic" w:cs="AvenirNext-DemiBoldItalic"/>
+          <w:b/>
+          <w:bCs/>
+          <w:i/>
+          <w:iCs/>
+          <w:sz w:val="20"/>
+          <w:szCs w:val="20"/>
+        </w:rPr>
+      </w:pPr>
+    </w:p>
+    <w:p>
+      <w:pPr>
+        <w:autoSpaceDE w:val="0"/>
+        <w:autoSpaceDN w:val="0"/>
+        <w:adjustRightInd w:val="0"/>
+        <w:spacing w:after="0" w:line="240" w:lineRule="auto"/>
+        <w:rPr>
+          <w:rFonts w:ascii="AvenirNext-DemiBoldItalic" w:hAnsi="AvenirNext-DemiBoldItalic" w:cs="AvenirNext-DemiBoldItalic"/>
+          <w:b/>
+          <w:bCs/>
+          <w:i/>
+          <w:iCs/>
+          <w:sz w:val="20"/>
+          <w:szCs w:val="20"/>
+        </w:rPr>
+      </w:pPr>
+    </w:p>
+    <w:p>
+      <w:pPr>
+        <w:autoSpaceDE w:val="0"/>
+        <w:autoSpaceDN w:val="0"/>
+        <w:adjustRightInd w:val="0"/>
+        <w:spacing w:after="0" w:line="240" w:lineRule="auto"/>
+        <w:rPr>
+          <w:rFonts w:ascii="AvenirNext-DemiBoldItalic" w:hAnsi="AvenirNext-DemiBoldItalic" w:cs="AvenirNext-DemiBoldItalic"/>
+          <w:bCs/>
+          <w:i/>
+          <w:iCs/>
+          <w:sz w:val="20"/>
+          <w:szCs w:val="20"/>
+        </w:rPr>
+      </w:pPr>
+      <w:r>
+        <w:rPr>
+          <w:rFonts w:ascii="AvenirNext-DemiBoldItalic" w:hAnsi="AvenirNext-DemiBoldItalic" w:cs="AvenirNext-DemiBoldItalic"/>
+          <w:b/>
+          <w:bCs/>
+          <w:i/>
+          <w:iCs/>
+          <w:sz w:val="20"/>
+          <w:szCs w:val="20"/>
+        </w:rPr>
+        <w:t xml:space="preserve">Use Case Name: </w:t>
+      </w:r>
       <w:proofErr w:type="spellStart"/>
       <w:r>
         <w:rPr>
           <w:rFonts w:ascii="AvenirNext-DemiBoldItalic" w:hAnsi="AvenirNext-DemiBoldItalic" w:cs="AvenirNext-DemiBoldItalic"/>
-          <w:b/>
-          <w:bCs/>
-          <w:i/>
-          <w:iCs/>
-          <w:sz w:val="20"/>
-          <w:szCs w:val="20"/>
-          <w:lang w:val="nl-BE"/>
-        </w:rPr>
-        <w:t>Alternate</w:t>
+          <w:bCs/>
+          <w:i/>
+          <w:iCs/>
+          <w:sz w:val="20"/>
+          <w:szCs w:val="20"/>
+        </w:rPr>
+        <w:t>Vragenlijst</w:t>
       </w:r>
       <w:proofErr w:type="spellEnd"/>
       <w:r>
         <w:rPr>
           <w:rFonts w:ascii="AvenirNext-DemiBoldItalic" w:hAnsi="AvenirNext-DemiBoldItalic" w:cs="AvenirNext-DemiBoldItalic"/>
-          <w:b/>
-          <w:bCs/>
-          <w:i/>
-          <w:iCs/>
-          <w:sz w:val="20"/>
-          <w:szCs w:val="20"/>
-          <w:lang w:val="nl-BE"/>
-        </w:rPr>
-        <w:t xml:space="preserve"> Flow:</w:t>
-      </w:r>
-    </w:p>
-    <w:p>
-      <w:pPr>
-        <w:autoSpaceDE w:val="0"/>
-        <w:autoSpaceDN w:val="0"/>
-        <w:adjustRightInd w:val="0"/>
-        <w:spacing w:after="0" w:line="240" w:lineRule="auto"/>
-        <w:rPr>
-          <w:rFonts w:ascii="AvenirNext-DemiBoldItalic" w:hAnsi="AvenirNext-DemiBoldItalic" w:cs="AvenirNext-DemiBoldItalic"/>
-          <w:bCs/>
-          <w:i/>
-          <w:iCs/>
-          <w:sz w:val="20"/>
-          <w:szCs w:val="20"/>
-          <w:lang w:val="nl-BE"/>
-        </w:rPr>
-      </w:pPr>
-      <w:r>
-        <w:rPr>
-          <w:rFonts w:ascii="AvenirNext-DemiBoldItalic" w:hAnsi="AvenirNext-DemiBoldItalic" w:cs="AvenirNext-DemiBoldItalic"/>
-          <w:bCs/>
-          <w:i/>
-          <w:iCs/>
-          <w:sz w:val="20"/>
-          <w:szCs w:val="20"/>
-          <w:lang w:val="nl-BE"/>
-        </w:rPr>
-        <w:t>1a. De ruwe data is nog niet beschikbaar</w:t>
-      </w:r>
-      <w:r>
-        <w:rPr>
-          <w:rFonts w:ascii="AvenirNext-DemiBoldItalic" w:hAnsi="AvenirNext-DemiBoldItalic" w:cs="AvenirNext-DemiBoldItalic"/>
-          <w:bCs/>
-          <w:i/>
-          <w:iCs/>
-          <w:sz w:val="20"/>
-          <w:szCs w:val="20"/>
-          <w:lang w:val="nl-BE"/>
+          <w:bCs/>
+          <w:i/>
+          <w:iCs/>
+          <w:sz w:val="20"/>
+          <w:szCs w:val="20"/>
+        </w:rPr>
+        <w:t xml:space="preserve"> </w:t>
+      </w:r>
+      <w:proofErr w:type="spellStart"/>
+      <w:r>
+        <w:rPr>
+          <w:rFonts w:ascii="AvenirNext-DemiBoldItalic" w:hAnsi="AvenirNext-DemiBoldItalic" w:cs="AvenirNext-DemiBoldItalic"/>
+          <w:bCs/>
+          <w:i/>
+          <w:iCs/>
+          <w:sz w:val="20"/>
+          <w:szCs w:val="20"/>
+        </w:rPr>
+        <w:t>invullen</w:t>
+      </w:r>
+      <w:proofErr w:type="spellEnd"/>
+      <w:r>
+        <w:rPr>
+          <w:rFonts w:ascii="AvenirNext-DemiBoldItalic" w:hAnsi="AvenirNext-DemiBoldItalic" w:cs="AvenirNext-DemiBoldItalic"/>
+          <w:bCs/>
+          <w:i/>
+          <w:iCs/>
+          <w:sz w:val="20"/>
+          <w:szCs w:val="20"/>
         </w:rPr>
         <w:t>.</w:t>
       </w:r>
@@ -4233,98 +4024,124 @@
           <w:szCs w:val="20"/>
           <w:lang w:val="nl-BE"/>
         </w:rPr>
-        <w:t xml:space="preserve">Post </w:t>
+        <w:t xml:space="preserve">Short Description: </w:t>
+      </w:r>
+      <w:r>
+        <w:rPr>
+          <w:rFonts w:ascii="AvenirNext-DemiBoldItalic" w:hAnsi="AvenirNext-DemiBoldItalic" w:cs="AvenirNext-DemiBoldItalic"/>
+          <w:bCs/>
+          <w:i/>
+          <w:iCs/>
+          <w:sz w:val="20"/>
+          <w:szCs w:val="20"/>
+          <w:lang w:val="nl-BE"/>
+        </w:rPr>
+        <w:t>De vragenlijst wordt ingevuld doorgestuurd naar de databank.</w:t>
+      </w:r>
+    </w:p>
+    <w:p>
+      <w:pPr>
+        <w:autoSpaceDE w:val="0"/>
+        <w:autoSpaceDN w:val="0"/>
+        <w:adjustRightInd w:val="0"/>
+        <w:spacing w:after="0" w:line="240" w:lineRule="auto"/>
+        <w:rPr>
+          <w:rFonts w:ascii="AvenirNext-Italic" w:hAnsi="AvenirNext-Italic" w:cs="AvenirNext-Italic"/>
+          <w:i/>
+          <w:iCs/>
+          <w:sz w:val="20"/>
+          <w:szCs w:val="20"/>
+        </w:rPr>
+      </w:pPr>
+      <w:r>
+        <w:rPr>
+          <w:rFonts w:ascii="AvenirNext-DemiBoldItalic" w:hAnsi="AvenirNext-DemiBoldItalic" w:cs="AvenirNext-DemiBoldItalic"/>
+          <w:b/>
+          <w:bCs/>
+          <w:i/>
+          <w:iCs/>
+          <w:sz w:val="20"/>
+          <w:szCs w:val="20"/>
+        </w:rPr>
+        <w:t>Primary Actor:</w:t>
+      </w:r>
+      <w:r>
+        <w:rPr>
+          <w:rFonts w:ascii="AvenirNext-DemiBoldItalic" w:hAnsi="AvenirNext-DemiBoldItalic" w:cs="AvenirNext-DemiBoldItalic"/>
+          <w:b/>
+          <w:bCs/>
+          <w:i/>
+          <w:iCs/>
+          <w:sz w:val="20"/>
+          <w:szCs w:val="20"/>
+        </w:rPr>
+        <w:t xml:space="preserve"> </w:t>
       </w:r>
       <w:proofErr w:type="spellStart"/>
       <w:r>
         <w:rPr>
           <w:rFonts w:ascii="AvenirNext-DemiBoldItalic" w:hAnsi="AvenirNext-DemiBoldItalic" w:cs="AvenirNext-DemiBoldItalic"/>
-          <w:b/>
-          <w:bCs/>
-          <w:i/>
-          <w:iCs/>
-          <w:sz w:val="20"/>
-          <w:szCs w:val="20"/>
-          <w:lang w:val="nl-BE"/>
-        </w:rPr>
-        <w:t>Condition</w:t>
+          <w:bCs/>
+          <w:i/>
+          <w:iCs/>
+          <w:sz w:val="20"/>
+          <w:szCs w:val="20"/>
+        </w:rPr>
+        <w:t>Patiënt</w:t>
       </w:r>
       <w:proofErr w:type="spellEnd"/>
       <w:r>
         <w:rPr>
           <w:rFonts w:ascii="AvenirNext-DemiBoldItalic" w:hAnsi="AvenirNext-DemiBoldItalic" w:cs="AvenirNext-DemiBoldItalic"/>
-          <w:b/>
-          <w:bCs/>
-          <w:i/>
-          <w:iCs/>
-          <w:sz w:val="20"/>
-          <w:szCs w:val="20"/>
-          <w:lang w:val="nl-BE"/>
-        </w:rPr>
-        <w:t xml:space="preserve">: </w:t>
-      </w:r>
-      <w:r>
-        <w:rPr>
-          <w:rFonts w:ascii="AvenirNext-DemiBoldItalic" w:hAnsi="AvenirNext-DemiBoldItalic" w:cs="AvenirNext-DemiBoldItalic"/>
-          <w:bCs/>
-          <w:i/>
-          <w:iCs/>
-          <w:sz w:val="20"/>
-          <w:szCs w:val="20"/>
-          <w:lang w:val="nl-BE"/>
-        </w:rPr>
-        <w:t xml:space="preserve">De onderzoeker </w:t>
-      </w:r>
-      <w:r>
-        <w:rPr>
-          <w:rFonts w:ascii="AvenirNext-DemiBoldItalic" w:hAnsi="AvenirNext-DemiBoldItalic" w:cs="AvenirNext-DemiBoldItalic"/>
-          <w:bCs/>
-          <w:i/>
-          <w:iCs/>
-          <w:sz w:val="20"/>
-          <w:szCs w:val="20"/>
-          <w:lang w:val="nl-BE"/>
-        </w:rPr>
-        <w:t>kan deze data gebruiken</w:t>
-      </w:r>
-      <w:r>
-        <w:rPr>
-          <w:rFonts w:ascii="AvenirNext-DemiBoldItalic" w:hAnsi="AvenirNext-DemiBoldItalic" w:cs="AvenirNext-DemiBoldItalic"/>
-          <w:bCs/>
-          <w:i/>
-          <w:iCs/>
-          <w:sz w:val="20"/>
-          <w:szCs w:val="20"/>
-          <w:lang w:val="nl-BE"/>
-        </w:rPr>
-        <w:t>.</w:t>
-      </w:r>
-    </w:p>
-    <w:p>
-      <w:pPr>
-        <w:autoSpaceDE w:val="0"/>
-        <w:autoSpaceDN w:val="0"/>
-        <w:adjustRightInd w:val="0"/>
-        <w:spacing w:after="0" w:line="240" w:lineRule="auto"/>
-        <w:rPr>
-          <w:rFonts w:ascii="AvenirNext-Italic" w:hAnsi="AvenirNext-Italic" w:cs="AvenirNext-Italic"/>
-          <w:i/>
-          <w:iCs/>
-          <w:sz w:val="20"/>
-          <w:szCs w:val="20"/>
-        </w:rPr>
-      </w:pPr>
-      <w:r>
-        <w:rPr>
-          <w:rFonts w:ascii="AvenirNext-DemiBoldItalic" w:hAnsi="AvenirNext-DemiBoldItalic" w:cs="AvenirNext-DemiBoldItalic"/>
-          <w:b/>
-          <w:bCs/>
-          <w:i/>
-          <w:iCs/>
-          <w:sz w:val="20"/>
-          <w:szCs w:val="20"/>
-        </w:rPr>
-        <w:t xml:space="preserve">Special requirements: </w:t>
+          <w:bCs/>
+          <w:i/>
+          <w:iCs/>
+          <w:sz w:val="20"/>
+          <w:szCs w:val="20"/>
+        </w:rPr>
+        <w:t xml:space="preserve">, </w:t>
+      </w:r>
+      <w:proofErr w:type="spellStart"/>
+      <w:r>
+        <w:rPr>
+          <w:rFonts w:ascii="AvenirNext-DemiBoldItalic" w:hAnsi="AvenirNext-DemiBoldItalic" w:cs="AvenirNext-DemiBoldItalic"/>
+          <w:bCs/>
+          <w:i/>
+          <w:iCs/>
+          <w:sz w:val="20"/>
+          <w:szCs w:val="20"/>
+        </w:rPr>
+        <w:t>mantelzorger</w:t>
+      </w:r>
+      <w:proofErr w:type="spellEnd"/>
+    </w:p>
+    <w:p>
+      <w:pPr>
+        <w:autoSpaceDE w:val="0"/>
+        <w:autoSpaceDN w:val="0"/>
+        <w:adjustRightInd w:val="0"/>
+        <w:spacing w:after="0" w:line="240" w:lineRule="auto"/>
+        <w:rPr>
+          <w:rFonts w:ascii="AvenirNext-DemiBoldItalic" w:hAnsi="AvenirNext-DemiBoldItalic" w:cs="AvenirNext-DemiBoldItalic"/>
+          <w:b/>
+          <w:bCs/>
+          <w:i/>
+          <w:iCs/>
+          <w:sz w:val="20"/>
+          <w:szCs w:val="20"/>
+        </w:rPr>
+      </w:pPr>
+      <w:r>
+        <w:rPr>
+          <w:rFonts w:ascii="AvenirNext-DemiBoldItalic" w:hAnsi="AvenirNext-DemiBoldItalic" w:cs="AvenirNext-DemiBoldItalic"/>
+          <w:b/>
+          <w:bCs/>
+          <w:i/>
+          <w:iCs/>
+          <w:sz w:val="20"/>
+          <w:szCs w:val="20"/>
+        </w:rPr>
+        <w:t xml:space="preserve">Secondary Actor: </w:t>
       </w:r>
       <w:r>
         <w:rPr>
@@ -4347,427 +4164,53 @@
         <w:spacing w:after="0" w:line="240" w:lineRule="auto"/>
         <w:rPr>
           <w:rFonts w:ascii="AvenirNext-DemiBoldItalic" w:hAnsi="AvenirNext-DemiBoldItalic" w:cs="AvenirNext-DemiBoldItalic"/>
-          <w:bCs/>
-          <w:i/>
-          <w:iCs/>
-          <w:sz w:val="20"/>
-          <w:szCs w:val="20"/>
-        </w:rPr>
-      </w:pPr>
-      <w:r>
-        <w:rPr>
-          <w:rFonts w:ascii="AvenirNext-DemiBoldItalic" w:hAnsi="AvenirNext-DemiBoldItalic" w:cs="AvenirNext-DemiBoldItalic"/>
-          <w:b/>
-          <w:bCs/>
-          <w:i/>
-          <w:iCs/>
-          <w:sz w:val="20"/>
-          <w:szCs w:val="20"/>
-        </w:rPr>
-        <w:t xml:space="preserve">Remarks: </w:t>
-      </w:r>
-      <w:r>
-        <w:rPr>
-          <w:rFonts w:ascii="AvenirNext-DemiBoldItalic" w:hAnsi="AvenirNext-DemiBoldItalic" w:cs="AvenirNext-DemiBoldItalic"/>
-          <w:b/>
-          <w:bCs/>
-          <w:i/>
-          <w:iCs/>
-          <w:sz w:val="20"/>
-          <w:szCs w:val="20"/>
-        </w:rPr>
-        <w:t>/</w:t>
-      </w:r>
-    </w:p>
-    <w:p>
-      <w:pPr>
-        <w:autoSpaceDE w:val="0"/>
-        <w:autoSpaceDN w:val="0"/>
-        <w:adjustRightInd w:val="0"/>
-        <w:spacing w:after="0" w:line="240" w:lineRule="auto"/>
-        <w:rPr>
-          <w:rFonts w:ascii="AvenirNext-DemiBoldItalic" w:hAnsi="AvenirNext-DemiBoldItalic" w:cs="AvenirNext-DemiBoldItalic"/>
-          <w:b/>
-          <w:bCs/>
-          <w:i/>
-          <w:iCs/>
-          <w:sz w:val="20"/>
-          <w:szCs w:val="20"/>
-        </w:rPr>
-      </w:pPr>
-    </w:p>
-    <w:p>
-      <w:pPr>
-        <w:autoSpaceDE w:val="0"/>
-        <w:autoSpaceDN w:val="0"/>
-        <w:adjustRightInd w:val="0"/>
-        <w:spacing w:after="0" w:line="240" w:lineRule="auto"/>
-        <w:rPr>
-          <w:rFonts w:ascii="AvenirNext-DemiBoldItalic" w:hAnsi="AvenirNext-DemiBoldItalic" w:cs="AvenirNext-DemiBoldItalic"/>
-          <w:b/>
-          <w:bCs/>
-          <w:i/>
-          <w:iCs/>
-          <w:sz w:val="20"/>
-          <w:szCs w:val="20"/>
-        </w:rPr>
-      </w:pPr>
-    </w:p>
-    <w:p>
-      <w:pPr>
-        <w:autoSpaceDE w:val="0"/>
-        <w:autoSpaceDN w:val="0"/>
-        <w:adjustRightInd w:val="0"/>
-        <w:spacing w:after="0" w:line="240" w:lineRule="auto"/>
-        <w:rPr>
-          <w:rFonts w:ascii="AvenirNext-DemiBoldItalic" w:hAnsi="AvenirNext-DemiBoldItalic" w:cs="AvenirNext-DemiBoldItalic"/>
-          <w:b/>
-          <w:bCs/>
-          <w:i/>
-          <w:iCs/>
-          <w:sz w:val="20"/>
-          <w:szCs w:val="20"/>
-        </w:rPr>
-      </w:pPr>
-    </w:p>
-    <w:p>
-      <w:pPr>
-        <w:autoSpaceDE w:val="0"/>
-        <w:autoSpaceDN w:val="0"/>
-        <w:adjustRightInd w:val="0"/>
-        <w:spacing w:after="0" w:line="240" w:lineRule="auto"/>
-        <w:rPr>
-          <w:rFonts w:ascii="AvenirNext-DemiBoldItalic" w:hAnsi="AvenirNext-DemiBoldItalic" w:cs="AvenirNext-DemiBoldItalic"/>
-          <w:bCs/>
-          <w:i/>
-          <w:iCs/>
-          <w:sz w:val="20"/>
-          <w:szCs w:val="20"/>
-          <w:lang w:val="nl-BE"/>
-        </w:rPr>
-      </w:pPr>
-      <w:proofErr w:type="spellStart"/>
-      <w:r>
-        <w:rPr>
-          <w:rFonts w:ascii="AvenirNext-DemiBoldItalic" w:hAnsi="AvenirNext-DemiBoldItalic" w:cs="AvenirNext-DemiBoldItalic"/>
-          <w:b/>
-          <w:bCs/>
-          <w:i/>
-          <w:iCs/>
-          <w:sz w:val="20"/>
-          <w:szCs w:val="20"/>
-          <w:lang w:val="nl-BE"/>
-        </w:rPr>
-        <w:t>Use</w:t>
-      </w:r>
-      <w:proofErr w:type="spellEnd"/>
-      <w:r>
-        <w:rPr>
-          <w:rFonts w:ascii="AvenirNext-DemiBoldItalic" w:hAnsi="AvenirNext-DemiBoldItalic" w:cs="AvenirNext-DemiBoldItalic"/>
-          <w:b/>
-          <w:bCs/>
-          <w:i/>
-          <w:iCs/>
-          <w:sz w:val="20"/>
-          <w:szCs w:val="20"/>
-          <w:lang w:val="nl-BE"/>
-        </w:rPr>
-        <w:t xml:space="preserve"> Case Name: </w:t>
-      </w:r>
-      <w:r>
-        <w:rPr>
-          <w:rFonts w:ascii="AvenirNext-DemiBoldItalic" w:hAnsi="AvenirNext-DemiBoldItalic" w:cs="AvenirNext-DemiBoldItalic"/>
-          <w:bCs/>
-          <w:i/>
-          <w:iCs/>
-          <w:sz w:val="20"/>
-          <w:szCs w:val="20"/>
-          <w:lang w:val="nl-BE"/>
-        </w:rPr>
-        <w:t>Vragenlijst invullen</w:t>
-      </w:r>
-      <w:r>
-        <w:rPr>
-          <w:rFonts w:ascii="AvenirNext-DemiBoldItalic" w:hAnsi="AvenirNext-DemiBoldItalic" w:cs="AvenirNext-DemiBoldItalic"/>
-          <w:bCs/>
-          <w:i/>
-          <w:iCs/>
-          <w:sz w:val="20"/>
-          <w:szCs w:val="20"/>
-          <w:lang w:val="nl-BE"/>
-        </w:rPr>
-        <w:t>.</w:t>
-      </w:r>
-    </w:p>
-    <w:p>
-      <w:pPr>
-        <w:autoSpaceDE w:val="0"/>
-        <w:autoSpaceDN w:val="0"/>
-        <w:adjustRightInd w:val="0"/>
-        <w:spacing w:after="0" w:line="240" w:lineRule="auto"/>
-        <w:rPr>
-          <w:rFonts w:ascii="AvenirNext-Italic" w:hAnsi="AvenirNext-Italic" w:cs="AvenirNext-Italic"/>
-          <w:i/>
-          <w:iCs/>
-          <w:sz w:val="20"/>
-          <w:szCs w:val="20"/>
-          <w:lang w:val="nl-BE"/>
-        </w:rPr>
-      </w:pPr>
-      <w:r>
-        <w:rPr>
-          <w:rFonts w:ascii="AvenirNext-DemiBoldItalic" w:hAnsi="AvenirNext-DemiBoldItalic" w:cs="AvenirNext-DemiBoldItalic"/>
-          <w:b/>
-          <w:bCs/>
-          <w:i/>
-          <w:iCs/>
-          <w:sz w:val="20"/>
-          <w:szCs w:val="20"/>
-          <w:lang w:val="nl-BE"/>
-        </w:rPr>
-        <w:t xml:space="preserve">Short </w:t>
-      </w:r>
-      <w:proofErr w:type="spellStart"/>
-      <w:r>
-        <w:rPr>
-          <w:rFonts w:ascii="AvenirNext-DemiBoldItalic" w:hAnsi="AvenirNext-DemiBoldItalic" w:cs="AvenirNext-DemiBoldItalic"/>
-          <w:b/>
-          <w:bCs/>
-          <w:i/>
-          <w:iCs/>
-          <w:sz w:val="20"/>
-          <w:szCs w:val="20"/>
-          <w:lang w:val="nl-BE"/>
-        </w:rPr>
-        <w:t>Description</w:t>
-      </w:r>
-      <w:proofErr w:type="spellEnd"/>
-      <w:r>
-        <w:rPr>
-          <w:rFonts w:ascii="AvenirNext-DemiBoldItalic" w:hAnsi="AvenirNext-DemiBoldItalic" w:cs="AvenirNext-DemiBoldItalic"/>
-          <w:b/>
-          <w:bCs/>
-          <w:i/>
-          <w:iCs/>
-          <w:sz w:val="20"/>
-          <w:szCs w:val="20"/>
-          <w:lang w:val="nl-BE"/>
-        </w:rPr>
-        <w:t xml:space="preserve">: </w:t>
-      </w:r>
-      <w:r>
-        <w:rPr>
-          <w:rFonts w:ascii="AvenirNext-DemiBoldItalic" w:hAnsi="AvenirNext-DemiBoldItalic" w:cs="AvenirNext-DemiBoldItalic"/>
-          <w:bCs/>
-          <w:i/>
-          <w:iCs/>
-          <w:sz w:val="20"/>
-          <w:szCs w:val="20"/>
-          <w:lang w:val="nl-BE"/>
-        </w:rPr>
-        <w:t>De vragenlijst wordt ingevuld doorgestuurd naar de databank.</w:t>
-      </w:r>
-    </w:p>
-    <w:p>
-      <w:pPr>
-        <w:autoSpaceDE w:val="0"/>
-        <w:autoSpaceDN w:val="0"/>
-        <w:adjustRightInd w:val="0"/>
-        <w:spacing w:after="0" w:line="240" w:lineRule="auto"/>
-        <w:rPr>
-          <w:rFonts w:ascii="AvenirNext-Italic" w:hAnsi="AvenirNext-Italic" w:cs="AvenirNext-Italic"/>
-          <w:i/>
-          <w:iCs/>
-          <w:sz w:val="20"/>
-          <w:szCs w:val="20"/>
-        </w:rPr>
-      </w:pPr>
-      <w:r>
-        <w:rPr>
-          <w:rFonts w:ascii="AvenirNext-DemiBoldItalic" w:hAnsi="AvenirNext-DemiBoldItalic" w:cs="AvenirNext-DemiBoldItalic"/>
-          <w:b/>
-          <w:bCs/>
-          <w:i/>
-          <w:iCs/>
-          <w:sz w:val="20"/>
-          <w:szCs w:val="20"/>
-        </w:rPr>
-        <w:t>Primary Actor:</w:t>
-      </w:r>
-      <w:r>
-        <w:rPr>
-          <w:rFonts w:ascii="AvenirNext-DemiBoldItalic" w:hAnsi="AvenirNext-DemiBoldItalic" w:cs="AvenirNext-DemiBoldItalic"/>
-          <w:b/>
-          <w:bCs/>
-          <w:i/>
-          <w:iCs/>
-          <w:sz w:val="20"/>
-          <w:szCs w:val="20"/>
+          <w:b/>
+          <w:bCs/>
+          <w:i/>
+          <w:iCs/>
+          <w:sz w:val="20"/>
+          <w:szCs w:val="20"/>
+          <w:lang w:val="nl-BE"/>
+        </w:rPr>
+      </w:pPr>
+      <w:r>
+        <w:rPr>
+          <w:rFonts w:ascii="AvenirNext-DemiBoldItalic" w:hAnsi="AvenirNext-DemiBoldItalic" w:cs="AvenirNext-DemiBoldItalic"/>
+          <w:b/>
+          <w:bCs/>
+          <w:i/>
+          <w:iCs/>
+          <w:sz w:val="20"/>
+          <w:szCs w:val="20"/>
+          <w:lang w:val="nl-BE"/>
+        </w:rPr>
+        <w:t xml:space="preserve">Pre Condition: </w:t>
+      </w:r>
+      <w:r>
+        <w:rPr>
+          <w:rFonts w:ascii="AvenirNext-DemiBoldItalic" w:hAnsi="AvenirNext-DemiBoldItalic" w:cs="AvenirNext-DemiBoldItalic"/>
+          <w:bCs/>
+          <w:i/>
+          <w:iCs/>
+          <w:sz w:val="20"/>
+          <w:szCs w:val="20"/>
+          <w:lang w:val="nl-BE"/>
+        </w:rPr>
+        <w:t>De arts heeft de lijst doorgestuurd.</w:t>
+      </w:r>
+      <w:r>
+        <w:rPr>
+          <w:rFonts w:ascii="AvenirNext-DemiBoldItalic" w:hAnsi="AvenirNext-DemiBoldItalic" w:cs="AvenirNext-DemiBoldItalic"/>
+          <w:b/>
+          <w:bCs/>
+          <w:i/>
+          <w:iCs/>
+          <w:sz w:val="20"/>
+          <w:szCs w:val="20"/>
+          <w:lang w:val="nl-BE"/>
         </w:rPr>
         <w:t xml:space="preserve"> </w:t>
       </w:r>
-      <w:proofErr w:type="spellStart"/>
-      <w:r>
-        <w:rPr>
-          <w:rFonts w:ascii="AvenirNext-DemiBoldItalic" w:hAnsi="AvenirNext-DemiBoldItalic" w:cs="AvenirNext-DemiBoldItalic"/>
-          <w:bCs/>
-          <w:i/>
-          <w:iCs/>
-          <w:sz w:val="20"/>
-          <w:szCs w:val="20"/>
-        </w:rPr>
-        <w:t>Patiënt</w:t>
-      </w:r>
-      <w:proofErr w:type="spellEnd"/>
-      <w:r>
-        <w:rPr>
-          <w:rFonts w:ascii="AvenirNext-DemiBoldItalic" w:hAnsi="AvenirNext-DemiBoldItalic" w:cs="AvenirNext-DemiBoldItalic"/>
-          <w:bCs/>
-          <w:i/>
-          <w:iCs/>
-          <w:sz w:val="20"/>
-          <w:szCs w:val="20"/>
-        </w:rPr>
-        <w:t xml:space="preserve">, </w:t>
-      </w:r>
-      <w:proofErr w:type="spellStart"/>
-      <w:r>
-        <w:rPr>
-          <w:rFonts w:ascii="AvenirNext-DemiBoldItalic" w:hAnsi="AvenirNext-DemiBoldItalic" w:cs="AvenirNext-DemiBoldItalic"/>
-          <w:bCs/>
-          <w:i/>
-          <w:iCs/>
-          <w:sz w:val="20"/>
-          <w:szCs w:val="20"/>
-        </w:rPr>
-        <w:t>mantelzorger</w:t>
-      </w:r>
-      <w:proofErr w:type="spellEnd"/>
-    </w:p>
-    <w:p>
-      <w:pPr>
-        <w:autoSpaceDE w:val="0"/>
-        <w:autoSpaceDN w:val="0"/>
-        <w:adjustRightInd w:val="0"/>
-        <w:spacing w:after="0" w:line="240" w:lineRule="auto"/>
-        <w:rPr>
-          <w:rFonts w:ascii="AvenirNext-DemiBoldItalic" w:hAnsi="AvenirNext-DemiBoldItalic" w:cs="AvenirNext-DemiBoldItalic"/>
-          <w:b/>
-          <w:bCs/>
-          <w:i/>
-          <w:iCs/>
-          <w:sz w:val="20"/>
-          <w:szCs w:val="20"/>
-        </w:rPr>
-      </w:pPr>
-      <w:r>
-        <w:rPr>
-          <w:rFonts w:ascii="AvenirNext-DemiBoldItalic" w:hAnsi="AvenirNext-DemiBoldItalic" w:cs="AvenirNext-DemiBoldItalic"/>
-          <w:b/>
-          <w:bCs/>
-          <w:i/>
-          <w:iCs/>
-          <w:sz w:val="20"/>
-          <w:szCs w:val="20"/>
-        </w:rPr>
-        <w:t xml:space="preserve">Secondary Actor: </w:t>
-      </w:r>
-      <w:r>
-        <w:rPr>
-          <w:rFonts w:ascii="AvenirNext-DemiBoldItalic" w:hAnsi="AvenirNext-DemiBoldItalic" w:cs="AvenirNext-DemiBoldItalic"/>
-          <w:b/>
-          <w:bCs/>
-          <w:i/>
-          <w:iCs/>
-          <w:sz w:val="20"/>
-          <w:szCs w:val="20"/>
-        </w:rPr>
-        <w:t>/</w:t>
-      </w:r>
-    </w:p>
-    <w:p>
-      <w:pPr>
-        <w:autoSpaceDE w:val="0"/>
-        <w:autoSpaceDN w:val="0"/>
-        <w:adjustRightInd w:val="0"/>
-        <w:spacing w:after="0" w:line="240" w:lineRule="auto"/>
-        <w:rPr>
-          <w:rFonts w:ascii="AvenirNext-DemiBoldItalic" w:hAnsi="AvenirNext-DemiBoldItalic" w:cs="AvenirNext-DemiBoldItalic"/>
-          <w:b/>
-          <w:bCs/>
-          <w:i/>
-          <w:iCs/>
-          <w:sz w:val="20"/>
-          <w:szCs w:val="20"/>
-          <w:lang w:val="nl-BE"/>
-        </w:rPr>
-      </w:pPr>
-      <w:r>
-        <w:rPr>
-          <w:rFonts w:ascii="AvenirNext-DemiBoldItalic" w:hAnsi="AvenirNext-DemiBoldItalic" w:cs="AvenirNext-DemiBoldItalic"/>
-          <w:b/>
-          <w:bCs/>
-          <w:i/>
-          <w:iCs/>
-          <w:sz w:val="20"/>
-          <w:szCs w:val="20"/>
-          <w:lang w:val="nl-BE"/>
-        </w:rPr>
-        <w:t xml:space="preserve">Pre </w:t>
-      </w:r>
-      <w:proofErr w:type="spellStart"/>
-      <w:r>
-        <w:rPr>
-          <w:rFonts w:ascii="AvenirNext-DemiBoldItalic" w:hAnsi="AvenirNext-DemiBoldItalic" w:cs="AvenirNext-DemiBoldItalic"/>
-          <w:b/>
-          <w:bCs/>
-          <w:i/>
-          <w:iCs/>
-          <w:sz w:val="20"/>
-          <w:szCs w:val="20"/>
-          <w:lang w:val="nl-BE"/>
-        </w:rPr>
-        <w:t>Condition</w:t>
-      </w:r>
-      <w:proofErr w:type="spellEnd"/>
-      <w:r>
-        <w:rPr>
-          <w:rFonts w:ascii="AvenirNext-DemiBoldItalic" w:hAnsi="AvenirNext-DemiBoldItalic" w:cs="AvenirNext-DemiBoldItalic"/>
-          <w:b/>
-          <w:bCs/>
-          <w:i/>
-          <w:iCs/>
-          <w:sz w:val="20"/>
-          <w:szCs w:val="20"/>
-          <w:lang w:val="nl-BE"/>
-        </w:rPr>
-        <w:t xml:space="preserve">: </w:t>
-      </w:r>
-      <w:r>
-        <w:rPr>
-          <w:rFonts w:ascii="AvenirNext-DemiBoldItalic" w:hAnsi="AvenirNext-DemiBoldItalic" w:cs="AvenirNext-DemiBoldItalic"/>
-          <w:bCs/>
-          <w:i/>
-          <w:iCs/>
-          <w:sz w:val="20"/>
-          <w:szCs w:val="20"/>
-          <w:lang w:val="nl-BE"/>
-        </w:rPr>
-        <w:t>De arts heeft de lijst doorgestuurd.</w:t>
-      </w:r>
-      <w:r>
-        <w:rPr>
-          <w:rFonts w:ascii="AvenirNext-DemiBoldItalic" w:hAnsi="AvenirNext-DemiBoldItalic" w:cs="AvenirNext-DemiBoldItalic"/>
-          <w:b/>
-          <w:bCs/>
-          <w:i/>
-          <w:iCs/>
-          <w:sz w:val="20"/>
-          <w:szCs w:val="20"/>
-          <w:lang w:val="nl-BE"/>
-        </w:rPr>
-        <w:t xml:space="preserve"> </w:t>
-      </w:r>
     </w:p>
     <w:p>
       <w:pPr>
@@ -4800,7 +4243,7 @@
     </w:p>
     <w:p>
       <w:pPr>
-        <w:pStyle w:val="Lijstalinea"/>
+        <w:pStyle w:val="ListParagraph"/>
         <w:numPr>
           <w:ilvl w:val="0"/>
           <w:numId w:val="4"/>
@@ -4865,7 +4308,7 @@
     </w:p>
     <w:p>
       <w:pPr>
-        <w:pStyle w:val="Lijstalinea"/>
+        <w:pStyle w:val="ListParagraph"/>
         <w:numPr>
           <w:ilvl w:val="0"/>
           <w:numId w:val="4"/>
@@ -4909,7 +4352,7 @@
     </w:p>
     <w:p>
       <w:pPr>
-        <w:pStyle w:val="Lijstalinea"/>
+        <w:pStyle w:val="ListParagraph"/>
         <w:numPr>
           <w:ilvl w:val="0"/>
           <w:numId w:val="4"/>
@@ -4953,7 +4396,7 @@
     </w:p>
     <w:p>
       <w:pPr>
-        <w:pStyle w:val="Lijstalinea"/>
+        <w:pStyle w:val="ListParagraph"/>
         <w:numPr>
           <w:ilvl w:val="0"/>
           <w:numId w:val="4"/>
@@ -5023,90 +4466,47 @@
           <w:lang w:val="nl-BE"/>
         </w:rPr>
       </w:pPr>
-      <w:proofErr w:type="spellStart"/>
-      <w:r>
-        <w:rPr>
-          <w:rFonts w:ascii="AvenirNext-DemiBoldItalic" w:hAnsi="AvenirNext-DemiBoldItalic" w:cs="AvenirNext-DemiBoldItalic"/>
-          <w:b/>
-          <w:bCs/>
-          <w:i/>
-          <w:iCs/>
-          <w:sz w:val="20"/>
-          <w:szCs w:val="20"/>
-          <w:lang w:val="nl-BE"/>
-        </w:rPr>
-        <w:t>Alternate</w:t>
-      </w:r>
-      <w:proofErr w:type="spellEnd"/>
-      <w:r>
-        <w:rPr>
-          <w:rFonts w:ascii="AvenirNext-DemiBoldItalic" w:hAnsi="AvenirNext-DemiBoldItalic" w:cs="AvenirNext-DemiBoldItalic"/>
-          <w:b/>
-          <w:bCs/>
-          <w:i/>
-          <w:iCs/>
-          <w:sz w:val="20"/>
-          <w:szCs w:val="20"/>
-          <w:lang w:val="nl-BE"/>
-        </w:rPr>
-        <w:t xml:space="preserve"> Flow:</w:t>
-      </w:r>
-    </w:p>
-    <w:p>
-      <w:pPr>
-        <w:autoSpaceDE w:val="0"/>
-        <w:autoSpaceDN w:val="0"/>
-        <w:adjustRightInd w:val="0"/>
-        <w:spacing w:after="0" w:line="240" w:lineRule="auto"/>
-        <w:rPr>
-          <w:rFonts w:ascii="AvenirNext-Italic" w:hAnsi="AvenirNext-Italic" w:cs="AvenirNext-Italic"/>
-          <w:i/>
-          <w:iCs/>
-          <w:sz w:val="20"/>
-          <w:szCs w:val="20"/>
-          <w:lang w:val="nl-BE"/>
-        </w:rPr>
-      </w:pPr>
-      <w:r>
-        <w:rPr>
-          <w:rFonts w:ascii="AvenirNext-DemiBoldItalic" w:hAnsi="AvenirNext-DemiBoldItalic" w:cs="AvenirNext-DemiBoldItalic"/>
-          <w:b/>
-          <w:bCs/>
-          <w:i/>
-          <w:iCs/>
-          <w:sz w:val="20"/>
-          <w:szCs w:val="20"/>
-          <w:lang w:val="nl-BE"/>
-        </w:rPr>
-        <w:t xml:space="preserve">Post </w:t>
-      </w:r>
-      <w:proofErr w:type="spellStart"/>
-      <w:r>
-        <w:rPr>
-          <w:rFonts w:ascii="AvenirNext-DemiBoldItalic" w:hAnsi="AvenirNext-DemiBoldItalic" w:cs="AvenirNext-DemiBoldItalic"/>
-          <w:b/>
-          <w:bCs/>
-          <w:i/>
-          <w:iCs/>
-          <w:sz w:val="20"/>
-          <w:szCs w:val="20"/>
-          <w:lang w:val="nl-BE"/>
-        </w:rPr>
-        <w:t>Condition</w:t>
-      </w:r>
-      <w:proofErr w:type="spellEnd"/>
-      <w:r>
-        <w:rPr>
-          <w:rFonts w:ascii="AvenirNext-DemiBoldItalic" w:hAnsi="AvenirNext-DemiBoldItalic" w:cs="AvenirNext-DemiBoldItalic"/>
-          <w:b/>
-          <w:bCs/>
-          <w:i/>
-          <w:iCs/>
-          <w:sz w:val="20"/>
-          <w:szCs w:val="20"/>
-          <w:lang w:val="nl-BE"/>
-        </w:rPr>
-        <w:t xml:space="preserve">: </w:t>
+      <w:r>
+        <w:rPr>
+          <w:rFonts w:ascii="AvenirNext-DemiBoldItalic" w:hAnsi="AvenirNext-DemiBoldItalic" w:cs="AvenirNext-DemiBoldItalic"/>
+          <w:b/>
+          <w:bCs/>
+          <w:i/>
+          <w:iCs/>
+          <w:sz w:val="20"/>
+          <w:szCs w:val="20"/>
+          <w:lang w:val="nl-BE"/>
+        </w:rPr>
+        <w:t>Alternate Flow:</w:t>
+      </w:r>
+    </w:p>
+    <w:p>
+      <w:pPr>
+        <w:autoSpaceDE w:val="0"/>
+        <w:autoSpaceDN w:val="0"/>
+        <w:adjustRightInd w:val="0"/>
+        <w:spacing w:after="0" w:line="240" w:lineRule="auto"/>
+        <w:rPr>
+          <w:rFonts w:ascii="AvenirNext-Italic" w:hAnsi="AvenirNext-Italic" w:cs="AvenirNext-Italic"/>
+          <w:i/>
+          <w:iCs/>
+          <w:sz w:val="20"/>
+          <w:szCs w:val="20"/>
+          <w:lang w:val="nl-BE"/>
+        </w:rPr>
+      </w:pPr>
+      <w:r>
+        <w:rPr>
+          <w:rFonts w:ascii="AvenirNext-DemiBoldItalic" w:hAnsi="AvenirNext-DemiBoldItalic" w:cs="AvenirNext-DemiBoldItalic"/>
+          <w:b/>
+          <w:bCs/>
+          <w:i/>
+          <w:iCs/>
+          <w:sz w:val="20"/>
+          <w:szCs w:val="20"/>
+          <w:lang w:val="nl-BE"/>
+        </w:rPr>
+        <w:t xml:space="preserve">Post Condition: </w:t>
       </w:r>
       <w:r>
         <w:rPr>
@@ -5132,8 +4532,6 @@
         </w:rPr>
         <w:t>.</w:t>
       </w:r>
-      <w:bookmarkStart w:id="0" w:name="_GoBack"/>
-      <w:bookmarkEnd w:id="0"/>
     </w:p>
     <w:p>
       <w:pPr>
@@ -6447,7 +5845,7 @@
     <w:lsdException w:name="List Table 6 Colorful Accent 6" w:uiPriority="51"/>
     <w:lsdException w:name="List Table 7 Colorful Accent 6" w:uiPriority="52"/>
   </w:latentStyles>
-  <w:style w:type="paragraph" w:default="1" w:styleId="Standaard">
+  <w:style w:type="paragraph" w:default="1" w:styleId="Normal">
     <w:name w:val="Normal"/>
     <w:qFormat/>
     <w:rsid w:val="00E7376A"/>
@@ -6455,11 +5853,11 @@
       <w:spacing w:line="256" w:lineRule="auto"/>
     </w:pPr>
   </w:style>
-  <w:style w:type="paragraph" w:styleId="Kop1">
+  <w:style w:type="paragraph" w:styleId="Heading1">
     <w:name w:val="heading 1"/>
-    <w:basedOn w:val="Standaard"/>
-    <w:next w:val="Standaard"/>
-    <w:link w:val="Kop1Char"/>
+    <w:basedOn w:val="Normal"/>
+    <w:next w:val="Normal"/>
+    <w:link w:val="Heading1Char"/>
     <w:uiPriority w:val="9"/>
     <w:qFormat/>
     <w:rsid w:val="004D4DE5"/>
@@ -6476,13 +5874,35 @@
       <w:szCs w:val="32"/>
     </w:rPr>
   </w:style>
-  <w:style w:type="character" w:default="1" w:styleId="Standaardalinea-lettertype">
+  <w:style w:type="paragraph" w:styleId="Heading2">
+    <w:name w:val="heading 2"/>
+    <w:basedOn w:val="Normal"/>
+    <w:next w:val="Normal"/>
+    <w:link w:val="Heading2Char"/>
+    <w:uiPriority w:val="9"/>
+    <w:unhideWhenUsed/>
+    <w:qFormat/>
+    <w:rsid w:val="003A7B2D"/>
+    <w:pPr>
+      <w:keepNext/>
+      <w:keepLines/>
+      <w:spacing w:before="40" w:after="0"/>
+      <w:outlineLvl w:val="1"/>
+    </w:pPr>
+    <w:rPr>
+      <w:rFonts w:asciiTheme="majorHAnsi" w:eastAsiaTheme="majorEastAsia" w:hAnsiTheme="majorHAnsi" w:cstheme="majorBidi"/>
+      <w:color w:val="2E74B5" w:themeColor="accent1" w:themeShade="BF"/>
+      <w:sz w:val="26"/>
+      <w:szCs w:val="26"/>
+    </w:rPr>
+  </w:style>
+  <w:style w:type="character" w:default="1" w:styleId="DefaultParagraphFont">
     <w:name w:val="Default Paragraph Font"/>
     <w:uiPriority w:val="1"/>
     <w:semiHidden/>
     <w:unhideWhenUsed/>
   </w:style>
-  <w:style w:type="table" w:default="1" w:styleId="Standaardtabel">
+  <w:style w:type="table" w:default="1" w:styleId="TableNormal">
     <w:name w:val="Normal Table"/>
     <w:uiPriority w:val="99"/>
     <w:semiHidden/>
@@ -6497,15 +5917,15 @@
       </w:tblCellMar>
     </w:tblPr>
   </w:style>
-  <w:style w:type="numbering" w:default="1" w:styleId="Geenlijst">
+  <w:style w:type="numbering" w:default="1" w:styleId="NoList">
     <w:name w:val="No List"/>
     <w:uiPriority w:val="99"/>
     <w:semiHidden/>
     <w:unhideWhenUsed/>
   </w:style>
-  <w:style w:type="paragraph" w:styleId="Lijstalinea">
+  <w:style w:type="paragraph" w:styleId="ListParagraph">
     <w:name w:val="List Paragraph"/>
-    <w:basedOn w:val="Standaard"/>
+    <w:basedOn w:val="Normal"/>
     <w:uiPriority w:val="34"/>
     <w:qFormat/>
     <w:rsid w:val="00E7376A"/>
@@ -6514,11 +5934,11 @@
       <w:contextualSpacing/>
     </w:pPr>
   </w:style>
-  <w:style w:type="paragraph" w:styleId="Titel">
+  <w:style w:type="paragraph" w:styleId="Title">
     <w:name w:val="Title"/>
-    <w:basedOn w:val="Standaard"/>
-    <w:next w:val="Standaard"/>
-    <w:link w:val="TitelChar"/>
+    <w:basedOn w:val="Normal"/>
+    <w:next w:val="Normal"/>
+    <w:link w:val="TitleChar"/>
     <w:uiPriority w:val="10"/>
     <w:qFormat/>
     <w:rsid w:val="004D4DE5"/>
@@ -6534,10 +5954,10 @@
       <w:szCs w:val="56"/>
     </w:rPr>
   </w:style>
-  <w:style w:type="character" w:customStyle="1" w:styleId="TitelChar">
-    <w:name w:val="Titel Char"/>
-    <w:basedOn w:val="Standaardalinea-lettertype"/>
-    <w:link w:val="Titel"/>
+  <w:style w:type="character" w:customStyle="1" w:styleId="TitleChar">
+    <w:name w:val="Title Char"/>
+    <w:basedOn w:val="DefaultParagraphFont"/>
+    <w:link w:val="Title"/>
     <w:uiPriority w:val="10"/>
     <w:rsid w:val="004D4DE5"/>
     <w:rPr>
@@ -6548,10 +5968,10 @@
       <w:szCs w:val="56"/>
     </w:rPr>
   </w:style>
-  <w:style w:type="character" w:customStyle="1" w:styleId="Kop1Char">
-    <w:name w:val="Kop 1 Char"/>
-    <w:basedOn w:val="Standaardalinea-lettertype"/>
-    <w:link w:val="Kop1"/>
+  <w:style w:type="character" w:customStyle="1" w:styleId="Heading1Char">
+    <w:name w:val="Heading 1 Char"/>
+    <w:basedOn w:val="DefaultParagraphFont"/>
+    <w:link w:val="Heading1"/>
     <w:uiPriority w:val="9"/>
     <w:rsid w:val="004D4DE5"/>
     <w:rPr>
@@ -6559,6 +5979,19 @@
       <w:color w:val="2E74B5" w:themeColor="accent1" w:themeShade="BF"/>
       <w:sz w:val="32"/>
       <w:szCs w:val="32"/>
+    </w:rPr>
+  </w:style>
+  <w:style w:type="character" w:customStyle="1" w:styleId="Heading2Char">
+    <w:name w:val="Heading 2 Char"/>
+    <w:basedOn w:val="DefaultParagraphFont"/>
+    <w:link w:val="Heading2"/>
+    <w:uiPriority w:val="9"/>
+    <w:rsid w:val="003A7B2D"/>
+    <w:rPr>
+      <w:rFonts w:asciiTheme="majorHAnsi" w:eastAsiaTheme="majorEastAsia" w:hAnsiTheme="majorHAnsi" w:cstheme="majorBidi"/>
+      <w:color w:val="2E74B5" w:themeColor="accent1" w:themeShade="BF"/>
+      <w:sz w:val="26"/>
+      <w:szCs w:val="26"/>
     </w:rPr>
   </w:style>
 </w:styles>
@@ -6569,7 +6002,7 @@
   <a:themeElements>
     <a:clrScheme name="Kantoor">
       <a:dk1>
-        <a:sysClr val="windowText" lastClr="000000"/>
+        <a:sysClr val="windowText" lastClr="191919"/>
       </a:dk1>
       <a:lt1>
         <a:sysClr val="window" lastClr="FFFFFF"/>

--- a/Project/Taak 1/Analyse.docx
+++ b/Project/Taak 1/Analyse.docx
@@ -60,8 +60,6 @@
           <w:lang w:val="nl-BE"/>
         </w:rPr>
       </w:pPr>
-      <w:bookmarkStart w:id="0" w:name="_GoBack"/>
-      <w:bookmarkEnd w:id="0"/>
     </w:p>
     <w:p>
       <w:pPr>
@@ -355,17 +353,8 @@
           <w:szCs w:val="32"/>
         </w:rPr>
         <w:lastRenderedPageBreak/>
-        <w:t xml:space="preserve">Use Case </w:t>
-      </w:r>
-      <w:proofErr w:type="spellStart"/>
-      <w:r>
-        <w:rPr>
-          <w:sz w:val="32"/>
-          <w:szCs w:val="32"/>
-        </w:rPr>
-        <w:t>beschrijving</w:t>
-      </w:r>
-      <w:proofErr w:type="spellEnd"/>
+        <w:t>Use Case beschrijving</w:t>
+      </w:r>
     </w:p>
     <w:p/>
     <w:p>
@@ -507,17 +496,19 @@
           <w:iCs/>
           <w:sz w:val="20"/>
           <w:szCs w:val="20"/>
-        </w:rPr>
-      </w:pPr>
-      <w:r>
-        <w:rPr>
-          <w:rFonts w:ascii="AvenirNext-DemiBoldItalic" w:hAnsi="AvenirNext-DemiBoldItalic" w:cs="AvenirNext-DemiBoldItalic"/>
-          <w:b/>
-          <w:bCs/>
-          <w:i/>
-          <w:iCs/>
-          <w:sz w:val="20"/>
-          <w:szCs w:val="20"/>
+          <w:lang w:val="nl-BE"/>
+        </w:rPr>
+      </w:pPr>
+      <w:r>
+        <w:rPr>
+          <w:rFonts w:ascii="AvenirNext-DemiBoldItalic" w:hAnsi="AvenirNext-DemiBoldItalic" w:cs="AvenirNext-DemiBoldItalic"/>
+          <w:b/>
+          <w:bCs/>
+          <w:i/>
+          <w:iCs/>
+          <w:sz w:val="20"/>
+          <w:szCs w:val="20"/>
+          <w:lang w:val="nl-BE"/>
         </w:rPr>
         <w:t>Secondary Actor: /</w:t>
       </w:r>
@@ -1950,79 +1941,7 @@
           <w:sz w:val="20"/>
           <w:szCs w:val="20"/>
         </w:rPr>
-        <w:t xml:space="preserve">Arts </w:t>
-      </w:r>
-      <w:proofErr w:type="spellStart"/>
-      <w:r>
-        <w:rPr>
-          <w:rFonts w:ascii="AvenirNext-DemiBoldItalic" w:hAnsi="AvenirNext-DemiBoldItalic" w:cs="AvenirNext-DemiBoldItalic"/>
-          <w:bCs/>
-          <w:i/>
-          <w:iCs/>
-          <w:sz w:val="20"/>
-          <w:szCs w:val="20"/>
-        </w:rPr>
-        <w:t>kiest</w:t>
-      </w:r>
-      <w:proofErr w:type="spellEnd"/>
-      <w:r>
-        <w:rPr>
-          <w:rFonts w:ascii="AvenirNext-DemiBoldItalic" w:hAnsi="AvenirNext-DemiBoldItalic" w:cs="AvenirNext-DemiBoldItalic"/>
-          <w:bCs/>
-          <w:i/>
-          <w:iCs/>
-          <w:sz w:val="20"/>
-          <w:szCs w:val="20"/>
-        </w:rPr>
-        <w:t xml:space="preserve"> of de data </w:t>
-      </w:r>
-      <w:proofErr w:type="spellStart"/>
-      <w:r>
-        <w:rPr>
-          <w:rFonts w:ascii="AvenirNext-DemiBoldItalic" w:hAnsi="AvenirNext-DemiBoldItalic" w:cs="AvenirNext-DemiBoldItalic"/>
-          <w:bCs/>
-          <w:i/>
-          <w:iCs/>
-          <w:sz w:val="20"/>
-          <w:szCs w:val="20"/>
-        </w:rPr>
-        <w:t>testdata</w:t>
-      </w:r>
-      <w:proofErr w:type="spellEnd"/>
-      <w:r>
-        <w:rPr>
-          <w:rFonts w:ascii="AvenirNext-DemiBoldItalic" w:hAnsi="AvenirNext-DemiBoldItalic" w:cs="AvenirNext-DemiBoldItalic"/>
-          <w:bCs/>
-          <w:i/>
-          <w:iCs/>
-          <w:sz w:val="20"/>
-          <w:szCs w:val="20"/>
-        </w:rPr>
-        <w:t xml:space="preserve"> of </w:t>
-      </w:r>
-      <w:proofErr w:type="spellStart"/>
-      <w:r>
-        <w:rPr>
-          <w:rFonts w:ascii="AvenirNext-DemiBoldItalic" w:hAnsi="AvenirNext-DemiBoldItalic" w:cs="AvenirNext-DemiBoldItalic"/>
-          <w:bCs/>
-          <w:i/>
-          <w:iCs/>
-          <w:sz w:val="20"/>
-          <w:szCs w:val="20"/>
-        </w:rPr>
-        <w:t>bruikbare</w:t>
-      </w:r>
-      <w:proofErr w:type="spellEnd"/>
-      <w:r>
-        <w:rPr>
-          <w:rFonts w:ascii="AvenirNext-DemiBoldItalic" w:hAnsi="AvenirNext-DemiBoldItalic" w:cs="AvenirNext-DemiBoldItalic"/>
-          <w:bCs/>
-          <w:i/>
-          <w:iCs/>
-          <w:sz w:val="20"/>
-          <w:szCs w:val="20"/>
-        </w:rPr>
-        <w:t xml:space="preserve"> data is. </w:t>
+        <w:t xml:space="preserve">Arts kiest of de data testdata of bruikbare data is. </w:t>
       </w:r>
     </w:p>
     <w:p>
@@ -2090,7 +2009,6 @@
         </w:rPr>
         <w:t xml:space="preserve">Secondary Actor: </w:t>
       </w:r>
-      <w:proofErr w:type="spellStart"/>
       <w:r>
         <w:rPr>
           <w:rFonts w:ascii="AvenirNext-DemiBoldItalic" w:hAnsi="AvenirNext-DemiBoldItalic" w:cs="AvenirNext-DemiBoldItalic"/>
@@ -2102,7 +2020,6 @@
         </w:rPr>
         <w:t>Onderzoeker</w:t>
       </w:r>
-      <w:proofErr w:type="spellEnd"/>
     </w:p>
     <w:p>
       <w:pPr>
@@ -2329,19 +2246,7 @@
           <w:sz w:val="20"/>
           <w:szCs w:val="20"/>
         </w:rPr>
-        <w:t xml:space="preserve"> De data is </w:t>
-      </w:r>
-      <w:proofErr w:type="spellStart"/>
-      <w:r>
-        <w:rPr>
-          <w:rFonts w:ascii="AvenirNext-DemiBoldItalic" w:hAnsi="AvenirNext-DemiBoldItalic" w:cs="AvenirNext-DemiBoldItalic"/>
-          <w:bCs/>
-          <w:i/>
-          <w:iCs/>
-          <w:sz w:val="20"/>
-          <w:szCs w:val="20"/>
-        </w:rPr>
-        <w:t>geverifiee</w:t>
+        <w:t xml:space="preserve"> De data is geverifiee</w:t>
       </w:r>
       <w:r>
         <w:rPr>
@@ -2354,7 +2259,6 @@
         </w:rPr>
         <w:t>rd</w:t>
       </w:r>
-      <w:proofErr w:type="spellEnd"/>
     </w:p>
     <w:p>
       <w:pPr>
@@ -2515,21 +2419,8 @@
           <w:sz w:val="20"/>
           <w:szCs w:val="20"/>
         </w:rPr>
-        <w:t xml:space="preserve">Rapport </w:t>
-      </w:r>
-      <w:proofErr w:type="spellStart"/>
-      <w:r>
-        <w:rPr>
-          <w:rFonts w:ascii="AvenirNext-DemiBoldItalic" w:hAnsi="AvenirNext-DemiBoldItalic" w:cs="AvenirNext-DemiBoldItalic"/>
-          <w:bCs/>
-          <w:i/>
-          <w:iCs/>
-          <w:sz w:val="20"/>
-          <w:szCs w:val="20"/>
-        </w:rPr>
-        <w:t>opvragen</w:t>
-      </w:r>
-      <w:proofErr w:type="spellEnd"/>
+        <w:t>Rapport opvragen</w:t>
+      </w:r>
     </w:p>
     <w:p>
       <w:pPr>
@@ -3231,43 +3122,17 @@
         </w:rPr>
         <w:t xml:space="preserve">Use Case Name: </w:t>
       </w:r>
-      <w:proofErr w:type="spellStart"/>
-      <w:r>
-        <w:rPr>
-          <w:rFonts w:ascii="AvenirNext-DemiBoldItalic" w:hAnsi="AvenirNext-DemiBoldItalic" w:cs="AvenirNext-DemiBoldItalic"/>
-          <w:bCs/>
-          <w:i/>
-          <w:iCs/>
-          <w:sz w:val="20"/>
-          <w:szCs w:val="20"/>
-        </w:rPr>
-        <w:t>Ruwe</w:t>
-      </w:r>
-      <w:proofErr w:type="spellEnd"/>
-      <w:r>
-        <w:rPr>
-          <w:rFonts w:ascii="AvenirNext-DemiBoldItalic" w:hAnsi="AvenirNext-DemiBoldItalic" w:cs="AvenirNext-DemiBoldItalic"/>
-          <w:bCs/>
-          <w:i/>
-          <w:iCs/>
-          <w:sz w:val="20"/>
-          <w:szCs w:val="20"/>
-        </w:rPr>
-        <w:t xml:space="preserve"> data </w:t>
-      </w:r>
-      <w:proofErr w:type="spellStart"/>
-      <w:r>
-        <w:rPr>
-          <w:rFonts w:ascii="AvenirNext-DemiBoldItalic" w:hAnsi="AvenirNext-DemiBoldItalic" w:cs="AvenirNext-DemiBoldItalic"/>
-          <w:bCs/>
-          <w:i/>
-          <w:iCs/>
-          <w:sz w:val="20"/>
-          <w:szCs w:val="20"/>
-        </w:rPr>
-        <w:t>bekijken</w:t>
-      </w:r>
-      <w:proofErr w:type="spellEnd"/>
+      <w:r>
+        <w:rPr>
+          <w:rFonts w:ascii="AvenirNext-DemiBoldItalic" w:hAnsi="AvenirNext-DemiBoldItalic" w:cs="AvenirNext-DemiBoldItalic"/>
+          <w:bCs/>
+          <w:i/>
+          <w:iCs/>
+          <w:sz w:val="20"/>
+          <w:szCs w:val="20"/>
+        </w:rPr>
+        <w:t>Ruwe data bekijken</w:t>
+      </w:r>
     </w:p>
     <w:p>
       <w:pPr>
@@ -3949,22 +3814,111 @@
         </w:rPr>
         <w:t xml:space="preserve">Use Case Name: </w:t>
       </w:r>
-      <w:proofErr w:type="spellStart"/>
-      <w:r>
-        <w:rPr>
-          <w:rFonts w:ascii="AvenirNext-DemiBoldItalic" w:hAnsi="AvenirNext-DemiBoldItalic" w:cs="AvenirNext-DemiBoldItalic"/>
-          <w:bCs/>
-          <w:i/>
-          <w:iCs/>
-          <w:sz w:val="20"/>
-          <w:szCs w:val="20"/>
-        </w:rPr>
-        <w:t>Vragenlijst</w:t>
-      </w:r>
-      <w:proofErr w:type="spellEnd"/>
-      <w:r>
-        <w:rPr>
-          <w:rFonts w:ascii="AvenirNext-DemiBoldItalic" w:hAnsi="AvenirNext-DemiBoldItalic" w:cs="AvenirNext-DemiBoldItalic"/>
+      <w:r>
+        <w:rPr>
+          <w:rFonts w:ascii="AvenirNext-DemiBoldItalic" w:hAnsi="AvenirNext-DemiBoldItalic" w:cs="AvenirNext-DemiBoldItalic"/>
+          <w:bCs/>
+          <w:i/>
+          <w:iCs/>
+          <w:sz w:val="20"/>
+          <w:szCs w:val="20"/>
+        </w:rPr>
+        <w:t xml:space="preserve">Vragenlijst </w:t>
+      </w:r>
+      <w:r>
+        <w:rPr>
+          <w:rFonts w:ascii="AvenirNext-DemiBoldItalic" w:hAnsi="AvenirNext-DemiBoldItalic" w:cs="AvenirNext-DemiBoldItalic"/>
+          <w:bCs/>
+          <w:i/>
+          <w:iCs/>
+          <w:sz w:val="20"/>
+          <w:szCs w:val="20"/>
+        </w:rPr>
+        <w:t>indienen</w:t>
+      </w:r>
+      <w:r>
+        <w:rPr>
+          <w:rFonts w:ascii="AvenirNext-DemiBoldItalic" w:hAnsi="AvenirNext-DemiBoldItalic" w:cs="AvenirNext-DemiBoldItalic"/>
+          <w:bCs/>
+          <w:i/>
+          <w:iCs/>
+          <w:sz w:val="20"/>
+          <w:szCs w:val="20"/>
+        </w:rPr>
+        <w:t>.</w:t>
+      </w:r>
+    </w:p>
+    <w:p>
+      <w:pPr>
+        <w:autoSpaceDE w:val="0"/>
+        <w:autoSpaceDN w:val="0"/>
+        <w:adjustRightInd w:val="0"/>
+        <w:spacing w:after="0" w:line="240" w:lineRule="auto"/>
+        <w:rPr>
+          <w:rFonts w:ascii="AvenirNext-Italic" w:hAnsi="AvenirNext-Italic" w:cs="AvenirNext-Italic"/>
+          <w:i/>
+          <w:iCs/>
+          <w:sz w:val="20"/>
+          <w:szCs w:val="20"/>
+          <w:lang w:val="nl-BE"/>
+        </w:rPr>
+      </w:pPr>
+      <w:r>
+        <w:rPr>
+          <w:rFonts w:ascii="AvenirNext-DemiBoldItalic" w:hAnsi="AvenirNext-DemiBoldItalic" w:cs="AvenirNext-DemiBoldItalic"/>
+          <w:b/>
+          <w:bCs/>
+          <w:i/>
+          <w:iCs/>
+          <w:sz w:val="20"/>
+          <w:szCs w:val="20"/>
+          <w:lang w:val="nl-BE"/>
+        </w:rPr>
+        <w:t xml:space="preserve">Short Description: </w:t>
+      </w:r>
+      <w:r>
+        <w:rPr>
+          <w:rFonts w:ascii="AvenirNext-DemiBoldItalic" w:hAnsi="AvenirNext-DemiBoldItalic" w:cs="AvenirNext-DemiBoldItalic"/>
+          <w:bCs/>
+          <w:i/>
+          <w:iCs/>
+          <w:sz w:val="20"/>
+          <w:szCs w:val="20"/>
+          <w:lang w:val="nl-BE"/>
+        </w:rPr>
+        <w:t>De vragenlijst wordt ingevuld doorgestuurd naar de databank.</w:t>
+      </w:r>
+    </w:p>
+    <w:p>
+      <w:pPr>
+        <w:autoSpaceDE w:val="0"/>
+        <w:autoSpaceDN w:val="0"/>
+        <w:adjustRightInd w:val="0"/>
+        <w:spacing w:after="0" w:line="240" w:lineRule="auto"/>
+        <w:rPr>
+          <w:rFonts w:ascii="AvenirNext-Italic" w:hAnsi="AvenirNext-Italic" w:cs="AvenirNext-Italic"/>
+          <w:i/>
+          <w:iCs/>
+          <w:sz w:val="20"/>
+          <w:szCs w:val="20"/>
+        </w:rPr>
+      </w:pPr>
+      <w:r>
+        <w:rPr>
+          <w:rFonts w:ascii="AvenirNext-DemiBoldItalic" w:hAnsi="AvenirNext-DemiBoldItalic" w:cs="AvenirNext-DemiBoldItalic"/>
+          <w:b/>
+          <w:bCs/>
+          <w:i/>
+          <w:iCs/>
+          <w:sz w:val="20"/>
+          <w:szCs w:val="20"/>
+        </w:rPr>
+        <w:t>Primary Actor:</w:t>
+      </w:r>
+      <w:r>
+        <w:rPr>
+          <w:rFonts w:ascii="AvenirNext-DemiBoldItalic" w:hAnsi="AvenirNext-DemiBoldItalic" w:cs="AvenirNext-DemiBoldItalic"/>
+          <w:b/>
           <w:bCs/>
           <w:i/>
           <w:iCs/>
@@ -3973,135 +3927,17 @@
         </w:rPr>
         <w:t xml:space="preserve"> </w:t>
       </w:r>
-      <w:proofErr w:type="spellStart"/>
-      <w:r>
-        <w:rPr>
-          <w:rFonts w:ascii="AvenirNext-DemiBoldItalic" w:hAnsi="AvenirNext-DemiBoldItalic" w:cs="AvenirNext-DemiBoldItalic"/>
-          <w:bCs/>
-          <w:i/>
-          <w:iCs/>
-          <w:sz w:val="20"/>
-          <w:szCs w:val="20"/>
-        </w:rPr>
-        <w:t>invullen</w:t>
-      </w:r>
-      <w:proofErr w:type="spellEnd"/>
-      <w:r>
-        <w:rPr>
-          <w:rFonts w:ascii="AvenirNext-DemiBoldItalic" w:hAnsi="AvenirNext-DemiBoldItalic" w:cs="AvenirNext-DemiBoldItalic"/>
-          <w:bCs/>
-          <w:i/>
-          <w:iCs/>
-          <w:sz w:val="20"/>
-          <w:szCs w:val="20"/>
-        </w:rPr>
-        <w:t>.</w:t>
-      </w:r>
-    </w:p>
-    <w:p>
-      <w:pPr>
-        <w:autoSpaceDE w:val="0"/>
-        <w:autoSpaceDN w:val="0"/>
-        <w:adjustRightInd w:val="0"/>
-        <w:spacing w:after="0" w:line="240" w:lineRule="auto"/>
-        <w:rPr>
-          <w:rFonts w:ascii="AvenirNext-Italic" w:hAnsi="AvenirNext-Italic" w:cs="AvenirNext-Italic"/>
-          <w:i/>
-          <w:iCs/>
-          <w:sz w:val="20"/>
-          <w:szCs w:val="20"/>
-          <w:lang w:val="nl-BE"/>
-        </w:rPr>
-      </w:pPr>
-      <w:r>
-        <w:rPr>
-          <w:rFonts w:ascii="AvenirNext-DemiBoldItalic" w:hAnsi="AvenirNext-DemiBoldItalic" w:cs="AvenirNext-DemiBoldItalic"/>
-          <w:b/>
-          <w:bCs/>
-          <w:i/>
-          <w:iCs/>
-          <w:sz w:val="20"/>
-          <w:szCs w:val="20"/>
-          <w:lang w:val="nl-BE"/>
-        </w:rPr>
-        <w:t xml:space="preserve">Short Description: </w:t>
-      </w:r>
-      <w:r>
-        <w:rPr>
-          <w:rFonts w:ascii="AvenirNext-DemiBoldItalic" w:hAnsi="AvenirNext-DemiBoldItalic" w:cs="AvenirNext-DemiBoldItalic"/>
-          <w:bCs/>
-          <w:i/>
-          <w:iCs/>
-          <w:sz w:val="20"/>
-          <w:szCs w:val="20"/>
-          <w:lang w:val="nl-BE"/>
-        </w:rPr>
-        <w:t>De vragenlijst wordt ingevuld doorgestuurd naar de databank.</w:t>
-      </w:r>
-    </w:p>
-    <w:p>
-      <w:pPr>
-        <w:autoSpaceDE w:val="0"/>
-        <w:autoSpaceDN w:val="0"/>
-        <w:adjustRightInd w:val="0"/>
-        <w:spacing w:after="0" w:line="240" w:lineRule="auto"/>
-        <w:rPr>
-          <w:rFonts w:ascii="AvenirNext-Italic" w:hAnsi="AvenirNext-Italic" w:cs="AvenirNext-Italic"/>
-          <w:i/>
-          <w:iCs/>
-          <w:sz w:val="20"/>
-          <w:szCs w:val="20"/>
-        </w:rPr>
-      </w:pPr>
-      <w:r>
-        <w:rPr>
-          <w:rFonts w:ascii="AvenirNext-DemiBoldItalic" w:hAnsi="AvenirNext-DemiBoldItalic" w:cs="AvenirNext-DemiBoldItalic"/>
-          <w:b/>
-          <w:bCs/>
-          <w:i/>
-          <w:iCs/>
-          <w:sz w:val="20"/>
-          <w:szCs w:val="20"/>
-        </w:rPr>
-        <w:t>Primary Actor:</w:t>
-      </w:r>
-      <w:r>
-        <w:rPr>
-          <w:rFonts w:ascii="AvenirNext-DemiBoldItalic" w:hAnsi="AvenirNext-DemiBoldItalic" w:cs="AvenirNext-DemiBoldItalic"/>
-          <w:b/>
-          <w:bCs/>
-          <w:i/>
-          <w:iCs/>
-          <w:sz w:val="20"/>
-          <w:szCs w:val="20"/>
-        </w:rPr>
-        <w:t xml:space="preserve"> </w:t>
-      </w:r>
-      <w:proofErr w:type="spellStart"/>
-      <w:r>
-        <w:rPr>
-          <w:rFonts w:ascii="AvenirNext-DemiBoldItalic" w:hAnsi="AvenirNext-DemiBoldItalic" w:cs="AvenirNext-DemiBoldItalic"/>
-          <w:bCs/>
-          <w:i/>
-          <w:iCs/>
-          <w:sz w:val="20"/>
-          <w:szCs w:val="20"/>
-        </w:rPr>
-        <w:t>Patiënt</w:t>
-      </w:r>
-      <w:proofErr w:type="spellEnd"/>
-      <w:r>
-        <w:rPr>
-          <w:rFonts w:ascii="AvenirNext-DemiBoldItalic" w:hAnsi="AvenirNext-DemiBoldItalic" w:cs="AvenirNext-DemiBoldItalic"/>
-          <w:bCs/>
-          <w:i/>
-          <w:iCs/>
-          <w:sz w:val="20"/>
-          <w:szCs w:val="20"/>
-        </w:rPr>
-        <w:t xml:space="preserve">, </w:t>
-      </w:r>
-      <w:proofErr w:type="spellStart"/>
+      <w:r>
+        <w:rPr>
+          <w:rFonts w:ascii="AvenirNext-DemiBoldItalic" w:hAnsi="AvenirNext-DemiBoldItalic" w:cs="AvenirNext-DemiBoldItalic"/>
+          <w:bCs/>
+          <w:i/>
+          <w:iCs/>
+          <w:sz w:val="20"/>
+          <w:szCs w:val="20"/>
+        </w:rPr>
+        <w:t xml:space="preserve">Patiënt, </w:t>
+      </w:r>
       <w:r>
         <w:rPr>
           <w:rFonts w:ascii="AvenirNext-DemiBoldItalic" w:hAnsi="AvenirNext-DemiBoldItalic" w:cs="AvenirNext-DemiBoldItalic"/>
@@ -4113,7 +3949,6 @@
         </w:rPr>
         <w:t>mantelzorger</w:t>
       </w:r>
-      <w:proofErr w:type="spellEnd"/>
     </w:p>
     <w:p>
       <w:pPr>
@@ -4196,20 +4031,19 @@
           <w:szCs w:val="20"/>
           <w:lang w:val="nl-BE"/>
         </w:rPr>
-        <w:t>De arts heeft de lijst doorgestuurd.</w:t>
-      </w:r>
-      <w:r>
-        <w:rPr>
-          <w:rFonts w:ascii="AvenirNext-DemiBoldItalic" w:hAnsi="AvenirNext-DemiBoldItalic" w:cs="AvenirNext-DemiBoldItalic"/>
-          <w:b/>
-          <w:bCs/>
-          <w:i/>
-          <w:iCs/>
-          <w:sz w:val="20"/>
-          <w:szCs w:val="20"/>
-          <w:lang w:val="nl-BE"/>
-        </w:rPr>
-        <w:t xml:space="preserve"> </w:t>
+        <w:t xml:space="preserve">De </w:t>
+      </w:r>
+      <w:r>
+        <w:rPr>
+          <w:rFonts w:ascii="AvenirNext-DemiBoldItalic" w:hAnsi="AvenirNext-DemiBoldItalic" w:cs="AvenirNext-DemiBoldItalic"/>
+          <w:bCs/>
+          <w:i/>
+          <w:iCs/>
+          <w:sz w:val="20"/>
+          <w:szCs w:val="20"/>
+          <w:lang w:val="nl-BE"/>
+        </w:rPr>
+        <w:t>hulpverlener voorziet de betrokken personen van een URL naar de vragenlijst</w:t>
       </w:r>
     </w:p>
     <w:p>
@@ -4292,7 +4126,29 @@
           <w:szCs w:val="20"/>
           <w:lang w:val="nl-BE"/>
         </w:rPr>
-        <w:t xml:space="preserve"> of mantelwerker heeft de vragenlijst complete ingevuld</w:t>
+        <w:t xml:space="preserve"> of mantelwerker heeft de vragenlijst </w:t>
+      </w:r>
+      <w:r>
+        <w:rPr>
+          <w:rFonts w:ascii="AvenirNext-Italic" w:hAnsi="AvenirNext-Italic" w:cs="AvenirNext-Italic"/>
+          <w:i/>
+          <w:iCs/>
+          <w:sz w:val="20"/>
+          <w:szCs w:val="20"/>
+          <w:lang w:val="nl-BE"/>
+        </w:rPr>
+        <w:t>volledig</w:t>
+      </w:r>
+      <w:r>
+        <w:rPr>
+          <w:rFonts w:ascii="AvenirNext-Italic" w:hAnsi="AvenirNext-Italic" w:cs="AvenirNext-Italic"/>
+          <w:i/>
+          <w:iCs/>
+          <w:sz w:val="20"/>
+          <w:szCs w:val="20"/>
+          <w:lang w:val="nl-BE"/>
+        </w:rPr>
+        <w:t xml:space="preserve"> ingevuld</w:t>
       </w:r>
       <w:r>
         <w:rPr>
@@ -4518,20 +4374,10 @@
           <w:szCs w:val="20"/>
           <w:lang w:val="nl-BE"/>
         </w:rPr>
-        <w:t>De arts kan deze rapporten opvragen</w:t>
-      </w:r>
-      <w:r>
-        <w:rPr>
-          <w:rFonts w:ascii="AvenirNext-DemiBoldItalic" w:hAnsi="AvenirNext-DemiBoldItalic" w:cs="AvenirNext-DemiBoldItalic"/>
-          <w:bCs/>
-          <w:i/>
-          <w:iCs/>
-          <w:sz w:val="20"/>
-          <w:szCs w:val="20"/>
-          <w:lang w:val="nl-BE"/>
-        </w:rPr>
-        <w:t>.</w:t>
-      </w:r>
+        <w:t>De gebruiker heeft de vragenlijst volledig ingevuld en verstuurd naar de databank. Rapporten werden gegenereerd.</w:t>
+      </w:r>
+      <w:bookmarkStart w:id="0" w:name="_GoBack"/>
+      <w:bookmarkEnd w:id="0"/>
     </w:p>
     <w:p>
       <w:pPr>

--- a/Project/Taak 1/Analyse.docx
+++ b/Project/Taak 1/Analyse.docx
@@ -84,7 +84,19 @@
         <w:rPr>
           <w:lang w:val="nl-BE"/>
         </w:rPr>
-        <w:t>De arts of hulpverlener dient een vragenlijst te leveren aan de patiënt en</w:t>
+        <w:t xml:space="preserve">De </w:t>
+      </w:r>
+      <w:r>
+        <w:rPr>
+          <w:lang w:val="nl-BE"/>
+        </w:rPr>
+        <w:t>hulpverlener</w:t>
+      </w:r>
+      <w:r>
+        <w:rPr>
+          <w:lang w:val="nl-BE"/>
+        </w:rPr>
+        <w:t xml:space="preserve"> of hulpverlener dient een vragenlijst te leveren aan de patiënt en</w:t>
       </w:r>
       <w:r>
         <w:rPr>
@@ -96,7 +108,19 @@
         <w:rPr>
           <w:lang w:val="nl-BE"/>
         </w:rPr>
-        <w:t xml:space="preserve"> mantelzorger. Dit kan op verschillende manieren gebeuren; de arts kan enerzijds een link van het webadres doormailen, of manueel invullen op de toestellen waarmee men te werk gaat gaan (indien het invullen van de vragenlijst lokaal plaatsvindt).</w:t>
+        <w:t xml:space="preserve"> mantelzorger. Dit kan op verschillende manieren gebeuren; de </w:t>
+      </w:r>
+      <w:r>
+        <w:rPr>
+          <w:lang w:val="nl-BE"/>
+        </w:rPr>
+        <w:t>hulpverlener</w:t>
+      </w:r>
+      <w:r>
+        <w:rPr>
+          <w:lang w:val="nl-BE"/>
+        </w:rPr>
+        <w:t xml:space="preserve"> kan enerzijds een link van het webadres doormailen, of manueel invullen op de toestellen waarmee men te werk gaat gaan (indien het invullen van de vragenlijst lokaal plaatsvindt).</w:t>
       </w:r>
     </w:p>
     <w:p>
@@ -353,8 +377,17 @@
           <w:szCs w:val="32"/>
         </w:rPr>
         <w:lastRenderedPageBreak/>
-        <w:t>Use Case beschrijving</w:t>
-      </w:r>
+        <w:t xml:space="preserve">Use Case </w:t>
+      </w:r>
+      <w:proofErr w:type="spellStart"/>
+      <w:r>
+        <w:rPr>
+          <w:sz w:val="32"/>
+          <w:szCs w:val="32"/>
+        </w:rPr>
+        <w:t>beschrijving</w:t>
+      </w:r>
+      <w:proofErr w:type="spellEnd"/>
     </w:p>
     <w:p/>
     <w:p>
@@ -431,7 +464,29 @@
           <w:szCs w:val="20"/>
           <w:lang w:val="nl-BE"/>
         </w:rPr>
-        <w:t>De arts meldt zich aan</w:t>
+        <w:t xml:space="preserve">De </w:t>
+      </w:r>
+      <w:r>
+        <w:rPr>
+          <w:rFonts w:ascii="AvenirNext-Italic" w:hAnsi="AvenirNext-Italic" w:cs="AvenirNext-Italic"/>
+          <w:i/>
+          <w:iCs/>
+          <w:sz w:val="20"/>
+          <w:szCs w:val="20"/>
+          <w:lang w:val="nl-BE"/>
+        </w:rPr>
+        <w:t>hulpverlener</w:t>
+      </w:r>
+      <w:r>
+        <w:rPr>
+          <w:rFonts w:ascii="AvenirNext-Italic" w:hAnsi="AvenirNext-Italic" w:cs="AvenirNext-Italic"/>
+          <w:i/>
+          <w:iCs/>
+          <w:sz w:val="20"/>
+          <w:szCs w:val="20"/>
+          <w:lang w:val="nl-BE"/>
+        </w:rPr>
+        <w:t xml:space="preserve"> meldt zich aan</w:t>
       </w:r>
       <w:r>
         <w:rPr>
@@ -471,44 +526,44 @@
         </w:rPr>
         <w:t xml:space="preserve">Primary Actor: </w:t>
       </w:r>
-      <w:r>
-        <w:rPr>
-          <w:rFonts w:ascii="AvenirNext-Italic" w:hAnsi="AvenirNext-Italic" w:cs="AvenirNext-Italic"/>
-          <w:i/>
-          <w:iCs/>
-          <w:sz w:val="20"/>
-          <w:szCs w:val="20"/>
-        </w:rPr>
-        <w:t>Arts</w:t>
-      </w:r>
-    </w:p>
-    <w:p>
-      <w:pPr>
-        <w:autoSpaceDE w:val="0"/>
-        <w:autoSpaceDN w:val="0"/>
-        <w:adjustRightInd w:val="0"/>
-        <w:spacing w:after="0" w:line="240" w:lineRule="auto"/>
-        <w:rPr>
-          <w:rFonts w:ascii="AvenirNext-DemiBoldItalic" w:hAnsi="AvenirNext-DemiBoldItalic" w:cs="AvenirNext-DemiBoldItalic"/>
-          <w:b/>
-          <w:bCs/>
-          <w:i/>
-          <w:iCs/>
-          <w:sz w:val="20"/>
-          <w:szCs w:val="20"/>
-          <w:lang w:val="nl-BE"/>
-        </w:rPr>
-      </w:pPr>
-      <w:r>
-        <w:rPr>
-          <w:rFonts w:ascii="AvenirNext-DemiBoldItalic" w:hAnsi="AvenirNext-DemiBoldItalic" w:cs="AvenirNext-DemiBoldItalic"/>
-          <w:b/>
-          <w:bCs/>
-          <w:i/>
-          <w:iCs/>
-          <w:sz w:val="20"/>
-          <w:szCs w:val="20"/>
-          <w:lang w:val="nl-BE"/>
+      <w:proofErr w:type="spellStart"/>
+      <w:r>
+        <w:rPr>
+          <w:rFonts w:ascii="AvenirNext-Italic" w:hAnsi="AvenirNext-Italic" w:cs="AvenirNext-Italic"/>
+          <w:i/>
+          <w:iCs/>
+          <w:sz w:val="20"/>
+          <w:szCs w:val="20"/>
+        </w:rPr>
+        <w:t>Hulpverlener</w:t>
+      </w:r>
+      <w:proofErr w:type="spellEnd"/>
+    </w:p>
+    <w:p>
+      <w:pPr>
+        <w:autoSpaceDE w:val="0"/>
+        <w:autoSpaceDN w:val="0"/>
+        <w:adjustRightInd w:val="0"/>
+        <w:spacing w:after="0" w:line="240" w:lineRule="auto"/>
+        <w:rPr>
+          <w:rFonts w:ascii="AvenirNext-DemiBoldItalic" w:hAnsi="AvenirNext-DemiBoldItalic" w:cs="AvenirNext-DemiBoldItalic"/>
+          <w:b/>
+          <w:bCs/>
+          <w:i/>
+          <w:iCs/>
+          <w:sz w:val="20"/>
+          <w:szCs w:val="20"/>
+        </w:rPr>
+      </w:pPr>
+      <w:r>
+        <w:rPr>
+          <w:rFonts w:ascii="AvenirNext-DemiBoldItalic" w:hAnsi="AvenirNext-DemiBoldItalic" w:cs="AvenirNext-DemiBoldItalic"/>
+          <w:b/>
+          <w:bCs/>
+          <w:i/>
+          <w:iCs/>
+          <w:sz w:val="20"/>
+          <w:szCs w:val="20"/>
         </w:rPr>
         <w:t>Secondary Actor: /</w:t>
       </w:r>
@@ -552,7 +607,29 @@
           <w:szCs w:val="20"/>
           <w:lang w:val="nl-BE"/>
         </w:rPr>
-        <w:t>De arts is nog niet aangemeld en er is internet beschikbaar</w:t>
+        <w:t xml:space="preserve">De </w:t>
+      </w:r>
+      <w:r>
+        <w:rPr>
+          <w:rFonts w:ascii="AvenirNext-Italic" w:hAnsi="AvenirNext-Italic" w:cs="AvenirNext-Italic"/>
+          <w:i/>
+          <w:iCs/>
+          <w:sz w:val="20"/>
+          <w:szCs w:val="20"/>
+          <w:lang w:val="nl-BE"/>
+        </w:rPr>
+        <w:t>hulpverlener</w:t>
+      </w:r>
+      <w:r>
+        <w:rPr>
+          <w:rFonts w:ascii="AvenirNext-Italic" w:hAnsi="AvenirNext-Italic" w:cs="AvenirNext-Italic"/>
+          <w:i/>
+          <w:iCs/>
+          <w:sz w:val="20"/>
+          <w:szCs w:val="20"/>
+          <w:lang w:val="nl-BE"/>
+        </w:rPr>
+        <w:t xml:space="preserve"> is nog niet aangemeld en er is internet beschikbaar</w:t>
       </w:r>
       <w:r>
         <w:rPr>
@@ -635,7 +712,29 @@
           <w:szCs w:val="20"/>
           <w:lang w:val="nl-BE"/>
         </w:rPr>
-        <w:t>De arts geeft zijn gebruikersnaam en wachtwoord in.</w:t>
+        <w:t xml:space="preserve">De </w:t>
+      </w:r>
+      <w:r>
+        <w:rPr>
+          <w:rFonts w:ascii="AvenirNext-Italic" w:hAnsi="AvenirNext-Italic" w:cs="AvenirNext-Italic"/>
+          <w:i/>
+          <w:iCs/>
+          <w:sz w:val="20"/>
+          <w:szCs w:val="20"/>
+          <w:lang w:val="nl-BE"/>
+        </w:rPr>
+        <w:t>hulpverlener</w:t>
+      </w:r>
+      <w:r>
+        <w:rPr>
+          <w:rFonts w:ascii="AvenirNext-Italic" w:hAnsi="AvenirNext-Italic" w:cs="AvenirNext-Italic"/>
+          <w:i/>
+          <w:iCs/>
+          <w:sz w:val="20"/>
+          <w:szCs w:val="20"/>
+          <w:lang w:val="nl-BE"/>
+        </w:rPr>
+        <w:t xml:space="preserve"> geeft zijn gebruikersnaam en wachtwoord in.</w:t>
       </w:r>
     </w:p>
     <w:p>
@@ -667,18 +766,7 @@
           <w:szCs w:val="20"/>
           <w:lang w:val="nl-BE"/>
         </w:rPr>
-        <w:t>Het systeem verifieert de gegevens</w:t>
-      </w:r>
-      <w:r>
-        <w:rPr>
-          <w:rFonts w:ascii="AvenirNext-Italic" w:hAnsi="AvenirNext-Italic" w:cs="AvenirNext-Italic"/>
-          <w:i/>
-          <w:iCs/>
-          <w:sz w:val="20"/>
-          <w:szCs w:val="20"/>
-          <w:lang w:val="nl-BE"/>
-        </w:rPr>
-        <w:t>.</w:t>
+        <w:t>De hulpverlener drukt op de knop “inloggen” of drukt de “enter” toets in.</w:t>
       </w:r>
     </w:p>
     <w:p>
@@ -710,7 +798,7 @@
           <w:szCs w:val="20"/>
           <w:lang w:val="nl-BE"/>
         </w:rPr>
-        <w:t>De arts krijgt toegang tot het programma</w:t>
+        <w:t>Het systeem verifieert de gegevens</w:t>
       </w:r>
       <w:r>
         <w:rPr>
@@ -736,6 +824,71 @@
         <w:adjustRightInd w:val="0"/>
         <w:spacing w:after="0" w:line="240" w:lineRule="auto"/>
         <w:rPr>
+          <w:rFonts w:ascii="AvenirNext-Italic" w:hAnsi="AvenirNext-Italic" w:cs="AvenirNext-Italic"/>
+          <w:i/>
+          <w:iCs/>
+          <w:sz w:val="20"/>
+          <w:szCs w:val="20"/>
+          <w:lang w:val="nl-BE"/>
+        </w:rPr>
+      </w:pPr>
+      <w:r>
+        <w:rPr>
+          <w:rFonts w:ascii="AvenirNext-Italic" w:hAnsi="AvenirNext-Italic" w:cs="AvenirNext-Italic"/>
+          <w:i/>
+          <w:iCs/>
+          <w:sz w:val="20"/>
+          <w:szCs w:val="20"/>
+          <w:lang w:val="nl-BE"/>
+        </w:rPr>
+        <w:t xml:space="preserve">De </w:t>
+      </w:r>
+      <w:r>
+        <w:rPr>
+          <w:rFonts w:ascii="AvenirNext-Italic" w:hAnsi="AvenirNext-Italic" w:cs="AvenirNext-Italic"/>
+          <w:i/>
+          <w:iCs/>
+          <w:sz w:val="20"/>
+          <w:szCs w:val="20"/>
+          <w:lang w:val="nl-BE"/>
+        </w:rPr>
+        <w:t>hulpverlener</w:t>
+      </w:r>
+      <w:r>
+        <w:rPr>
+          <w:rFonts w:ascii="AvenirNext-Italic" w:hAnsi="AvenirNext-Italic" w:cs="AvenirNext-Italic"/>
+          <w:i/>
+          <w:iCs/>
+          <w:sz w:val="20"/>
+          <w:szCs w:val="20"/>
+          <w:lang w:val="nl-BE"/>
+        </w:rPr>
+        <w:t xml:space="preserve"> krijgt toegang tot het programma</w:t>
+      </w:r>
+      <w:r>
+        <w:rPr>
+          <w:rFonts w:ascii="AvenirNext-Italic" w:hAnsi="AvenirNext-Italic" w:cs="AvenirNext-Italic"/>
+          <w:i/>
+          <w:iCs/>
+          <w:sz w:val="20"/>
+          <w:szCs w:val="20"/>
+          <w:lang w:val="nl-BE"/>
+        </w:rPr>
+        <w:t>.</w:t>
+      </w:r>
+    </w:p>
+    <w:p>
+      <w:pPr>
+        <w:pStyle w:val="ListParagraph"/>
+        <w:numPr>
+          <w:ilvl w:val="0"/>
+          <w:numId w:val="10"/>
+        </w:numPr>
+        <w:autoSpaceDE w:val="0"/>
+        <w:autoSpaceDN w:val="0"/>
+        <w:adjustRightInd w:val="0"/>
+        <w:spacing w:after="0" w:line="240" w:lineRule="auto"/>
+        <w:rPr>
           <w:rFonts w:ascii="AvenirNext-DemiBoldItalic" w:hAnsi="AvenirNext-DemiBoldItalic" w:cs="AvenirNext-DemiBoldItalic"/>
           <w:bCs/>
           <w:i/>
@@ -847,7 +1000,31 @@
           <w:szCs w:val="20"/>
           <w:lang w:val="nl-BE"/>
         </w:rPr>
-        <w:t>2a) Als de gebruikersnaam en het wachtwoord niet met elkaar overeen komen, geeft het programma een foutmelding en kan de arts opnieuw proberen.</w:t>
+        <w:t xml:space="preserve">2a) Als de gebruikersnaam en het wachtwoord niet met elkaar overeen komen, geeft het programma een foutmelding en kan de </w:t>
+      </w:r>
+      <w:r>
+        <w:rPr>
+          <w:rFonts w:ascii="AvenirNext-DemiBoldItalic" w:hAnsi="AvenirNext-DemiBoldItalic" w:cs="AvenirNext-DemiBoldItalic"/>
+          <w:bCs/>
+          <w:i/>
+          <w:iCs/>
+          <w:sz w:val="20"/>
+          <w:szCs w:val="20"/>
+          <w:lang w:val="nl-BE"/>
+        </w:rPr>
+        <w:t>hulpverlener</w:t>
+      </w:r>
+      <w:r>
+        <w:rPr>
+          <w:rFonts w:ascii="AvenirNext-DemiBoldItalic" w:hAnsi="AvenirNext-DemiBoldItalic" w:cs="AvenirNext-DemiBoldItalic"/>
+          <w:bCs/>
+          <w:i/>
+          <w:iCs/>
+          <w:sz w:val="20"/>
+          <w:szCs w:val="20"/>
+          <w:lang w:val="nl-BE"/>
+        </w:rPr>
+        <w:t xml:space="preserve"> opnieuw proberen.</w:t>
       </w:r>
     </w:p>
     <w:p>
@@ -916,7 +1093,29 @@
           <w:szCs w:val="20"/>
           <w:lang w:val="nl-BE"/>
         </w:rPr>
-        <w:t>De arts is aangemeld.</w:t>
+        <w:t xml:space="preserve">De </w:t>
+      </w:r>
+      <w:r>
+        <w:rPr>
+          <w:rFonts w:ascii="AvenirNext-Italic" w:hAnsi="AvenirNext-Italic" w:cs="AvenirNext-Italic"/>
+          <w:i/>
+          <w:iCs/>
+          <w:sz w:val="20"/>
+          <w:szCs w:val="20"/>
+          <w:lang w:val="nl-BE"/>
+        </w:rPr>
+        <w:t>hulpverlener</w:t>
+      </w:r>
+      <w:r>
+        <w:rPr>
+          <w:rFonts w:ascii="AvenirNext-Italic" w:hAnsi="AvenirNext-Italic" w:cs="AvenirNext-Italic"/>
+          <w:i/>
+          <w:iCs/>
+          <w:sz w:val="20"/>
+          <w:szCs w:val="20"/>
+          <w:lang w:val="nl-BE"/>
+        </w:rPr>
+        <w:t xml:space="preserve"> is aangemeld.</w:t>
       </w:r>
     </w:p>
     <w:p>
@@ -957,7 +1156,31 @@
           <w:szCs w:val="20"/>
           <w:lang w:val="nl-BE"/>
         </w:rPr>
-        <w:t>De arts heeft een gebruikersnaam en wachtwoord.</w:t>
+        <w:t xml:space="preserve">De </w:t>
+      </w:r>
+      <w:r>
+        <w:rPr>
+          <w:rFonts w:ascii="AvenirNext-DemiBoldItalic" w:hAnsi="AvenirNext-DemiBoldItalic" w:cs="AvenirNext-DemiBoldItalic"/>
+          <w:bCs/>
+          <w:i/>
+          <w:iCs/>
+          <w:sz w:val="20"/>
+          <w:szCs w:val="20"/>
+          <w:lang w:val="nl-BE"/>
+        </w:rPr>
+        <w:t>hulpverlener</w:t>
+      </w:r>
+      <w:r>
+        <w:rPr>
+          <w:rFonts w:ascii="AvenirNext-DemiBoldItalic" w:hAnsi="AvenirNext-DemiBoldItalic" w:cs="AvenirNext-DemiBoldItalic"/>
+          <w:bCs/>
+          <w:i/>
+          <w:iCs/>
+          <w:sz w:val="20"/>
+          <w:szCs w:val="20"/>
+          <w:lang w:val="nl-BE"/>
+        </w:rPr>
+        <w:t xml:space="preserve"> heeft een gebruikersnaam en wachtwoord.</w:t>
       </w:r>
     </w:p>
     <w:p>
@@ -1137,7 +1360,31 @@
           <w:szCs w:val="20"/>
           <w:lang w:val="nl-BE"/>
         </w:rPr>
-        <w:t>De arts doet een aanvraag voor een vragenlijst</w:t>
+        <w:t xml:space="preserve">De </w:t>
+      </w:r>
+      <w:r>
+        <w:rPr>
+          <w:rFonts w:ascii="AvenirNext-DemiBoldItalic" w:hAnsi="AvenirNext-DemiBoldItalic" w:cs="AvenirNext-DemiBoldItalic"/>
+          <w:bCs/>
+          <w:i/>
+          <w:iCs/>
+          <w:sz w:val="20"/>
+          <w:szCs w:val="20"/>
+          <w:lang w:val="nl-BE"/>
+        </w:rPr>
+        <w:t>hulpverlener</w:t>
+      </w:r>
+      <w:r>
+        <w:rPr>
+          <w:rFonts w:ascii="AvenirNext-DemiBoldItalic" w:hAnsi="AvenirNext-DemiBoldItalic" w:cs="AvenirNext-DemiBoldItalic"/>
+          <w:bCs/>
+          <w:i/>
+          <w:iCs/>
+          <w:sz w:val="20"/>
+          <w:szCs w:val="20"/>
+          <w:lang w:val="nl-BE"/>
+        </w:rPr>
+        <w:t xml:space="preserve"> doet een aanvraag voor een vragenlijst</w:t>
       </w:r>
       <w:r>
         <w:rPr>
@@ -1178,17 +1425,19 @@
         </w:rPr>
         <w:t xml:space="preserve">Primary Actor: </w:t>
       </w:r>
-      <w:r>
-        <w:rPr>
-          <w:rFonts w:ascii="AvenirNext-DemiBoldItalic" w:hAnsi="AvenirNext-DemiBoldItalic" w:cs="AvenirNext-DemiBoldItalic"/>
-          <w:bCs/>
-          <w:i/>
-          <w:iCs/>
-          <w:sz w:val="20"/>
-          <w:szCs w:val="20"/>
-        </w:rPr>
-        <w:t>Arts</w:t>
-      </w:r>
+      <w:proofErr w:type="spellStart"/>
+      <w:r>
+        <w:rPr>
+          <w:rFonts w:ascii="AvenirNext-DemiBoldItalic" w:hAnsi="AvenirNext-DemiBoldItalic" w:cs="AvenirNext-DemiBoldItalic"/>
+          <w:bCs/>
+          <w:i/>
+          <w:iCs/>
+          <w:sz w:val="20"/>
+          <w:szCs w:val="20"/>
+        </w:rPr>
+        <w:t>Hulpverlener</w:t>
+      </w:r>
+      <w:proofErr w:type="spellEnd"/>
     </w:p>
     <w:p>
       <w:pPr>
@@ -1269,7 +1518,31 @@
           <w:szCs w:val="20"/>
           <w:lang w:val="nl-BE"/>
         </w:rPr>
-        <w:t>De arts is ingelogd en wil een aanvraag doen</w:t>
+        <w:t xml:space="preserve">De </w:t>
+      </w:r>
+      <w:r>
+        <w:rPr>
+          <w:rFonts w:ascii="AvenirNext-DemiBoldItalic" w:hAnsi="AvenirNext-DemiBoldItalic" w:cs="AvenirNext-DemiBoldItalic"/>
+          <w:bCs/>
+          <w:i/>
+          <w:iCs/>
+          <w:sz w:val="20"/>
+          <w:szCs w:val="20"/>
+          <w:lang w:val="nl-BE"/>
+        </w:rPr>
+        <w:t>hulpverlener</w:t>
+      </w:r>
+      <w:r>
+        <w:rPr>
+          <w:rFonts w:ascii="AvenirNext-DemiBoldItalic" w:hAnsi="AvenirNext-DemiBoldItalic" w:cs="AvenirNext-DemiBoldItalic"/>
+          <w:bCs/>
+          <w:i/>
+          <w:iCs/>
+          <w:sz w:val="20"/>
+          <w:szCs w:val="20"/>
+          <w:lang w:val="nl-BE"/>
+        </w:rPr>
+        <w:t xml:space="preserve"> is ingelogd en wil een aanvraag doen</w:t>
       </w:r>
       <w:r>
         <w:rPr>
@@ -1366,7 +1639,29 @@
           <w:szCs w:val="20"/>
           <w:lang w:val="nl-BE"/>
         </w:rPr>
-        <w:t>De Arts vult het formulier correct in</w:t>
+        <w:t xml:space="preserve">De </w:t>
+      </w:r>
+      <w:r>
+        <w:rPr>
+          <w:rFonts w:ascii="AvenirNext-Italic" w:hAnsi="AvenirNext-Italic" w:cs="AvenirNext-Italic"/>
+          <w:i/>
+          <w:iCs/>
+          <w:sz w:val="20"/>
+          <w:szCs w:val="20"/>
+          <w:lang w:val="nl-BE"/>
+        </w:rPr>
+        <w:t>Hulpverlener</w:t>
+      </w:r>
+      <w:r>
+        <w:rPr>
+          <w:rFonts w:ascii="AvenirNext-Italic" w:hAnsi="AvenirNext-Italic" w:cs="AvenirNext-Italic"/>
+          <w:i/>
+          <w:iCs/>
+          <w:sz w:val="20"/>
+          <w:szCs w:val="20"/>
+          <w:lang w:val="nl-BE"/>
+        </w:rPr>
+        <w:t xml:space="preserve"> vult het formulier correct in</w:t>
       </w:r>
       <w:r>
         <w:rPr>
@@ -1409,7 +1704,29 @@
           <w:szCs w:val="20"/>
           <w:lang w:val="nl-BE"/>
         </w:rPr>
-        <w:t>De Arts drukt op de knop “Vragenlijst aanmaken”</w:t>
+        <w:t xml:space="preserve">De </w:t>
+      </w:r>
+      <w:r>
+        <w:rPr>
+          <w:rFonts w:ascii="AvenirNext-Italic" w:hAnsi="AvenirNext-Italic" w:cs="AvenirNext-Italic"/>
+          <w:i/>
+          <w:iCs/>
+          <w:sz w:val="20"/>
+          <w:szCs w:val="20"/>
+          <w:lang w:val="nl-BE"/>
+        </w:rPr>
+        <w:t>Hulpverlener</w:t>
+      </w:r>
+      <w:r>
+        <w:rPr>
+          <w:rFonts w:ascii="AvenirNext-Italic" w:hAnsi="AvenirNext-Italic" w:cs="AvenirNext-Italic"/>
+          <w:i/>
+          <w:iCs/>
+          <w:sz w:val="20"/>
+          <w:szCs w:val="20"/>
+          <w:lang w:val="nl-BE"/>
+        </w:rPr>
+        <w:t xml:space="preserve"> drukt op de knop “Vragenlijst aanmaken”</w:t>
       </w:r>
       <w:r>
         <w:rPr>
@@ -1539,7 +1856,18 @@
           <w:szCs w:val="20"/>
           <w:lang w:val="nl-BE"/>
         </w:rPr>
-        <w:t xml:space="preserve"> naar de arts</w:t>
+        <w:t xml:space="preserve"> naar de </w:t>
+      </w:r>
+      <w:r>
+        <w:rPr>
+          <w:rFonts w:ascii="AvenirNext-Italic" w:hAnsi="AvenirNext-Italic" w:cs="AvenirNext-Italic"/>
+          <w:i/>
+          <w:iCs/>
+          <w:sz w:val="20"/>
+          <w:szCs w:val="20"/>
+          <w:lang w:val="nl-BE"/>
+        </w:rPr>
+        <w:t>hulpverlener</w:t>
       </w:r>
       <w:r>
         <w:rPr>
@@ -1894,17 +2222,43 @@
         </w:rPr>
         <w:t xml:space="preserve">Use Case Name: </w:t>
       </w:r>
-      <w:r>
-        <w:rPr>
-          <w:rFonts w:ascii="AvenirNext-DemiBoldItalic" w:hAnsi="AvenirNext-DemiBoldItalic" w:cs="AvenirNext-DemiBoldItalic"/>
-          <w:bCs/>
-          <w:i/>
-          <w:iCs/>
-          <w:sz w:val="20"/>
-          <w:szCs w:val="20"/>
-        </w:rPr>
-        <w:t>Geldigheid verifiëren</w:t>
-      </w:r>
+      <w:proofErr w:type="spellStart"/>
+      <w:r>
+        <w:rPr>
+          <w:rFonts w:ascii="AvenirNext-DemiBoldItalic" w:hAnsi="AvenirNext-DemiBoldItalic" w:cs="AvenirNext-DemiBoldItalic"/>
+          <w:bCs/>
+          <w:i/>
+          <w:iCs/>
+          <w:sz w:val="20"/>
+          <w:szCs w:val="20"/>
+        </w:rPr>
+        <w:t>Geldigheid</w:t>
+      </w:r>
+      <w:proofErr w:type="spellEnd"/>
+      <w:r>
+        <w:rPr>
+          <w:rFonts w:ascii="AvenirNext-DemiBoldItalic" w:hAnsi="AvenirNext-DemiBoldItalic" w:cs="AvenirNext-DemiBoldItalic"/>
+          <w:bCs/>
+          <w:i/>
+          <w:iCs/>
+          <w:sz w:val="20"/>
+          <w:szCs w:val="20"/>
+        </w:rPr>
+        <w:t xml:space="preserve"> </w:t>
+      </w:r>
+      <w:proofErr w:type="spellStart"/>
+      <w:r>
+        <w:rPr>
+          <w:rFonts w:ascii="AvenirNext-DemiBoldItalic" w:hAnsi="AvenirNext-DemiBoldItalic" w:cs="AvenirNext-DemiBoldItalic"/>
+          <w:bCs/>
+          <w:i/>
+          <w:iCs/>
+          <w:sz w:val="20"/>
+          <w:szCs w:val="20"/>
+        </w:rPr>
+        <w:t>verifiëren</w:t>
+      </w:r>
+      <w:proofErr w:type="spellEnd"/>
     </w:p>
     <w:p>
       <w:pPr>
@@ -1932,16 +2286,101 @@
         </w:rPr>
         <w:t xml:space="preserve">Short Description: </w:t>
       </w:r>
-      <w:r>
-        <w:rPr>
-          <w:rFonts w:ascii="AvenirNext-DemiBoldItalic" w:hAnsi="AvenirNext-DemiBoldItalic" w:cs="AvenirNext-DemiBoldItalic"/>
-          <w:bCs/>
-          <w:i/>
-          <w:iCs/>
-          <w:sz w:val="20"/>
-          <w:szCs w:val="20"/>
-        </w:rPr>
-        <w:t xml:space="preserve">Arts kiest of de data testdata of bruikbare data is. </w:t>
+      <w:proofErr w:type="spellStart"/>
+      <w:r>
+        <w:rPr>
+          <w:rFonts w:ascii="AvenirNext-DemiBoldItalic" w:hAnsi="AvenirNext-DemiBoldItalic" w:cs="AvenirNext-DemiBoldItalic"/>
+          <w:bCs/>
+          <w:i/>
+          <w:iCs/>
+          <w:sz w:val="20"/>
+          <w:szCs w:val="20"/>
+        </w:rPr>
+        <w:t>Hulpverlener</w:t>
+      </w:r>
+      <w:proofErr w:type="spellEnd"/>
+      <w:r>
+        <w:rPr>
+          <w:rFonts w:ascii="AvenirNext-DemiBoldItalic" w:hAnsi="AvenirNext-DemiBoldItalic" w:cs="AvenirNext-DemiBoldItalic"/>
+          <w:bCs/>
+          <w:i/>
+          <w:iCs/>
+          <w:sz w:val="20"/>
+          <w:szCs w:val="20"/>
+        </w:rPr>
+        <w:t xml:space="preserve"> </w:t>
+      </w:r>
+      <w:proofErr w:type="spellStart"/>
+      <w:r>
+        <w:rPr>
+          <w:rFonts w:ascii="AvenirNext-DemiBoldItalic" w:hAnsi="AvenirNext-DemiBoldItalic" w:cs="AvenirNext-DemiBoldItalic"/>
+          <w:bCs/>
+          <w:i/>
+          <w:iCs/>
+          <w:sz w:val="20"/>
+          <w:szCs w:val="20"/>
+        </w:rPr>
+        <w:t>kiest</w:t>
+      </w:r>
+      <w:proofErr w:type="spellEnd"/>
+      <w:r>
+        <w:rPr>
+          <w:rFonts w:ascii="AvenirNext-DemiBoldItalic" w:hAnsi="AvenirNext-DemiBoldItalic" w:cs="AvenirNext-DemiBoldItalic"/>
+          <w:bCs/>
+          <w:i/>
+          <w:iCs/>
+          <w:sz w:val="20"/>
+          <w:szCs w:val="20"/>
+        </w:rPr>
+        <w:t xml:space="preserve"> of de data </w:t>
+      </w:r>
+      <w:proofErr w:type="spellStart"/>
+      <w:r>
+        <w:rPr>
+          <w:rFonts w:ascii="AvenirNext-DemiBoldItalic" w:hAnsi="AvenirNext-DemiBoldItalic" w:cs="AvenirNext-DemiBoldItalic"/>
+          <w:bCs/>
+          <w:i/>
+          <w:iCs/>
+          <w:sz w:val="20"/>
+          <w:szCs w:val="20"/>
+        </w:rPr>
+        <w:t>testdata</w:t>
+      </w:r>
+      <w:proofErr w:type="spellEnd"/>
+      <w:r>
+        <w:rPr>
+          <w:rFonts w:ascii="AvenirNext-DemiBoldItalic" w:hAnsi="AvenirNext-DemiBoldItalic" w:cs="AvenirNext-DemiBoldItalic"/>
+          <w:bCs/>
+          <w:i/>
+          <w:iCs/>
+          <w:sz w:val="20"/>
+          <w:szCs w:val="20"/>
+        </w:rPr>
+        <w:t xml:space="preserve"> of </w:t>
+      </w:r>
+      <w:proofErr w:type="spellStart"/>
+      <w:r>
+        <w:rPr>
+          <w:rFonts w:ascii="AvenirNext-DemiBoldItalic" w:hAnsi="AvenirNext-DemiBoldItalic" w:cs="AvenirNext-DemiBoldItalic"/>
+          <w:bCs/>
+          <w:i/>
+          <w:iCs/>
+          <w:sz w:val="20"/>
+          <w:szCs w:val="20"/>
+        </w:rPr>
+        <w:t>bruikbare</w:t>
+      </w:r>
+      <w:proofErr w:type="spellEnd"/>
+      <w:r>
+        <w:rPr>
+          <w:rFonts w:ascii="AvenirNext-DemiBoldItalic" w:hAnsi="AvenirNext-DemiBoldItalic" w:cs="AvenirNext-DemiBoldItalic"/>
+          <w:bCs/>
+          <w:i/>
+          <w:iCs/>
+          <w:sz w:val="20"/>
+          <w:szCs w:val="20"/>
+        </w:rPr>
+        <w:t xml:space="preserve"> data is. </w:t>
       </w:r>
     </w:p>
     <w:p>
@@ -1970,17 +2409,19 @@
         </w:rPr>
         <w:t xml:space="preserve">Primary Actor: </w:t>
       </w:r>
-      <w:r>
-        <w:rPr>
-          <w:rFonts w:ascii="AvenirNext-DemiBoldItalic" w:hAnsi="AvenirNext-DemiBoldItalic" w:cs="AvenirNext-DemiBoldItalic"/>
-          <w:bCs/>
-          <w:i/>
-          <w:iCs/>
-          <w:sz w:val="20"/>
-          <w:szCs w:val="20"/>
-        </w:rPr>
-        <w:t>Arts</w:t>
-      </w:r>
+      <w:proofErr w:type="spellStart"/>
+      <w:r>
+        <w:rPr>
+          <w:rFonts w:ascii="AvenirNext-DemiBoldItalic" w:hAnsi="AvenirNext-DemiBoldItalic" w:cs="AvenirNext-DemiBoldItalic"/>
+          <w:bCs/>
+          <w:i/>
+          <w:iCs/>
+          <w:sz w:val="20"/>
+          <w:szCs w:val="20"/>
+        </w:rPr>
+        <w:t>Hulpverlener</w:t>
+      </w:r>
+      <w:proofErr w:type="spellEnd"/>
     </w:p>
     <w:p>
       <w:pPr>
@@ -2009,6 +2450,7 @@
         </w:rPr>
         <w:t xml:space="preserve">Secondary Actor: </w:t>
       </w:r>
+      <w:proofErr w:type="spellStart"/>
       <w:r>
         <w:rPr>
           <w:rFonts w:ascii="AvenirNext-DemiBoldItalic" w:hAnsi="AvenirNext-DemiBoldItalic" w:cs="AvenirNext-DemiBoldItalic"/>
@@ -2020,6 +2462,7 @@
         </w:rPr>
         <w:t>Onderzoeker</w:t>
       </w:r>
+      <w:proofErr w:type="spellEnd"/>
     </w:p>
     <w:p>
       <w:pPr>
@@ -2060,7 +2503,31 @@
           <w:szCs w:val="20"/>
           <w:lang w:val="nl-BE"/>
         </w:rPr>
-        <w:t xml:space="preserve">De arts is ingelogd en heeft het </w:t>
+        <w:t xml:space="preserve">De </w:t>
+      </w:r>
+      <w:r>
+        <w:rPr>
+          <w:rFonts w:ascii="AvenirNext-DemiBoldItalic" w:hAnsi="AvenirNext-DemiBoldItalic" w:cs="AvenirNext-DemiBoldItalic"/>
+          <w:bCs/>
+          <w:i/>
+          <w:iCs/>
+          <w:sz w:val="20"/>
+          <w:szCs w:val="20"/>
+          <w:lang w:val="nl-BE"/>
+        </w:rPr>
+        <w:t>hulpverlener</w:t>
+      </w:r>
+      <w:r>
+        <w:rPr>
+          <w:rFonts w:ascii="AvenirNext-DemiBoldItalic" w:hAnsi="AvenirNext-DemiBoldItalic" w:cs="AvenirNext-DemiBoldItalic"/>
+          <w:bCs/>
+          <w:i/>
+          <w:iCs/>
+          <w:sz w:val="20"/>
+          <w:szCs w:val="20"/>
+          <w:lang w:val="nl-BE"/>
+        </w:rPr>
+        <w:t xml:space="preserve"> is ingelogd en heeft het </w:t>
       </w:r>
       <w:r>
         <w:rPr>
@@ -2146,7 +2613,29 @@
           <w:szCs w:val="20"/>
           <w:lang w:val="nl-BE"/>
         </w:rPr>
-        <w:t>De arts klikt op “Test” of “Geldig”</w:t>
+        <w:t xml:space="preserve">De </w:t>
+      </w:r>
+      <w:r>
+        <w:rPr>
+          <w:rFonts w:ascii="AvenirNext-Italic" w:hAnsi="AvenirNext-Italic" w:cs="AvenirNext-Italic"/>
+          <w:i/>
+          <w:iCs/>
+          <w:sz w:val="20"/>
+          <w:szCs w:val="20"/>
+          <w:lang w:val="nl-BE"/>
+        </w:rPr>
+        <w:t>hulpverlener</w:t>
+      </w:r>
+      <w:r>
+        <w:rPr>
+          <w:rFonts w:ascii="AvenirNext-Italic" w:hAnsi="AvenirNext-Italic" w:cs="AvenirNext-Italic"/>
+          <w:i/>
+          <w:iCs/>
+          <w:sz w:val="20"/>
+          <w:szCs w:val="20"/>
+          <w:lang w:val="nl-BE"/>
+        </w:rPr>
+        <w:t xml:space="preserve"> klikt op “Test” of “Geldig”</w:t>
       </w:r>
     </w:p>
     <w:p>
@@ -2246,7 +2735,19 @@
           <w:sz w:val="20"/>
           <w:szCs w:val="20"/>
         </w:rPr>
-        <w:t xml:space="preserve"> De data is geverifiee</w:t>
+        <w:t xml:space="preserve"> De data is </w:t>
+      </w:r>
+      <w:proofErr w:type="spellStart"/>
+      <w:r>
+        <w:rPr>
+          <w:rFonts w:ascii="AvenirNext-DemiBoldItalic" w:hAnsi="AvenirNext-DemiBoldItalic" w:cs="AvenirNext-DemiBoldItalic"/>
+          <w:bCs/>
+          <w:i/>
+          <w:iCs/>
+          <w:sz w:val="20"/>
+          <w:szCs w:val="20"/>
+        </w:rPr>
+        <w:t>geverifiee</w:t>
       </w:r>
       <w:r>
         <w:rPr>
@@ -2259,6 +2760,7 @@
         </w:rPr>
         <w:t>rd</w:t>
       </w:r>
+      <w:proofErr w:type="spellEnd"/>
     </w:p>
     <w:p>
       <w:pPr>
@@ -2342,23 +2844,6 @@
     </w:p>
     <w:p>
       <w:pPr>
-        <w:autoSpaceDE w:val="0"/>
-        <w:autoSpaceDN w:val="0"/>
-        <w:adjustRightInd w:val="0"/>
-        <w:spacing w:after="0" w:line="240" w:lineRule="auto"/>
-        <w:rPr>
-          <w:rFonts w:ascii="AvenirNext-DemiBoldItalic" w:hAnsi="AvenirNext-DemiBoldItalic" w:cs="AvenirNext-DemiBoldItalic"/>
-          <w:b/>
-          <w:bCs/>
-          <w:i/>
-          <w:iCs/>
-          <w:sz w:val="20"/>
-          <w:szCs w:val="20"/>
-        </w:rPr>
-      </w:pPr>
-    </w:p>
-    <w:p>
-      <w:pPr>
         <w:spacing w:line="259" w:lineRule="auto"/>
         <w:rPr>
           <w:rFonts w:ascii="AvenirNext-DemiBoldItalic" w:hAnsi="AvenirNext-DemiBoldItalic" w:cs="AvenirNext-DemiBoldItalic"/>
@@ -2395,17 +2880,19 @@
           <w:iCs/>
           <w:sz w:val="20"/>
           <w:szCs w:val="20"/>
-        </w:rPr>
-      </w:pPr>
-      <w:r>
-        <w:rPr>
-          <w:rFonts w:ascii="AvenirNext-DemiBoldItalic" w:hAnsi="AvenirNext-DemiBoldItalic" w:cs="AvenirNext-DemiBoldItalic"/>
-          <w:b/>
-          <w:bCs/>
-          <w:i/>
-          <w:iCs/>
-          <w:sz w:val="20"/>
-          <w:szCs w:val="20"/>
+          <w:lang w:val="nl-BE"/>
+        </w:rPr>
+      </w:pPr>
+      <w:r>
+        <w:rPr>
+          <w:rFonts w:ascii="AvenirNext-DemiBoldItalic" w:hAnsi="AvenirNext-DemiBoldItalic" w:cs="AvenirNext-DemiBoldItalic"/>
+          <w:b/>
+          <w:bCs/>
+          <w:i/>
+          <w:iCs/>
+          <w:sz w:val="20"/>
+          <w:szCs w:val="20"/>
+          <w:lang w:val="nl-BE"/>
         </w:rPr>
         <w:lastRenderedPageBreak/>
         <w:t xml:space="preserve">Use Case Name: </w:t>
@@ -2418,6 +2905,7 @@
           <w:iCs/>
           <w:sz w:val="20"/>
           <w:szCs w:val="20"/>
+          <w:lang w:val="nl-BE"/>
         </w:rPr>
         <w:t>Rapport opvragen</w:t>
       </w:r>
@@ -2460,7 +2948,31 @@
           <w:szCs w:val="20"/>
           <w:lang w:val="nl-BE"/>
         </w:rPr>
-        <w:t>De arts vraagt het rapport op</w:t>
+        <w:t xml:space="preserve">De </w:t>
+      </w:r>
+      <w:r>
+        <w:rPr>
+          <w:rFonts w:ascii="AvenirNext-DemiBoldItalic" w:hAnsi="AvenirNext-DemiBoldItalic" w:cs="AvenirNext-DemiBoldItalic"/>
+          <w:bCs/>
+          <w:i/>
+          <w:iCs/>
+          <w:sz w:val="20"/>
+          <w:szCs w:val="20"/>
+          <w:lang w:val="nl-BE"/>
+        </w:rPr>
+        <w:t>hulpverlener</w:t>
+      </w:r>
+      <w:r>
+        <w:rPr>
+          <w:rFonts w:ascii="AvenirNext-DemiBoldItalic" w:hAnsi="AvenirNext-DemiBoldItalic" w:cs="AvenirNext-DemiBoldItalic"/>
+          <w:bCs/>
+          <w:i/>
+          <w:iCs/>
+          <w:sz w:val="20"/>
+          <w:szCs w:val="20"/>
+          <w:lang w:val="nl-BE"/>
+        </w:rPr>
+        <w:t xml:space="preserve"> vraagt het rapport op</w:t>
       </w:r>
       <w:r>
         <w:rPr>
@@ -2501,17 +3013,19 @@
         </w:rPr>
         <w:t xml:space="preserve">Primary Actor: </w:t>
       </w:r>
-      <w:r>
-        <w:rPr>
-          <w:rFonts w:ascii="AvenirNext-DemiBoldItalic" w:hAnsi="AvenirNext-DemiBoldItalic" w:cs="AvenirNext-DemiBoldItalic"/>
-          <w:bCs/>
-          <w:i/>
-          <w:iCs/>
-          <w:sz w:val="20"/>
-          <w:szCs w:val="20"/>
-        </w:rPr>
-        <w:t>Arts</w:t>
-      </w:r>
+      <w:proofErr w:type="spellStart"/>
+      <w:r>
+        <w:rPr>
+          <w:rFonts w:ascii="AvenirNext-DemiBoldItalic" w:hAnsi="AvenirNext-DemiBoldItalic" w:cs="AvenirNext-DemiBoldItalic"/>
+          <w:bCs/>
+          <w:i/>
+          <w:iCs/>
+          <w:sz w:val="20"/>
+          <w:szCs w:val="20"/>
+        </w:rPr>
+        <w:t>Hulpverlener</w:t>
+      </w:r>
+      <w:proofErr w:type="spellEnd"/>
     </w:p>
     <w:p>
       <w:pPr>
@@ -2677,7 +3191,29 @@
           <w:szCs w:val="20"/>
           <w:lang w:val="nl-BE"/>
         </w:rPr>
-        <w:t>De arts kli</w:t>
+        <w:t xml:space="preserve">De </w:t>
+      </w:r>
+      <w:r>
+        <w:rPr>
+          <w:rFonts w:ascii="AvenirNext-Italic" w:hAnsi="AvenirNext-Italic" w:cs="AvenirNext-Italic"/>
+          <w:i/>
+          <w:iCs/>
+          <w:sz w:val="20"/>
+          <w:szCs w:val="20"/>
+          <w:lang w:val="nl-BE"/>
+        </w:rPr>
+        <w:t>hulpverlener</w:t>
+      </w:r>
+      <w:r>
+        <w:rPr>
+          <w:rFonts w:ascii="AvenirNext-Italic" w:hAnsi="AvenirNext-Italic" w:cs="AvenirNext-Italic"/>
+          <w:i/>
+          <w:iCs/>
+          <w:sz w:val="20"/>
+          <w:szCs w:val="20"/>
+          <w:lang w:val="nl-BE"/>
+        </w:rPr>
+        <w:t xml:space="preserve"> kli</w:t>
       </w:r>
       <w:r>
         <w:rPr>
@@ -2820,7 +3356,29 @@
           <w:szCs w:val="20"/>
           <w:lang w:val="nl-BE"/>
         </w:rPr>
-        <w:t>De art klikt op “vorige”</w:t>
+        <w:t xml:space="preserve">De </w:t>
+      </w:r>
+      <w:r>
+        <w:rPr>
+          <w:rFonts w:ascii="AvenirNext-Italic" w:hAnsi="AvenirNext-Italic" w:cs="AvenirNext-Italic"/>
+          <w:i/>
+          <w:iCs/>
+          <w:sz w:val="20"/>
+          <w:szCs w:val="20"/>
+          <w:lang w:val="nl-BE"/>
+        </w:rPr>
+        <w:t>hulpverlener</w:t>
+      </w:r>
+      <w:r>
+        <w:rPr>
+          <w:rFonts w:ascii="AvenirNext-Italic" w:hAnsi="AvenirNext-Italic" w:cs="AvenirNext-Italic"/>
+          <w:i/>
+          <w:iCs/>
+          <w:sz w:val="20"/>
+          <w:szCs w:val="20"/>
+          <w:lang w:val="nl-BE"/>
+        </w:rPr>
+        <w:t xml:space="preserve"> klikt op “vorige”</w:t>
       </w:r>
       <w:r>
         <w:rPr>
@@ -2949,7 +3507,31 @@
           <w:szCs w:val="20"/>
           <w:lang w:val="nl-BE"/>
         </w:rPr>
-        <w:t>De arts kan het rapport bekijken</w:t>
+        <w:t xml:space="preserve">De </w:t>
+      </w:r>
+      <w:r>
+        <w:rPr>
+          <w:rFonts w:ascii="AvenirNext-DemiBoldItalic" w:hAnsi="AvenirNext-DemiBoldItalic" w:cs="AvenirNext-DemiBoldItalic"/>
+          <w:bCs/>
+          <w:i/>
+          <w:iCs/>
+          <w:sz w:val="20"/>
+          <w:szCs w:val="20"/>
+          <w:lang w:val="nl-BE"/>
+        </w:rPr>
+        <w:t>hulpverlener</w:t>
+      </w:r>
+      <w:r>
+        <w:rPr>
+          <w:rFonts w:ascii="AvenirNext-DemiBoldItalic" w:hAnsi="AvenirNext-DemiBoldItalic" w:cs="AvenirNext-DemiBoldItalic"/>
+          <w:bCs/>
+          <w:i/>
+          <w:iCs/>
+          <w:sz w:val="20"/>
+          <w:szCs w:val="20"/>
+          <w:lang w:val="nl-BE"/>
+        </w:rPr>
+        <w:t xml:space="preserve"> kan het rapport bekijken</w:t>
       </w:r>
       <w:r>
         <w:rPr>
@@ -3122,17 +3704,43 @@
         </w:rPr>
         <w:t xml:space="preserve">Use Case Name: </w:t>
       </w:r>
-      <w:r>
-        <w:rPr>
-          <w:rFonts w:ascii="AvenirNext-DemiBoldItalic" w:hAnsi="AvenirNext-DemiBoldItalic" w:cs="AvenirNext-DemiBoldItalic"/>
-          <w:bCs/>
-          <w:i/>
-          <w:iCs/>
-          <w:sz w:val="20"/>
-          <w:szCs w:val="20"/>
-        </w:rPr>
-        <w:t>Ruwe data bekijken</w:t>
-      </w:r>
+      <w:proofErr w:type="spellStart"/>
+      <w:r>
+        <w:rPr>
+          <w:rFonts w:ascii="AvenirNext-DemiBoldItalic" w:hAnsi="AvenirNext-DemiBoldItalic" w:cs="AvenirNext-DemiBoldItalic"/>
+          <w:bCs/>
+          <w:i/>
+          <w:iCs/>
+          <w:sz w:val="20"/>
+          <w:szCs w:val="20"/>
+        </w:rPr>
+        <w:t>Ruwe</w:t>
+      </w:r>
+      <w:proofErr w:type="spellEnd"/>
+      <w:r>
+        <w:rPr>
+          <w:rFonts w:ascii="AvenirNext-DemiBoldItalic" w:hAnsi="AvenirNext-DemiBoldItalic" w:cs="AvenirNext-DemiBoldItalic"/>
+          <w:bCs/>
+          <w:i/>
+          <w:iCs/>
+          <w:sz w:val="20"/>
+          <w:szCs w:val="20"/>
+        </w:rPr>
+        <w:t xml:space="preserve"> data </w:t>
+      </w:r>
+      <w:proofErr w:type="spellStart"/>
+      <w:r>
+        <w:rPr>
+          <w:rFonts w:ascii="AvenirNext-DemiBoldItalic" w:hAnsi="AvenirNext-DemiBoldItalic" w:cs="AvenirNext-DemiBoldItalic"/>
+          <w:bCs/>
+          <w:i/>
+          <w:iCs/>
+          <w:sz w:val="20"/>
+          <w:szCs w:val="20"/>
+        </w:rPr>
+        <w:t>bekijken</w:t>
+      </w:r>
+      <w:proofErr w:type="spellEnd"/>
     </w:p>
     <w:p>
       <w:pPr>
@@ -3187,6 +3795,7 @@
         </w:rPr>
         <w:t xml:space="preserve">Primary Actor: </w:t>
       </w:r>
+      <w:proofErr w:type="spellStart"/>
       <w:r>
         <w:rPr>
           <w:rFonts w:ascii="AvenirNext-DemiBoldItalic" w:hAnsi="AvenirNext-DemiBoldItalic" w:cs="AvenirNext-DemiBoldItalic"/>
@@ -3198,6 +3807,7 @@
         </w:rPr>
         <w:t>Onderzoeker</w:t>
       </w:r>
+      <w:proofErr w:type="spellEnd"/>
     </w:p>
     <w:p>
       <w:pPr>
@@ -3814,17 +4424,31 @@
         </w:rPr>
         <w:t xml:space="preserve">Use Case Name: </w:t>
       </w:r>
-      <w:r>
-        <w:rPr>
-          <w:rFonts w:ascii="AvenirNext-DemiBoldItalic" w:hAnsi="AvenirNext-DemiBoldItalic" w:cs="AvenirNext-DemiBoldItalic"/>
-          <w:bCs/>
-          <w:i/>
-          <w:iCs/>
-          <w:sz w:val="20"/>
-          <w:szCs w:val="20"/>
-        </w:rPr>
-        <w:t xml:space="preserve">Vragenlijst </w:t>
-      </w:r>
+      <w:proofErr w:type="spellStart"/>
+      <w:r>
+        <w:rPr>
+          <w:rFonts w:ascii="AvenirNext-DemiBoldItalic" w:hAnsi="AvenirNext-DemiBoldItalic" w:cs="AvenirNext-DemiBoldItalic"/>
+          <w:bCs/>
+          <w:i/>
+          <w:iCs/>
+          <w:sz w:val="20"/>
+          <w:szCs w:val="20"/>
+        </w:rPr>
+        <w:t>Vragenlijst</w:t>
+      </w:r>
+      <w:proofErr w:type="spellEnd"/>
+      <w:r>
+        <w:rPr>
+          <w:rFonts w:ascii="AvenirNext-DemiBoldItalic" w:hAnsi="AvenirNext-DemiBoldItalic" w:cs="AvenirNext-DemiBoldItalic"/>
+          <w:bCs/>
+          <w:i/>
+          <w:iCs/>
+          <w:sz w:val="20"/>
+          <w:szCs w:val="20"/>
+        </w:rPr>
+        <w:t xml:space="preserve"> </w:t>
+      </w:r>
+      <w:proofErr w:type="spellStart"/>
       <w:r>
         <w:rPr>
           <w:rFonts w:ascii="AvenirNext-DemiBoldItalic" w:hAnsi="AvenirNext-DemiBoldItalic" w:cs="AvenirNext-DemiBoldItalic"/>
@@ -3836,6 +4460,7 @@
         </w:rPr>
         <w:t>indienen</w:t>
       </w:r>
+      <w:proofErr w:type="spellEnd"/>
       <w:r>
         <w:rPr>
           <w:rFonts w:ascii="AvenirNext-DemiBoldItalic" w:hAnsi="AvenirNext-DemiBoldItalic" w:cs="AvenirNext-DemiBoldItalic"/>
@@ -3927,17 +4552,31 @@
         </w:rPr>
         <w:t xml:space="preserve"> </w:t>
       </w:r>
-      <w:r>
-        <w:rPr>
-          <w:rFonts w:ascii="AvenirNext-DemiBoldItalic" w:hAnsi="AvenirNext-DemiBoldItalic" w:cs="AvenirNext-DemiBoldItalic"/>
-          <w:bCs/>
-          <w:i/>
-          <w:iCs/>
-          <w:sz w:val="20"/>
-          <w:szCs w:val="20"/>
-        </w:rPr>
-        <w:t xml:space="preserve">Patiënt, </w:t>
-      </w:r>
+      <w:proofErr w:type="spellStart"/>
+      <w:r>
+        <w:rPr>
+          <w:rFonts w:ascii="AvenirNext-DemiBoldItalic" w:hAnsi="AvenirNext-DemiBoldItalic" w:cs="AvenirNext-DemiBoldItalic"/>
+          <w:bCs/>
+          <w:i/>
+          <w:iCs/>
+          <w:sz w:val="20"/>
+          <w:szCs w:val="20"/>
+        </w:rPr>
+        <w:t>Patiënt</w:t>
+      </w:r>
+      <w:proofErr w:type="spellEnd"/>
+      <w:r>
+        <w:rPr>
+          <w:rFonts w:ascii="AvenirNext-DemiBoldItalic" w:hAnsi="AvenirNext-DemiBoldItalic" w:cs="AvenirNext-DemiBoldItalic"/>
+          <w:bCs/>
+          <w:i/>
+          <w:iCs/>
+          <w:sz w:val="20"/>
+          <w:szCs w:val="20"/>
+        </w:rPr>
+        <w:t xml:space="preserve">, </w:t>
+      </w:r>
+      <w:proofErr w:type="spellStart"/>
       <w:r>
         <w:rPr>
           <w:rFonts w:ascii="AvenirNext-DemiBoldItalic" w:hAnsi="AvenirNext-DemiBoldItalic" w:cs="AvenirNext-DemiBoldItalic"/>
@@ -3949,6 +4588,7 @@
         </w:rPr>
         <w:t>mantelzorger</w:t>
       </w:r>
+      <w:proofErr w:type="spellEnd"/>
     </w:p>
     <w:p>
       <w:pPr>
@@ -4126,7 +4766,30 @@
           <w:szCs w:val="20"/>
           <w:lang w:val="nl-BE"/>
         </w:rPr>
-        <w:t xml:space="preserve"> of mantelwerker heeft de vragenlijst </w:t>
+        <w:t xml:space="preserve"> of </w:t>
+      </w:r>
+      <w:r>
+        <w:rPr>
+          <w:rFonts w:ascii="AvenirNext-DemiBoldItalic" w:hAnsi="AvenirNext-DemiBoldItalic" w:cs="AvenirNext-DemiBoldItalic"/>
+          <w:bCs/>
+          <w:i/>
+          <w:iCs/>
+          <w:sz w:val="20"/>
+          <w:szCs w:val="20"/>
+          <w:lang w:val="nl-BE"/>
+        </w:rPr>
+        <w:t xml:space="preserve">mantelzorger </w:t>
+      </w:r>
+      <w:r>
+        <w:rPr>
+          <w:rFonts w:ascii="AvenirNext-Italic" w:hAnsi="AvenirNext-Italic" w:cs="AvenirNext-Italic"/>
+          <w:i/>
+          <w:iCs/>
+          <w:sz w:val="20"/>
+          <w:szCs w:val="20"/>
+          <w:lang w:val="nl-BE"/>
+        </w:rPr>
+        <w:t xml:space="preserve">heeft de vragenlijst </w:t>
       </w:r>
       <w:r>
         <w:rPr>
@@ -4174,36 +4837,24 @@
         <w:adjustRightInd w:val="0"/>
         <w:spacing w:after="0" w:line="240" w:lineRule="auto"/>
         <w:rPr>
-          <w:rFonts w:ascii="AvenirNext-DemiBoldItalic" w:hAnsi="AvenirNext-DemiBoldItalic" w:cs="AvenirNext-DemiBoldItalic"/>
-          <w:bCs/>
-          <w:i/>
-          <w:iCs/>
-          <w:sz w:val="20"/>
-          <w:szCs w:val="20"/>
-          <w:lang w:val="nl-BE"/>
-        </w:rPr>
-      </w:pPr>
-      <w:r>
-        <w:rPr>
-          <w:rFonts w:ascii="AvenirNext-Italic" w:hAnsi="AvenirNext-Italic" w:cs="AvenirNext-Italic"/>
-          <w:i/>
-          <w:iCs/>
-          <w:sz w:val="20"/>
-          <w:szCs w:val="20"/>
-          <w:lang w:val="nl-BE"/>
-        </w:rPr>
-        <w:t>Deze vragenlijst word automatisch verwerkt naar een rapport</w:t>
-      </w:r>
-      <w:r>
-        <w:rPr>
-          <w:rFonts w:ascii="AvenirNext-Italic" w:hAnsi="AvenirNext-Italic" w:cs="AvenirNext-Italic"/>
-          <w:i/>
-          <w:iCs/>
-          <w:sz w:val="20"/>
-          <w:szCs w:val="20"/>
-          <w:lang w:val="nl-BE"/>
-        </w:rPr>
-        <w:t>.</w:t>
+          <w:rFonts w:ascii="AvenirNext-Italic" w:hAnsi="AvenirNext-Italic" w:cs="AvenirNext-Italic"/>
+          <w:i/>
+          <w:iCs/>
+          <w:sz w:val="20"/>
+          <w:szCs w:val="20"/>
+          <w:lang w:val="nl-BE"/>
+        </w:rPr>
+      </w:pPr>
+      <w:r>
+        <w:rPr>
+          <w:rFonts w:ascii="AvenirNext-Italic" w:hAnsi="AvenirNext-Italic" w:cs="AvenirNext-Italic"/>
+          <w:i/>
+          <w:iCs/>
+          <w:sz w:val="20"/>
+          <w:szCs w:val="20"/>
+          <w:lang w:val="nl-BE"/>
+        </w:rPr>
+        <w:t>De patiënt of mantelzorger drukt op de knop “indienen”</w:t>
       </w:r>
     </w:p>
     <w:p>
@@ -4236,7 +4887,40 @@
           <w:szCs w:val="20"/>
           <w:lang w:val="nl-BE"/>
         </w:rPr>
-        <w:t>Dit rapport wordt verzonden naar de databank</w:t>
+        <w:t>De</w:t>
+      </w:r>
+      <w:r>
+        <w:rPr>
+          <w:rFonts w:ascii="AvenirNext-Italic" w:hAnsi="AvenirNext-Italic" w:cs="AvenirNext-Italic"/>
+          <w:i/>
+          <w:iCs/>
+          <w:sz w:val="20"/>
+          <w:szCs w:val="20"/>
+          <w:lang w:val="nl-BE"/>
+        </w:rPr>
+        <w:t xml:space="preserve"> </w:t>
+      </w:r>
+      <w:r>
+        <w:rPr>
+          <w:rFonts w:ascii="AvenirNext-Italic" w:hAnsi="AvenirNext-Italic" w:cs="AvenirNext-Italic"/>
+          <w:i/>
+          <w:iCs/>
+          <w:sz w:val="20"/>
+          <w:szCs w:val="20"/>
+          <w:lang w:val="nl-BE"/>
+        </w:rPr>
+        <w:t>resultaten</w:t>
+      </w:r>
+      <w:r>
+        <w:rPr>
+          <w:rFonts w:ascii="AvenirNext-Italic" w:hAnsi="AvenirNext-Italic" w:cs="AvenirNext-Italic"/>
+          <w:i/>
+          <w:iCs/>
+          <w:sz w:val="20"/>
+          <w:szCs w:val="20"/>
+          <w:lang w:val="nl-BE"/>
+        </w:rPr>
+        <w:t xml:space="preserve"> word automatisch verwerkt naar een rapport</w:t>
       </w:r>
       <w:r>
         <w:rPr>
@@ -4280,104 +4964,159 @@
           <w:szCs w:val="20"/>
           <w:lang w:val="nl-BE"/>
         </w:rPr>
-        <w:t>Het rapport</w:t>
-      </w:r>
-      <w:r>
-        <w:rPr>
-          <w:rFonts w:ascii="AvenirNext-Italic" w:hAnsi="AvenirNext-Italic" w:cs="AvenirNext-Italic"/>
-          <w:i/>
-          <w:iCs/>
-          <w:sz w:val="20"/>
-          <w:szCs w:val="20"/>
-          <w:lang w:val="nl-BE"/>
-        </w:rPr>
-        <w:t xml:space="preserve"> word op de databank opgeslagen</w:t>
-      </w:r>
-      <w:r>
-        <w:rPr>
-          <w:rFonts w:ascii="AvenirNext-Italic" w:hAnsi="AvenirNext-Italic" w:cs="AvenirNext-Italic"/>
-          <w:i/>
-          <w:iCs/>
-          <w:sz w:val="20"/>
-          <w:szCs w:val="20"/>
-          <w:lang w:val="nl-BE"/>
-        </w:rPr>
-        <w:t>.</w:t>
-      </w:r>
-    </w:p>
-    <w:p>
-      <w:pPr>
-        <w:autoSpaceDE w:val="0"/>
-        <w:autoSpaceDN w:val="0"/>
-        <w:adjustRightInd w:val="0"/>
-        <w:spacing w:after="0" w:line="240" w:lineRule="auto"/>
-        <w:rPr>
-          <w:rFonts w:ascii="AvenirNext-DemiBoldItalic" w:hAnsi="AvenirNext-DemiBoldItalic" w:cs="AvenirNext-DemiBoldItalic"/>
-          <w:b/>
-          <w:bCs/>
-          <w:i/>
-          <w:iCs/>
-          <w:sz w:val="20"/>
-          <w:szCs w:val="20"/>
-          <w:lang w:val="nl-BE"/>
-        </w:rPr>
-      </w:pPr>
-      <w:r>
-        <w:rPr>
-          <w:rFonts w:ascii="AvenirNext-DemiBoldItalic" w:hAnsi="AvenirNext-DemiBoldItalic" w:cs="AvenirNext-DemiBoldItalic"/>
-          <w:b/>
-          <w:bCs/>
-          <w:i/>
-          <w:iCs/>
-          <w:sz w:val="20"/>
-          <w:szCs w:val="20"/>
-          <w:lang w:val="nl-BE"/>
-        </w:rPr>
-        <w:t>Alternate Flow:</w:t>
-      </w:r>
-    </w:p>
-    <w:p>
-      <w:pPr>
-        <w:autoSpaceDE w:val="0"/>
-        <w:autoSpaceDN w:val="0"/>
-        <w:adjustRightInd w:val="0"/>
-        <w:spacing w:after="0" w:line="240" w:lineRule="auto"/>
-        <w:rPr>
-          <w:rFonts w:ascii="AvenirNext-Italic" w:hAnsi="AvenirNext-Italic" w:cs="AvenirNext-Italic"/>
-          <w:i/>
-          <w:iCs/>
-          <w:sz w:val="20"/>
-          <w:szCs w:val="20"/>
-          <w:lang w:val="nl-BE"/>
-        </w:rPr>
-      </w:pPr>
-      <w:r>
-        <w:rPr>
-          <w:rFonts w:ascii="AvenirNext-DemiBoldItalic" w:hAnsi="AvenirNext-DemiBoldItalic" w:cs="AvenirNext-DemiBoldItalic"/>
-          <w:b/>
-          <w:bCs/>
-          <w:i/>
-          <w:iCs/>
-          <w:sz w:val="20"/>
-          <w:szCs w:val="20"/>
-          <w:lang w:val="nl-BE"/>
-        </w:rPr>
-        <w:t xml:space="preserve">Post Condition: </w:t>
-      </w:r>
-      <w:r>
-        <w:rPr>
-          <w:rFonts w:ascii="AvenirNext-DemiBoldItalic" w:hAnsi="AvenirNext-DemiBoldItalic" w:cs="AvenirNext-DemiBoldItalic"/>
-          <w:bCs/>
-          <w:i/>
-          <w:iCs/>
-          <w:sz w:val="20"/>
-          <w:szCs w:val="20"/>
-          <w:lang w:val="nl-BE"/>
-        </w:rPr>
-        <w:t>De gebruiker heeft de vragenlijst volledig ingevuld en verstuurd naar de databank. Rapporten werden gegenereerd.</w:t>
+        <w:t>Het rapport wordt verstuurd naar</w:t>
       </w:r>
       <w:bookmarkStart w:id="0" w:name="_GoBack"/>
       <w:bookmarkEnd w:id="0"/>
+      <w:r>
+        <w:rPr>
+          <w:rFonts w:ascii="AvenirNext-Italic" w:hAnsi="AvenirNext-Italic" w:cs="AvenirNext-Italic"/>
+          <w:i/>
+          <w:iCs/>
+          <w:sz w:val="20"/>
+          <w:szCs w:val="20"/>
+          <w:lang w:val="nl-BE"/>
+        </w:rPr>
+        <w:t xml:space="preserve"> de databank</w:t>
+      </w:r>
+      <w:r>
+        <w:rPr>
+          <w:rFonts w:ascii="AvenirNext-Italic" w:hAnsi="AvenirNext-Italic" w:cs="AvenirNext-Italic"/>
+          <w:i/>
+          <w:iCs/>
+          <w:sz w:val="20"/>
+          <w:szCs w:val="20"/>
+          <w:lang w:val="nl-BE"/>
+        </w:rPr>
+        <w:t>.</w:t>
+      </w:r>
+    </w:p>
+    <w:p>
+      <w:pPr>
+        <w:pStyle w:val="ListParagraph"/>
+        <w:numPr>
+          <w:ilvl w:val="0"/>
+          <w:numId w:val="4"/>
+        </w:numPr>
+        <w:autoSpaceDE w:val="0"/>
+        <w:autoSpaceDN w:val="0"/>
+        <w:adjustRightInd w:val="0"/>
+        <w:spacing w:after="0" w:line="240" w:lineRule="auto"/>
+        <w:rPr>
+          <w:rFonts w:ascii="AvenirNext-DemiBoldItalic" w:hAnsi="AvenirNext-DemiBoldItalic" w:cs="AvenirNext-DemiBoldItalic"/>
+          <w:bCs/>
+          <w:i/>
+          <w:iCs/>
+          <w:sz w:val="20"/>
+          <w:szCs w:val="20"/>
+          <w:lang w:val="nl-BE"/>
+        </w:rPr>
+      </w:pPr>
+      <w:r>
+        <w:rPr>
+          <w:rFonts w:ascii="AvenirNext-Italic" w:hAnsi="AvenirNext-Italic" w:cs="AvenirNext-Italic"/>
+          <w:i/>
+          <w:iCs/>
+          <w:sz w:val="20"/>
+          <w:szCs w:val="20"/>
+          <w:lang w:val="nl-BE"/>
+        </w:rPr>
+        <w:t>Het rapport</w:t>
+      </w:r>
+      <w:r>
+        <w:rPr>
+          <w:rFonts w:ascii="AvenirNext-Italic" w:hAnsi="AvenirNext-Italic" w:cs="AvenirNext-Italic"/>
+          <w:i/>
+          <w:iCs/>
+          <w:sz w:val="20"/>
+          <w:szCs w:val="20"/>
+          <w:lang w:val="nl-BE"/>
+        </w:rPr>
+        <w:t xml:space="preserve"> word op de databank opgeslagen</w:t>
+      </w:r>
+      <w:r>
+        <w:rPr>
+          <w:rFonts w:ascii="AvenirNext-Italic" w:hAnsi="AvenirNext-Italic" w:cs="AvenirNext-Italic"/>
+          <w:i/>
+          <w:iCs/>
+          <w:sz w:val="20"/>
+          <w:szCs w:val="20"/>
+          <w:lang w:val="nl-BE"/>
+        </w:rPr>
+        <w:t>.</w:t>
+      </w:r>
+    </w:p>
+    <w:p>
+      <w:pPr>
+        <w:autoSpaceDE w:val="0"/>
+        <w:autoSpaceDN w:val="0"/>
+        <w:adjustRightInd w:val="0"/>
+        <w:spacing w:after="0" w:line="240" w:lineRule="auto"/>
+        <w:rPr>
+          <w:rFonts w:ascii="AvenirNext-DemiBoldItalic" w:hAnsi="AvenirNext-DemiBoldItalic" w:cs="AvenirNext-DemiBoldItalic"/>
+          <w:b/>
+          <w:bCs/>
+          <w:i/>
+          <w:iCs/>
+          <w:sz w:val="20"/>
+          <w:szCs w:val="20"/>
+          <w:lang w:val="nl-BE"/>
+        </w:rPr>
+      </w:pPr>
+      <w:r>
+        <w:rPr>
+          <w:rFonts w:ascii="AvenirNext-DemiBoldItalic" w:hAnsi="AvenirNext-DemiBoldItalic" w:cs="AvenirNext-DemiBoldItalic"/>
+          <w:b/>
+          <w:bCs/>
+          <w:i/>
+          <w:iCs/>
+          <w:sz w:val="20"/>
+          <w:szCs w:val="20"/>
+          <w:lang w:val="nl-BE"/>
+        </w:rPr>
+        <w:t>Alternate Flow:</w:t>
+      </w:r>
+    </w:p>
+    <w:p>
+      <w:pPr>
+        <w:autoSpaceDE w:val="0"/>
+        <w:autoSpaceDN w:val="0"/>
+        <w:adjustRightInd w:val="0"/>
+        <w:spacing w:after="0" w:line="240" w:lineRule="auto"/>
+        <w:rPr>
+          <w:rFonts w:ascii="AvenirNext-Italic" w:hAnsi="AvenirNext-Italic" w:cs="AvenirNext-Italic"/>
+          <w:i/>
+          <w:iCs/>
+          <w:sz w:val="20"/>
+          <w:szCs w:val="20"/>
+          <w:lang w:val="nl-BE"/>
+        </w:rPr>
+      </w:pPr>
+      <w:r>
+        <w:rPr>
+          <w:rFonts w:ascii="AvenirNext-DemiBoldItalic" w:hAnsi="AvenirNext-DemiBoldItalic" w:cs="AvenirNext-DemiBoldItalic"/>
+          <w:b/>
+          <w:bCs/>
+          <w:i/>
+          <w:iCs/>
+          <w:sz w:val="20"/>
+          <w:szCs w:val="20"/>
+          <w:lang w:val="nl-BE"/>
+        </w:rPr>
+        <w:t xml:space="preserve">Post Condition: </w:t>
+      </w:r>
+      <w:r>
+        <w:rPr>
+          <w:rFonts w:ascii="AvenirNext-DemiBoldItalic" w:hAnsi="AvenirNext-DemiBoldItalic" w:cs="AvenirNext-DemiBoldItalic"/>
+          <w:bCs/>
+          <w:i/>
+          <w:iCs/>
+          <w:sz w:val="20"/>
+          <w:szCs w:val="20"/>
+          <w:lang w:val="nl-BE"/>
+        </w:rPr>
+        <w:t>De gebruiker heeft de vragenlijst volledig ingevuld en verstuurd naar de databank. Rapporten werden gegenereerd.</w:t>
+      </w:r>
     </w:p>
     <w:p>
       <w:pPr>
